--- a/material&paper/paperV3.0.docx
+++ b/material&paper/paperV3.0.docx
@@ -1,6 +1,6 @@
 
 <file path=word/document.xml><?xml version="1.0" encoding="utf-8"?>
-<w:document xmlns:ve="http://schemas.openxmlformats.org/markup-compatibility/2006" xmlns:o="urn:schemas-microsoft-com:office:office" xmlns:r="http://schemas.openxmlformats.org/officeDocument/2006/relationships" xmlns:m="http://schemas.openxmlformats.org/officeDocument/2006/math" xmlns:v="urn:schemas-microsoft-com:vml" xmlns:wp="http://schemas.openxmlformats.org/drawingml/2006/wordprocessingDrawing" xmlns:w10="urn:schemas-microsoft-com:office:word" xmlns:w="http://schemas.openxmlformats.org/wordprocessingml/2006/main" xmlns:wne="http://schemas.microsoft.com/office/word/2006/wordml">
+<w:document xmlns:wpc="http://schemas.microsoft.com/office/word/2010/wordprocessingCanvas" xmlns:cx="http://schemas.microsoft.com/office/drawing/2014/chartex" xmlns:mc="http://schemas.openxmlformats.org/markup-compatibility/2006" xmlns:o="urn:schemas-microsoft-com:office:office" xmlns:r="http://schemas.openxmlformats.org/officeDocument/2006/relationships" xmlns:m="http://schemas.openxmlformats.org/officeDocument/2006/math" xmlns:v="urn:schemas-microsoft-com:vml" xmlns:wp14="http://schemas.microsoft.com/office/word/2010/wordprocessingDrawing" xmlns:wp="http://schemas.openxmlformats.org/drawingml/2006/wordprocessingDrawing" xmlns:w10="urn:schemas-microsoft-com:office:word" xmlns:w="http://schemas.openxmlformats.org/wordprocessingml/2006/main" xmlns:w14="http://schemas.microsoft.com/office/word/2010/wordml" xmlns:w15="http://schemas.microsoft.com/office/word/2012/wordml" xmlns:w16se="http://schemas.microsoft.com/office/word/2015/wordml/symex" xmlns:wpg="http://schemas.microsoft.com/office/word/2010/wordprocessingGroup" xmlns:wpi="http://schemas.microsoft.com/office/word/2010/wordprocessingInk" xmlns:wne="http://schemas.microsoft.com/office/word/2006/wordml" xmlns:wps="http://schemas.microsoft.com/office/word/2010/wordprocessingShape" mc:Ignorable="w14 w15 w16se wp14">
   <w:body>
     <w:p>
       <w:pPr>
@@ -177,10 +177,10 @@
     </w:p>
     <w:tbl>
       <w:tblPr>
-        <w:tblStyle w:val="a5"/>
+        <w:tblStyle w:val="a7"/>
         <w:tblW w:w="8409" w:type="dxa"/>
         <w:tblLayout w:type="fixed"/>
-        <w:tblLook w:val="04A0"/>
+        <w:tblLook w:val="04A0" w:firstRow="1" w:lastRow="0" w:firstColumn="1" w:lastColumn="0" w:noHBand="0" w:noVBand="1"/>
       </w:tblPr>
       <w:tblGrid>
         <w:gridCol w:w="4156"/>
@@ -714,6 +714,7 @@
           </w:p>
         </w:tc>
       </w:tr>
+      <w:bookmarkStart w:id="2" w:name="_Hlk32617376"/>
       <w:tr>
         <w:trPr>
           <w:trHeight w:val="447"/>
@@ -732,7 +733,6 @@
             </w:pPr>
             <m:oMathPara>
               <m:oMath>
-                <w:bookmarkStart w:id="2" w:name="_Hlk32617376"/>
                 <m:sSub>
                   <m:sSubPr>
                     <m:ctrlPr>
@@ -766,9 +766,9 @@
                     </m:r>
                   </m:sub>
                 </m:sSub>
-                <w:bookmarkEnd w:id="2"/>
               </m:oMath>
             </m:oMathPara>
+            <w:bookmarkEnd w:id="2"/>
           </w:p>
         </w:tc>
         <w:tc>
@@ -4033,9 +4033,9 @@
     </w:p>
     <w:tbl>
       <w:tblPr>
-        <w:tblStyle w:val="a5"/>
+        <w:tblStyle w:val="a7"/>
         <w:tblW w:w="0" w:type="auto"/>
-        <w:tblLook w:val="04A0"/>
+        <w:tblLook w:val="04A0" w:firstRow="1" w:lastRow="0" w:firstColumn="1" w:lastColumn="0" w:noHBand="0" w:noVBand="1"/>
       </w:tblPr>
       <w:tblGrid>
         <w:gridCol w:w="2765"/>
@@ -5031,9 +5031,9 @@
     </w:p>
     <w:tbl>
       <w:tblPr>
-        <w:tblStyle w:val="a5"/>
+        <w:tblStyle w:val="a7"/>
         <w:tblW w:w="0" w:type="auto"/>
-        <w:tblLook w:val="04A0"/>
+        <w:tblLook w:val="04A0" w:firstRow="1" w:lastRow="0" w:firstColumn="1" w:lastColumn="0" w:noHBand="0" w:noVBand="1"/>
       </w:tblPr>
       <w:tblGrid>
         <w:gridCol w:w="2765"/>
@@ -6574,10 +6574,10 @@
     </w:p>
     <w:tbl>
       <w:tblPr>
-        <w:tblStyle w:val="a5"/>
+        <w:tblStyle w:val="a7"/>
         <w:tblW w:w="8296" w:type="dxa"/>
         <w:jc w:val="center"/>
-        <w:tblLook w:val="04A0"/>
+        <w:tblLook w:val="04A0" w:firstRow="1" w:lastRow="0" w:firstColumn="1" w:lastColumn="0" w:noHBand="0" w:noVBand="1"/>
       </w:tblPr>
       <w:tblGrid>
         <w:gridCol w:w="2765"/>
@@ -7504,10 +7504,10 @@
     </w:p>
     <w:tbl>
       <w:tblPr>
-        <w:tblStyle w:val="a5"/>
+        <w:tblStyle w:val="a7"/>
         <w:tblW w:w="8296" w:type="dxa"/>
         <w:jc w:val="center"/>
-        <w:tblLook w:val="04A0"/>
+        <w:tblLook w:val="04A0" w:firstRow="1" w:lastRow="0" w:firstColumn="1" w:lastColumn="0" w:noHBand="0" w:noVBand="1"/>
       </w:tblPr>
       <w:tblGrid>
         <w:gridCol w:w="2765"/>
@@ -8406,7 +8406,7 @@
             <wp:docPr id="5" name="图表 5">
               <a:extLst xmlns:a="http://schemas.openxmlformats.org/drawingml/2006/main">
                 <a:ext uri="{FF2B5EF4-FFF2-40B4-BE49-F238E27FC236}">
-                  <a16:creationId xmlns:a16="http://schemas.microsoft.com/office/drawing/2014/main" xmlns:wps="http://schemas.microsoft.com/office/word/2010/wordprocessingShape" xmlns:wpi="http://schemas.microsoft.com/office/word/2010/wordprocessingInk" xmlns:wpg="http://schemas.microsoft.com/office/word/2010/wordprocessingGroup" xmlns:w16se="http://schemas.microsoft.com/office/word/2015/wordml/symex" xmlns:w16cid="http://schemas.microsoft.com/office/word/2016/wordml/cid" xmlns:w15="http://schemas.microsoft.com/office/word/2012/wordml" xmlns:w14="http://schemas.microsoft.com/office/word/2010/wordml" xmlns:w="http://schemas.openxmlformats.org/wordprocessingml/2006/main" xmlns:w10="urn:schemas-microsoft-com:office:word" xmlns:wp14="http://schemas.microsoft.com/office/word/2010/wordprocessingDrawing" xmlns:v="urn:schemas-microsoft-com:vml" xmlns:o="urn:schemas-microsoft-com:office:office" xmlns:am3d="http://schemas.microsoft.com/office/drawing/2017/model3d" xmlns:aink="http://schemas.microsoft.com/office/drawing/2016/ink" xmlns:mc="http://schemas.openxmlformats.org/markup-compatibility/2006" xmlns:cx8="http://schemas.microsoft.com/office/drawing/2016/5/14/chartex" xmlns:cx7="http://schemas.microsoft.com/office/drawing/2016/5/13/chartex" xmlns:cx6="http://schemas.microsoft.com/office/drawing/2016/5/12/chartex" xmlns:cx5="http://schemas.microsoft.com/office/drawing/2016/5/11/chartex" xmlns:cx4="http://schemas.microsoft.com/office/drawing/2016/5/10/chartex" xmlns:cx3="http://schemas.microsoft.com/office/drawing/2016/5/9/chartex" xmlns:cx2="http://schemas.microsoft.com/office/drawing/2015/10/21/chartex" xmlns:cx1="http://schemas.microsoft.com/office/drawing/2015/9/8/chartex" xmlns:cx="http://schemas.microsoft.com/office/drawing/2014/chartex" xmlns:wpc="http://schemas.microsoft.com/office/word/2010/wordprocessingCanvas" xmlns="" id="{D791BAF7-2D6D-4FC8-A8D0-493C47628245}"/>
+                  <a16:creationId xmlns:a16="http://schemas.microsoft.com/office/drawing/2014/main" id="{D791BAF7-2D6D-4FC8-A8D0-493C47628245}"/>
                 </a:ext>
               </a:extLst>
             </wp:docPr>
@@ -8494,7 +8494,7 @@
             <wp:docPr id="4" name="图表 4">
               <a:extLst xmlns:a="http://schemas.openxmlformats.org/drawingml/2006/main">
                 <a:ext uri="{FF2B5EF4-FFF2-40B4-BE49-F238E27FC236}">
-                  <a16:creationId xmlns:a16="http://schemas.microsoft.com/office/drawing/2014/main" xmlns:wps="http://schemas.microsoft.com/office/word/2010/wordprocessingShape" xmlns:wpi="http://schemas.microsoft.com/office/word/2010/wordprocessingInk" xmlns:wpg="http://schemas.microsoft.com/office/word/2010/wordprocessingGroup" xmlns:w16se="http://schemas.microsoft.com/office/word/2015/wordml/symex" xmlns:w16cid="http://schemas.microsoft.com/office/word/2016/wordml/cid" xmlns:w15="http://schemas.microsoft.com/office/word/2012/wordml" xmlns:w14="http://schemas.microsoft.com/office/word/2010/wordml" xmlns:w="http://schemas.openxmlformats.org/wordprocessingml/2006/main" xmlns:w10="urn:schemas-microsoft-com:office:word" xmlns:wp14="http://schemas.microsoft.com/office/word/2010/wordprocessingDrawing" xmlns:v="urn:schemas-microsoft-com:vml" xmlns:o="urn:schemas-microsoft-com:office:office" xmlns:am3d="http://schemas.microsoft.com/office/drawing/2017/model3d" xmlns:aink="http://schemas.microsoft.com/office/drawing/2016/ink" xmlns:mc="http://schemas.openxmlformats.org/markup-compatibility/2006" xmlns:cx8="http://schemas.microsoft.com/office/drawing/2016/5/14/chartex" xmlns:cx7="http://schemas.microsoft.com/office/drawing/2016/5/13/chartex" xmlns:cx6="http://schemas.microsoft.com/office/drawing/2016/5/12/chartex" xmlns:cx5="http://schemas.microsoft.com/office/drawing/2016/5/11/chartex" xmlns:cx4="http://schemas.microsoft.com/office/drawing/2016/5/10/chartex" xmlns:cx3="http://schemas.microsoft.com/office/drawing/2016/5/9/chartex" xmlns:cx2="http://schemas.microsoft.com/office/drawing/2015/10/21/chartex" xmlns:cx1="http://schemas.microsoft.com/office/drawing/2015/9/8/chartex" xmlns:cx="http://schemas.microsoft.com/office/drawing/2014/chartex" xmlns:wpc="http://schemas.microsoft.com/office/word/2010/wordprocessingCanvas" xmlns="" id="{D791BAF7-2D6D-4FC8-A8D0-493C47628245}"/>
+                  <a16:creationId xmlns:a16="http://schemas.microsoft.com/office/drawing/2014/main" id="{D791BAF7-2D6D-4FC8-A8D0-493C47628245}"/>
                 </a:ext>
               </a:extLst>
             </wp:docPr>
@@ -9643,7 +9643,7 @@
                     <a:blip r:embed="rId8" cstate="print">
                       <a:extLst>
                         <a:ext uri="{28A0092B-C50C-407E-A947-70E740481C1C}">
-                          <a14:useLocalDpi xmlns:a14="http://schemas.microsoft.com/office/drawing/2010/main" xmlns:wps="http://schemas.microsoft.com/office/word/2010/wordprocessingShape" xmlns:wpi="http://schemas.microsoft.com/office/word/2010/wordprocessingInk" xmlns:wpg="http://schemas.microsoft.com/office/word/2010/wordprocessingGroup" xmlns:w16se="http://schemas.microsoft.com/office/word/2015/wordml/symex" xmlns:w16cid="http://schemas.microsoft.com/office/word/2016/wordml/cid" xmlns:w15="http://schemas.microsoft.com/office/word/2012/wordml" xmlns:w14="http://schemas.microsoft.com/office/word/2010/wordml" xmlns:w="http://schemas.openxmlformats.org/wordprocessingml/2006/main" xmlns:w10="urn:schemas-microsoft-com:office:word" xmlns:wp14="http://schemas.microsoft.com/office/word/2010/wordprocessingDrawing" xmlns:v="urn:schemas-microsoft-com:vml" xmlns:o="urn:schemas-microsoft-com:office:office" xmlns:am3d="http://schemas.microsoft.com/office/drawing/2017/model3d" xmlns:aink="http://schemas.microsoft.com/office/drawing/2016/ink" xmlns:mc="http://schemas.openxmlformats.org/markup-compatibility/2006" xmlns:cx8="http://schemas.microsoft.com/office/drawing/2016/5/14/chartex" xmlns:cx7="http://schemas.microsoft.com/office/drawing/2016/5/13/chartex" xmlns:cx6="http://schemas.microsoft.com/office/drawing/2016/5/12/chartex" xmlns:cx5="http://schemas.microsoft.com/office/drawing/2016/5/11/chartex" xmlns:cx4="http://schemas.microsoft.com/office/drawing/2016/5/10/chartex" xmlns:cx3="http://schemas.microsoft.com/office/drawing/2016/5/9/chartex" xmlns:cx2="http://schemas.microsoft.com/office/drawing/2015/10/21/chartex" xmlns:cx1="http://schemas.microsoft.com/office/drawing/2015/9/8/chartex" xmlns:cx="http://schemas.microsoft.com/office/drawing/2014/chartex" xmlns:wpc="http://schemas.microsoft.com/office/word/2010/wordprocessingCanvas" xmlns="" val="0"/>
+                          <a14:useLocalDpi xmlns:a14="http://schemas.microsoft.com/office/drawing/2010/main" val="0"/>
                         </a:ext>
                       </a:extLst>
                     </a:blip>
@@ -9992,7 +9992,7 @@
                     <a:blip r:embed="rId9">
                       <a:extLst>
                         <a:ext uri="{28A0092B-C50C-407E-A947-70E740481C1C}">
-                          <a14:useLocalDpi xmlns:a14="http://schemas.microsoft.com/office/drawing/2010/main" xmlns:wps="http://schemas.microsoft.com/office/word/2010/wordprocessingShape" xmlns:wpi="http://schemas.microsoft.com/office/word/2010/wordprocessingInk" xmlns:wpg="http://schemas.microsoft.com/office/word/2010/wordprocessingGroup" xmlns:w16se="http://schemas.microsoft.com/office/word/2015/wordml/symex" xmlns:w16cid="http://schemas.microsoft.com/office/word/2016/wordml/cid" xmlns:w15="http://schemas.microsoft.com/office/word/2012/wordml" xmlns:w14="http://schemas.microsoft.com/office/word/2010/wordml" xmlns:w="http://schemas.openxmlformats.org/wordprocessingml/2006/main" xmlns:w10="urn:schemas-microsoft-com:office:word" xmlns:wp14="http://schemas.microsoft.com/office/word/2010/wordprocessingDrawing" xmlns:v="urn:schemas-microsoft-com:vml" xmlns:o="urn:schemas-microsoft-com:office:office" xmlns:am3d="http://schemas.microsoft.com/office/drawing/2017/model3d" xmlns:aink="http://schemas.microsoft.com/office/drawing/2016/ink" xmlns:mc="http://schemas.openxmlformats.org/markup-compatibility/2006" xmlns:cx8="http://schemas.microsoft.com/office/drawing/2016/5/14/chartex" xmlns:cx7="http://schemas.microsoft.com/office/drawing/2016/5/13/chartex" xmlns:cx6="http://schemas.microsoft.com/office/drawing/2016/5/12/chartex" xmlns:cx5="http://schemas.microsoft.com/office/drawing/2016/5/11/chartex" xmlns:cx4="http://schemas.microsoft.com/office/drawing/2016/5/10/chartex" xmlns:cx3="http://schemas.microsoft.com/office/drawing/2016/5/9/chartex" xmlns:cx2="http://schemas.microsoft.com/office/drawing/2015/10/21/chartex" xmlns:cx1="http://schemas.microsoft.com/office/drawing/2015/9/8/chartex" xmlns:cx="http://schemas.microsoft.com/office/drawing/2014/chartex" xmlns:wpc="http://schemas.microsoft.com/office/word/2010/wordprocessingCanvas" xmlns="" val="0"/>
+                          <a14:useLocalDpi xmlns:a14="http://schemas.microsoft.com/office/drawing/2010/main" val="0"/>
                         </a:ext>
                       </a:extLst>
                     </a:blip>
@@ -10199,20 +10199,222 @@
     </w:p>
     <w:p>
       <w:pPr>
-        <w:rPr>
+        <w:ind w:firstLine="420"/>
+        <w:rPr>
+          <w:rFonts w:hint="eastAsia"/>
           <w:bCs/>
           <w:color w:val="000000" w:themeColor="text1"/>
           <w:szCs w:val="21"/>
         </w:rPr>
       </w:pPr>
-      <w:r>
-        <w:rPr>
-          <w:rFonts w:hint="eastAsia"/>
-          <w:bCs/>
-          <w:color w:val="000000" w:themeColor="text1"/>
-          <w:szCs w:val="21"/>
-        </w:rPr>
-        <w:t>模型二：团队合作模型</w:t>
+    </w:p>
+    <w:p>
+      <w:pPr>
+        <w:rPr>
+          <w:bCs/>
+          <w:color w:val="000000" w:themeColor="text1"/>
+          <w:szCs w:val="21"/>
+        </w:rPr>
+      </w:pPr>
+      <w:r>
+        <w:rPr>
+          <w:rFonts w:hint="eastAsia"/>
+          <w:bCs/>
+          <w:color w:val="000000" w:themeColor="text1"/>
+          <w:szCs w:val="21"/>
+        </w:rPr>
+        <w:t>模型二：团队合作</w:t>
+      </w:r>
+      <w:r>
+        <w:rPr>
+          <w:rFonts w:hint="eastAsia"/>
+          <w:bCs/>
+          <w:color w:val="000000" w:themeColor="text1"/>
+          <w:szCs w:val="21"/>
+        </w:rPr>
+        <w:t>评估</w:t>
+      </w:r>
+      <w:r>
+        <w:rPr>
+          <w:rFonts w:hint="eastAsia"/>
+          <w:bCs/>
+          <w:color w:val="000000" w:themeColor="text1"/>
+          <w:szCs w:val="21"/>
+        </w:rPr>
+        <w:t>模型</w:t>
+      </w:r>
+    </w:p>
+    <w:p>
+      <w:pPr>
+        <w:rPr>
+          <w:bCs/>
+          <w:color w:val="000000" w:themeColor="text1"/>
+          <w:szCs w:val="21"/>
+        </w:rPr>
+      </w:pPr>
+      <w:r>
+        <w:rPr>
+          <w:rFonts w:hint="eastAsia"/>
+          <w:bCs/>
+          <w:color w:val="000000" w:themeColor="text1"/>
+          <w:szCs w:val="21"/>
+        </w:rPr>
+        <w:tab/>
+        <w:t>首先由于团队合作能力是一个非常复杂的概念，所以想要直接对其进行评估是一件非常复杂的事情，因为其受到了很多因素影响</w:t>
+      </w:r>
+      <w:r>
+        <w:rPr>
+          <w:rFonts w:hint="eastAsia"/>
+          <w:bCs/>
+          <w:color w:val="000000" w:themeColor="text1"/>
+          <w:szCs w:val="21"/>
+        </w:rPr>
+        <w:t>，所以我们决定采用模糊评价的方法来对团队合作这个概念进行评估</w:t>
+      </w:r>
+      <w:r>
+        <w:rPr>
+          <w:rFonts w:hint="eastAsia"/>
+          <w:bCs/>
+          <w:color w:val="000000" w:themeColor="text1"/>
+          <w:szCs w:val="21"/>
+        </w:rPr>
+        <w:t>，首先团队合作的评价集被划分为好</w:t>
+      </w:r>
+      <w:r>
+        <w:rPr>
+          <w:rFonts w:hint="eastAsia"/>
+          <w:bCs/>
+          <w:color w:val="000000" w:themeColor="text1"/>
+          <w:szCs w:val="21"/>
+        </w:rPr>
+        <w:t>与适中</w:t>
+      </w:r>
+      <w:r>
+        <w:rPr>
+          <w:rFonts w:hint="eastAsia"/>
+          <w:bCs/>
+          <w:color w:val="000000" w:themeColor="text1"/>
+          <w:szCs w:val="21"/>
+        </w:rPr>
+        <w:t>与坏，当然与评价集直接挂钩的第一级评价指标为进球数或者输赢</w:t>
+      </w:r>
+      <w:r>
+        <w:rPr>
+          <w:rFonts w:hint="eastAsia"/>
+          <w:bCs/>
+          <w:color w:val="000000" w:themeColor="text1"/>
+          <w:szCs w:val="21"/>
+        </w:rPr>
+        <w:t>率</w:t>
+      </w:r>
+      <w:r>
+        <w:rPr>
+          <w:rFonts w:hint="eastAsia"/>
+          <w:bCs/>
+          <w:color w:val="000000" w:themeColor="text1"/>
+          <w:szCs w:val="21"/>
+        </w:rPr>
+        <w:t>这些直接反映</w:t>
+      </w:r>
+      <w:r>
+        <w:rPr>
+          <w:rFonts w:hint="eastAsia"/>
+          <w:bCs/>
+          <w:color w:val="000000" w:themeColor="text1"/>
+          <w:szCs w:val="21"/>
+        </w:rPr>
+        <w:t>团队配合能力</w:t>
+      </w:r>
+      <w:bookmarkStart w:id="3" w:name="_GoBack"/>
+      <w:bookmarkEnd w:id="3"/>
+      <w:r>
+        <w:rPr>
+          <w:rFonts w:hint="eastAsia"/>
+          <w:bCs/>
+          <w:color w:val="000000" w:themeColor="text1"/>
+          <w:szCs w:val="21"/>
+        </w:rPr>
+        <w:t>的指标</w:t>
+      </w:r>
+      <w:r>
+        <w:rPr>
+          <w:rFonts w:hint="eastAsia"/>
+          <w:bCs/>
+          <w:color w:val="000000" w:themeColor="text1"/>
+          <w:szCs w:val="21"/>
+        </w:rPr>
+        <w:t>，而据此</w:t>
+      </w:r>
+      <w:r>
+        <w:rPr>
+          <w:rFonts w:hint="eastAsia"/>
+          <w:bCs/>
+          <w:color w:val="000000" w:themeColor="text1"/>
+          <w:szCs w:val="21"/>
+        </w:rPr>
+        <w:t>第二级指标，我们加入了控球率，射门数，射门平均位置等这些常规的，或者说从足球比赛的技术层面来分析的指标，还加入了传球网络的质心到圆心距离，传球网络离散程度，传球网络平均传球距离，最长传球路径等基于数据层面来分析的指标</w:t>
+      </w:r>
+      <w:r>
+        <w:rPr>
+          <w:rFonts w:hint="eastAsia"/>
+          <w:bCs/>
+          <w:color w:val="000000" w:themeColor="text1"/>
+          <w:szCs w:val="21"/>
+        </w:rPr>
+        <w:t>。</w:t>
+      </w:r>
+    </w:p>
+    <w:p>
+      <w:pPr>
+        <w:rPr>
+          <w:bCs/>
+          <w:color w:val="000000" w:themeColor="text1"/>
+          <w:szCs w:val="21"/>
+        </w:rPr>
+      </w:pPr>
+      <w:r>
+        <w:rPr>
+          <w:bCs/>
+          <w:color w:val="000000" w:themeColor="text1"/>
+          <w:szCs w:val="21"/>
+        </w:rPr>
+        <w:tab/>
+      </w:r>
+      <w:r>
+        <w:rPr>
+          <w:rFonts w:hint="eastAsia"/>
+          <w:bCs/>
+          <w:color w:val="000000" w:themeColor="text1"/>
+          <w:szCs w:val="21"/>
+        </w:rPr>
+        <w:t>首先直观上来说，第一级的评价指标是几乎和团队配合能力直接相关联的，那么我们考虑将第一级指标作为评估第二级指标是否有效的金标准。而对于总体的团队配合能力，我们使用比较分析法，通过获取赛季所有队伍的平均水平来对某只队伍进行评价，具体来说为计算得到赛季所有队伍的各项指标的平均数，以这些指标为基准评估出来的团队配合能力应该是适中的层次。</w:t>
+      </w:r>
+    </w:p>
+    <w:p>
+      <w:pPr>
+        <w:rPr>
+          <w:rFonts w:hint="eastAsia"/>
+          <w:bCs/>
+          <w:color w:val="000000" w:themeColor="text1"/>
+          <w:szCs w:val="21"/>
+        </w:rPr>
+      </w:pPr>
+      <w:r>
+        <w:rPr>
+          <w:bCs/>
+          <w:color w:val="000000" w:themeColor="text1"/>
+          <w:szCs w:val="21"/>
+        </w:rPr>
+        <w:tab/>
+      </w:r>
+      <w:r>
+        <w:rPr>
+          <w:rFonts w:hint="eastAsia"/>
+          <w:bCs/>
+          <w:color w:val="000000" w:themeColor="text1"/>
+          <w:szCs w:val="21"/>
+        </w:rPr>
+        <w:t>一、第一级评价指标：</w:t>
       </w:r>
     </w:p>
     <w:p>
@@ -11441,7 +11643,7 @@
           </m:r>
           <m:rad>
             <m:radPr>
-              <m:degHide m:val="on"/>
+              <m:degHide m:val="1"/>
               <m:ctrlPr>
                 <w:rPr>
                   <w:rFonts w:ascii="Cambria Math" w:hAnsi="Cambria Math"/>
@@ -11587,7 +11789,6 @@
       <w:pPr>
         <w:ind w:firstLine="420"/>
         <w:rPr>
-          <w:rFonts w:hint="eastAsia"/>
           <w:bCs/>
           <w:color w:val="000000" w:themeColor="text1"/>
           <w:szCs w:val="21"/>
@@ -11852,6 +12053,7 @@
         <w:rPr>
           <w:noProof/>
         </w:rPr>
+        <w:lastRenderedPageBreak/>
         <w:drawing>
           <wp:inline distT="0" distB="0" distL="0" distR="0">
             <wp:extent cx="5274310" cy="2573020"/>
@@ -11979,17 +12181,7 @@
           <w:color w:val="000000" w:themeColor="text1"/>
           <w:szCs w:val="21"/>
         </w:rPr>
-        <w:t>。情</w:t>
-      </w:r>
-      <w:r>
-        <w:rPr>
-          <w:rFonts w:hint="eastAsia"/>
-          <w:bCs/>
-          <w:color w:val="000000" w:themeColor="text1"/>
-          <w:szCs w:val="21"/>
-        </w:rPr>
-        <w:lastRenderedPageBreak/>
-        <w:t>况1统计了Huskies负于他的对手</w:t>
+        <w:t>。情况1统计了Huskies负于他的对手</w:t>
       </w:r>
       <w:r>
         <w:rPr>
@@ -12262,7 +12454,6 @@
       <w:pPr>
         <w:ind w:firstLine="420"/>
         <w:rPr>
-          <w:rFonts w:hint="eastAsia"/>
           <w:bCs/>
           <w:color w:val="000000" w:themeColor="text1"/>
           <w:szCs w:val="21"/>
@@ -12372,7 +12563,6 @@
         </w:rPr>
         <w:t>，如图</w:t>
       </w:r>
-      <w:bookmarkStart w:id="3" w:name="_GoBack"/>
     </w:p>
     <w:p>
       <w:pPr>
@@ -12388,6 +12578,7 @@
         <w:rPr>
           <w:noProof/>
         </w:rPr>
+        <w:lastRenderedPageBreak/>
         <w:drawing>
           <wp:inline distT="0" distB="0" distL="0" distR="0">
             <wp:extent cx="2380891" cy="3390105"/>
@@ -12424,7 +12615,6 @@
           </wp:inline>
         </w:drawing>
       </w:r>
-      <w:bookmarkEnd w:id="3"/>
     </w:p>
     <w:p>
       <w:pPr>
@@ -12610,17 +12800,7 @@
           <w:color w:val="000000" w:themeColor="text1"/>
           <w:szCs w:val="21"/>
         </w:rPr>
-        <w:t>与球员在场上位置有关的passingmotifs</w:t>
-      </w:r>
-      <w:r>
-        <w:rPr>
-          <w:rFonts w:hint="eastAsia"/>
-          <w:bCs/>
-          <w:color w:val="000000" w:themeColor="text1"/>
-          <w:szCs w:val="21"/>
-        </w:rPr>
-        <w:lastRenderedPageBreak/>
-        <w:t>来识别足球比赛中常用到的配合。使用以下算法遍历传球网络：</w:t>
+        <w:t>与球员在场上位置有关的passingmotifs来识别足球比赛中常用到的配合。使用以下算法遍历传球网络：</w:t>
       </w:r>
     </w:p>
     <w:p>
@@ -12682,7 +12862,7 @@
           </m:r>
           <m:rad>
             <m:radPr>
-              <m:degHide m:val="on"/>
+              <m:degHide m:val="1"/>
               <m:ctrlPr>
                 <w:rPr>
                   <w:rFonts w:ascii="Cambria Math" w:hAnsi="Cambria Math"/>
@@ -13267,7 +13447,16 @@
           <w:color w:val="000000" w:themeColor="text1"/>
           <w:szCs w:val="21"/>
         </w:rPr>
-        <w:t>pass）后，本队队员成功接到球的概率。由此定义并结合球队的数据，分母取本队队员所有的传球动作（pass），从fullevents中直接筛选本队数据；分子取成功的传球动作，从passingevents中直接筛选本队数据。</w:t>
+        <w:t>pass）后，本队队员成功接到球的概率。由此定义并结合球队的数据，分母取本队队员所有的传球动作（pass），从fullevents中直接筛选</w:t>
+      </w:r>
+      <w:r>
+        <w:rPr>
+          <w:bCs/>
+          <w:color w:val="000000" w:themeColor="text1"/>
+          <w:szCs w:val="21"/>
+        </w:rPr>
+        <w:lastRenderedPageBreak/>
+        <w:t>本队数据；分子取成功的传球动作，从passingevents中直接筛选本队数据。</w:t>
       </w:r>
     </w:p>
     <w:p>
@@ -13441,15 +13630,15 @@
 </file>
 
 <file path=word/endnotes.xml><?xml version="1.0" encoding="utf-8"?>
-<w:endnotes xmlns:ve="http://schemas.openxmlformats.org/markup-compatibility/2006" xmlns:o="urn:schemas-microsoft-com:office:office" xmlns:r="http://schemas.openxmlformats.org/officeDocument/2006/relationships" xmlns:m="http://schemas.openxmlformats.org/officeDocument/2006/math" xmlns:v="urn:schemas-microsoft-com:vml" xmlns:wp="http://schemas.openxmlformats.org/drawingml/2006/wordprocessingDrawing" xmlns:w10="urn:schemas-microsoft-com:office:word" xmlns:w="http://schemas.openxmlformats.org/wordprocessingml/2006/main" xmlns:wne="http://schemas.microsoft.com/office/word/2006/wordml">
-  <w:endnote w:type="separator" w:id="0">
+<w:endnotes xmlns:wpc="http://schemas.microsoft.com/office/word/2010/wordprocessingCanvas" xmlns:cx="http://schemas.microsoft.com/office/drawing/2014/chartex" xmlns:mc="http://schemas.openxmlformats.org/markup-compatibility/2006" xmlns:o="urn:schemas-microsoft-com:office:office" xmlns:r="http://schemas.openxmlformats.org/officeDocument/2006/relationships" xmlns:m="http://schemas.openxmlformats.org/officeDocument/2006/math" xmlns:v="urn:schemas-microsoft-com:vml" xmlns:wp14="http://schemas.microsoft.com/office/word/2010/wordprocessingDrawing" xmlns:wp="http://schemas.openxmlformats.org/drawingml/2006/wordprocessingDrawing" xmlns:w10="urn:schemas-microsoft-com:office:word" xmlns:w="http://schemas.openxmlformats.org/wordprocessingml/2006/main" xmlns:w14="http://schemas.microsoft.com/office/word/2010/wordml" xmlns:w15="http://schemas.microsoft.com/office/word/2012/wordml" xmlns:w16se="http://schemas.microsoft.com/office/word/2015/wordml/symex" xmlns:wpg="http://schemas.microsoft.com/office/word/2010/wordprocessingGroup" xmlns:wpi="http://schemas.microsoft.com/office/word/2010/wordprocessingInk" xmlns:wne="http://schemas.microsoft.com/office/word/2006/wordml" xmlns:wps="http://schemas.microsoft.com/office/word/2010/wordprocessingShape" mc:Ignorable="w14 w15 w16se wp14">
+  <w:endnote w:type="separator" w:id="-1">
     <w:p>
       <w:r>
         <w:separator/>
       </w:r>
     </w:p>
   </w:endnote>
-  <w:endnote w:type="continuationSeparator" w:id="1">
+  <w:endnote w:type="continuationSeparator" w:id="0">
     <w:p>
       <w:r>
         <w:continuationSeparator/>
@@ -13460,15 +13649,15 @@
 </file>
 
 <file path=word/footnotes.xml><?xml version="1.0" encoding="utf-8"?>
-<w:footnotes xmlns:ve="http://schemas.openxmlformats.org/markup-compatibility/2006" xmlns:o="urn:schemas-microsoft-com:office:office" xmlns:r="http://schemas.openxmlformats.org/officeDocument/2006/relationships" xmlns:m="http://schemas.openxmlformats.org/officeDocument/2006/math" xmlns:v="urn:schemas-microsoft-com:vml" xmlns:wp="http://schemas.openxmlformats.org/drawingml/2006/wordprocessingDrawing" xmlns:w10="urn:schemas-microsoft-com:office:word" xmlns:w="http://schemas.openxmlformats.org/wordprocessingml/2006/main" xmlns:wne="http://schemas.microsoft.com/office/word/2006/wordml">
-  <w:footnote w:type="separator" w:id="0">
+<w:footnotes xmlns:wpc="http://schemas.microsoft.com/office/word/2010/wordprocessingCanvas" xmlns:cx="http://schemas.microsoft.com/office/drawing/2014/chartex" xmlns:mc="http://schemas.openxmlformats.org/markup-compatibility/2006" xmlns:o="urn:schemas-microsoft-com:office:office" xmlns:r="http://schemas.openxmlformats.org/officeDocument/2006/relationships" xmlns:m="http://schemas.openxmlformats.org/officeDocument/2006/math" xmlns:v="urn:schemas-microsoft-com:vml" xmlns:wp14="http://schemas.microsoft.com/office/word/2010/wordprocessingDrawing" xmlns:wp="http://schemas.openxmlformats.org/drawingml/2006/wordprocessingDrawing" xmlns:w10="urn:schemas-microsoft-com:office:word" xmlns:w="http://schemas.openxmlformats.org/wordprocessingml/2006/main" xmlns:w14="http://schemas.microsoft.com/office/word/2010/wordml" xmlns:w15="http://schemas.microsoft.com/office/word/2012/wordml" xmlns:w16se="http://schemas.microsoft.com/office/word/2015/wordml/symex" xmlns:wpg="http://schemas.microsoft.com/office/word/2010/wordprocessingGroup" xmlns:wpi="http://schemas.microsoft.com/office/word/2010/wordprocessingInk" xmlns:wne="http://schemas.microsoft.com/office/word/2006/wordml" xmlns:wps="http://schemas.microsoft.com/office/word/2010/wordprocessingShape" mc:Ignorable="w14 w15 w16se wp14">
+  <w:footnote w:type="separator" w:id="-1">
     <w:p>
       <w:r>
         <w:separator/>
       </w:r>
     </w:p>
   </w:footnote>
-  <w:footnote w:type="continuationSeparator" w:id="1">
+  <w:footnote w:type="continuationSeparator" w:id="0">
     <w:p>
       <w:r>
         <w:continuationSeparator/>
@@ -13479,7 +13668,7 @@
 </file>
 
 <file path=word/styles.xml><?xml version="1.0" encoding="utf-8"?>
-<w:styles xmlns:r="http://schemas.openxmlformats.org/officeDocument/2006/relationships" xmlns:w="http://schemas.openxmlformats.org/wordprocessingml/2006/main">
+<w:styles xmlns:mc="http://schemas.openxmlformats.org/markup-compatibility/2006" xmlns:r="http://schemas.openxmlformats.org/officeDocument/2006/relationships" xmlns:w="http://schemas.openxmlformats.org/wordprocessingml/2006/main" xmlns:w14="http://schemas.microsoft.com/office/word/2010/wordml" xmlns:w15="http://schemas.microsoft.com/office/word/2012/wordml" xmlns:w16se="http://schemas.microsoft.com/office/word/2015/wordml/symex" mc:Ignorable="w14 w15 w16se">
   <w:docDefaults>
     <w:rPrDefault>
       <w:rPr>
@@ -13492,144 +13681,378 @@
     </w:rPrDefault>
     <w:pPrDefault/>
   </w:docDefaults>
-  <w:latentStyles w:defLockedState="0" w:defUIPriority="99" w:defSemiHidden="1" w:defUnhideWhenUsed="1" w:defQFormat="0" w:count="267">
-    <w:lsdException w:name="Normal" w:semiHidden="0" w:uiPriority="0" w:unhideWhenUsed="0" w:qFormat="1"/>
-    <w:lsdException w:name="heading 1" w:semiHidden="0" w:uiPriority="9" w:unhideWhenUsed="0" w:qFormat="1"/>
-    <w:lsdException w:name="heading 2" w:uiPriority="9" w:qFormat="1"/>
-    <w:lsdException w:name="heading 3" w:uiPriority="9" w:qFormat="1"/>
-    <w:lsdException w:name="heading 4" w:uiPriority="9" w:qFormat="1"/>
-    <w:lsdException w:name="heading 5" w:uiPriority="9" w:qFormat="1"/>
-    <w:lsdException w:name="heading 6" w:uiPriority="9" w:qFormat="1"/>
-    <w:lsdException w:name="heading 7" w:uiPriority="9" w:qFormat="1"/>
-    <w:lsdException w:name="heading 8" w:uiPriority="9" w:qFormat="1"/>
-    <w:lsdException w:name="heading 9" w:uiPriority="9" w:qFormat="1"/>
-    <w:lsdException w:name="toc 1" w:uiPriority="39"/>
-    <w:lsdException w:name="toc 2" w:uiPriority="39"/>
-    <w:lsdException w:name="toc 3" w:uiPriority="39"/>
-    <w:lsdException w:name="toc 4" w:uiPriority="39"/>
-    <w:lsdException w:name="toc 5" w:uiPriority="39"/>
-    <w:lsdException w:name="toc 6" w:uiPriority="39"/>
-    <w:lsdException w:name="toc 7" w:uiPriority="39"/>
-    <w:lsdException w:name="toc 8" w:uiPriority="39"/>
-    <w:lsdException w:name="toc 9" w:uiPriority="39"/>
-    <w:lsdException w:name="caption" w:uiPriority="35" w:qFormat="1"/>
-    <w:lsdException w:name="Title" w:semiHidden="0" w:uiPriority="10" w:unhideWhenUsed="0" w:qFormat="1"/>
-    <w:lsdException w:name="Default Paragraph Font" w:uiPriority="1"/>
-    <w:lsdException w:name="Subtitle" w:semiHidden="0" w:uiPriority="11" w:unhideWhenUsed="0" w:qFormat="1"/>
-    <w:lsdException w:name="Strong" w:semiHidden="0" w:uiPriority="22" w:unhideWhenUsed="0" w:qFormat="1"/>
-    <w:lsdException w:name="Emphasis" w:semiHidden="0" w:uiPriority="20" w:unhideWhenUsed="0" w:qFormat="1"/>
+  <w:latentStyles w:defLockedState="0" w:defUIPriority="99" w:defSemiHidden="0" w:defUnhideWhenUsed="0" w:defQFormat="0" w:count="371">
+    <w:lsdException w:name="Normal" w:uiPriority="0" w:qFormat="1"/>
+    <w:lsdException w:name="heading 1" w:uiPriority="9" w:qFormat="1"/>
+    <w:lsdException w:name="heading 2" w:semiHidden="1" w:uiPriority="9" w:unhideWhenUsed="1" w:qFormat="1"/>
+    <w:lsdException w:name="heading 3" w:semiHidden="1" w:uiPriority="9" w:unhideWhenUsed="1" w:qFormat="1"/>
+    <w:lsdException w:name="heading 4" w:semiHidden="1" w:uiPriority="9" w:unhideWhenUsed="1" w:qFormat="1"/>
+    <w:lsdException w:name="heading 5" w:semiHidden="1" w:uiPriority="9" w:unhideWhenUsed="1" w:qFormat="1"/>
+    <w:lsdException w:name="heading 6" w:semiHidden="1" w:uiPriority="9" w:unhideWhenUsed="1" w:qFormat="1"/>
+    <w:lsdException w:name="heading 7" w:semiHidden="1" w:uiPriority="9" w:unhideWhenUsed="1" w:qFormat="1"/>
+    <w:lsdException w:name="heading 8" w:semiHidden="1" w:uiPriority="9" w:unhideWhenUsed="1" w:qFormat="1"/>
+    <w:lsdException w:name="heading 9" w:semiHidden="1" w:uiPriority="9" w:unhideWhenUsed="1" w:qFormat="1"/>
+    <w:lsdException w:name="index 1" w:semiHidden="1" w:unhideWhenUsed="1"/>
+    <w:lsdException w:name="index 2" w:semiHidden="1" w:unhideWhenUsed="1"/>
+    <w:lsdException w:name="index 3" w:semiHidden="1" w:unhideWhenUsed="1"/>
+    <w:lsdException w:name="index 4" w:semiHidden="1" w:unhideWhenUsed="1"/>
+    <w:lsdException w:name="index 5" w:semiHidden="1" w:unhideWhenUsed="1"/>
+    <w:lsdException w:name="index 6" w:semiHidden="1" w:unhideWhenUsed="1"/>
+    <w:lsdException w:name="index 7" w:semiHidden="1" w:unhideWhenUsed="1"/>
+    <w:lsdException w:name="index 8" w:semiHidden="1" w:unhideWhenUsed="1"/>
+    <w:lsdException w:name="index 9" w:semiHidden="1" w:unhideWhenUsed="1"/>
+    <w:lsdException w:name="toc 1" w:semiHidden="1" w:uiPriority="39" w:unhideWhenUsed="1"/>
+    <w:lsdException w:name="toc 2" w:semiHidden="1" w:uiPriority="39" w:unhideWhenUsed="1"/>
+    <w:lsdException w:name="toc 3" w:semiHidden="1" w:uiPriority="39" w:unhideWhenUsed="1"/>
+    <w:lsdException w:name="toc 4" w:semiHidden="1" w:uiPriority="39" w:unhideWhenUsed="1"/>
+    <w:lsdException w:name="toc 5" w:semiHidden="1" w:uiPriority="39" w:unhideWhenUsed="1"/>
+    <w:lsdException w:name="toc 6" w:semiHidden="1" w:uiPriority="39" w:unhideWhenUsed="1"/>
+    <w:lsdException w:name="toc 7" w:semiHidden="1" w:uiPriority="39" w:unhideWhenUsed="1"/>
+    <w:lsdException w:name="toc 8" w:semiHidden="1" w:uiPriority="39" w:unhideWhenUsed="1"/>
+    <w:lsdException w:name="toc 9" w:semiHidden="1" w:uiPriority="39" w:unhideWhenUsed="1"/>
+    <w:lsdException w:name="Normal Indent" w:semiHidden="1" w:unhideWhenUsed="1"/>
+    <w:lsdException w:name="footnote text" w:semiHidden="1" w:unhideWhenUsed="1"/>
+    <w:lsdException w:name="annotation text" w:semiHidden="1" w:unhideWhenUsed="1"/>
+    <w:lsdException w:name="header" w:semiHidden="1" w:unhideWhenUsed="1"/>
+    <w:lsdException w:name="footer" w:semiHidden="1" w:unhideWhenUsed="1"/>
+    <w:lsdException w:name="index heading" w:semiHidden="1" w:unhideWhenUsed="1"/>
+    <w:lsdException w:name="caption" w:semiHidden="1" w:uiPriority="35" w:unhideWhenUsed="1" w:qFormat="1"/>
+    <w:lsdException w:name="table of figures" w:semiHidden="1" w:unhideWhenUsed="1"/>
+    <w:lsdException w:name="envelope address" w:semiHidden="1" w:unhideWhenUsed="1"/>
+    <w:lsdException w:name="envelope return" w:semiHidden="1" w:unhideWhenUsed="1"/>
+    <w:lsdException w:name="footnote reference" w:semiHidden="1" w:unhideWhenUsed="1"/>
+    <w:lsdException w:name="annotation reference" w:semiHidden="1" w:unhideWhenUsed="1"/>
+    <w:lsdException w:name="line number" w:semiHidden="1" w:unhideWhenUsed="1"/>
+    <w:lsdException w:name="page number" w:semiHidden="1" w:unhideWhenUsed="1"/>
+    <w:lsdException w:name="endnote reference" w:semiHidden="1" w:unhideWhenUsed="1"/>
+    <w:lsdException w:name="endnote text" w:semiHidden="1" w:unhideWhenUsed="1"/>
+    <w:lsdException w:name="table of authorities" w:semiHidden="1" w:unhideWhenUsed="1"/>
+    <w:lsdException w:name="macro" w:semiHidden="1" w:unhideWhenUsed="1"/>
+    <w:lsdException w:name="toa heading" w:semiHidden="1" w:unhideWhenUsed="1"/>
+    <w:lsdException w:name="List" w:semiHidden="1" w:unhideWhenUsed="1"/>
+    <w:lsdException w:name="List Bullet" w:semiHidden="1" w:unhideWhenUsed="1"/>
+    <w:lsdException w:name="List Number" w:semiHidden="1" w:unhideWhenUsed="1"/>
+    <w:lsdException w:name="List 2" w:semiHidden="1" w:unhideWhenUsed="1"/>
+    <w:lsdException w:name="List 3" w:semiHidden="1" w:unhideWhenUsed="1"/>
+    <w:lsdException w:name="List 4" w:semiHidden="1" w:unhideWhenUsed="1"/>
+    <w:lsdException w:name="List 5" w:semiHidden="1" w:unhideWhenUsed="1"/>
+    <w:lsdException w:name="List Bullet 2" w:semiHidden="1" w:unhideWhenUsed="1"/>
+    <w:lsdException w:name="List Bullet 3" w:semiHidden="1" w:unhideWhenUsed="1"/>
+    <w:lsdException w:name="List Bullet 4" w:semiHidden="1" w:unhideWhenUsed="1"/>
+    <w:lsdException w:name="List Bullet 5" w:semiHidden="1" w:unhideWhenUsed="1"/>
+    <w:lsdException w:name="List Number 2" w:semiHidden="1" w:unhideWhenUsed="1"/>
+    <w:lsdException w:name="List Number 3" w:semiHidden="1" w:unhideWhenUsed="1"/>
+    <w:lsdException w:name="List Number 4" w:semiHidden="1" w:unhideWhenUsed="1"/>
+    <w:lsdException w:name="List Number 5" w:semiHidden="1" w:unhideWhenUsed="1"/>
+    <w:lsdException w:name="Title" w:uiPriority="10" w:qFormat="1"/>
+    <w:lsdException w:name="Closing" w:semiHidden="1" w:unhideWhenUsed="1"/>
+    <w:lsdException w:name="Signature" w:semiHidden="1" w:unhideWhenUsed="1"/>
+    <w:lsdException w:name="Default Paragraph Font" w:semiHidden="1" w:uiPriority="1" w:unhideWhenUsed="1"/>
+    <w:lsdException w:name="Body Text" w:semiHidden="1" w:unhideWhenUsed="1"/>
+    <w:lsdException w:name="Body Text Indent" w:semiHidden="1" w:unhideWhenUsed="1"/>
+    <w:lsdException w:name="List Continue" w:semiHidden="1" w:unhideWhenUsed="1"/>
+    <w:lsdException w:name="List Continue 2" w:semiHidden="1" w:unhideWhenUsed="1"/>
+    <w:lsdException w:name="List Continue 3" w:semiHidden="1" w:unhideWhenUsed="1"/>
+    <w:lsdException w:name="List Continue 4" w:semiHidden="1" w:unhideWhenUsed="1"/>
+    <w:lsdException w:name="List Continue 5" w:semiHidden="1" w:unhideWhenUsed="1"/>
+    <w:lsdException w:name="Message Header" w:semiHidden="1" w:unhideWhenUsed="1"/>
+    <w:lsdException w:name="Subtitle" w:uiPriority="11" w:qFormat="1"/>
+    <w:lsdException w:name="Salutation" w:semiHidden="1" w:unhideWhenUsed="1"/>
+    <w:lsdException w:name="Date" w:semiHidden="1" w:unhideWhenUsed="1"/>
+    <w:lsdException w:name="Body Text First Indent" w:semiHidden="1" w:unhideWhenUsed="1"/>
+    <w:lsdException w:name="Body Text First Indent 2" w:semiHidden="1" w:unhideWhenUsed="1"/>
+    <w:lsdException w:name="Note Heading" w:semiHidden="1" w:unhideWhenUsed="1"/>
+    <w:lsdException w:name="Body Text 2" w:semiHidden="1" w:unhideWhenUsed="1"/>
+    <w:lsdException w:name="Body Text 3" w:semiHidden="1" w:unhideWhenUsed="1"/>
+    <w:lsdException w:name="Body Text Indent 2" w:semiHidden="1" w:unhideWhenUsed="1"/>
+    <w:lsdException w:name="Body Text Indent 3" w:semiHidden="1" w:unhideWhenUsed="1"/>
+    <w:lsdException w:name="Block Text" w:semiHidden="1" w:unhideWhenUsed="1"/>
+    <w:lsdException w:name="Hyperlink" w:semiHidden="1" w:unhideWhenUsed="1"/>
+    <w:lsdException w:name="FollowedHyperlink" w:semiHidden="1" w:unhideWhenUsed="1"/>
+    <w:lsdException w:name="Strong" w:uiPriority="22" w:qFormat="1"/>
+    <w:lsdException w:name="Emphasis" w:uiPriority="20" w:qFormat="1"/>
+    <w:lsdException w:name="Document Map" w:semiHidden="1" w:unhideWhenUsed="1"/>
+    <w:lsdException w:name="Plain Text" w:semiHidden="1" w:unhideWhenUsed="1"/>
+    <w:lsdException w:name="E-mail Signature" w:semiHidden="1" w:unhideWhenUsed="1"/>
+    <w:lsdException w:name="HTML Top of Form" w:semiHidden="1" w:unhideWhenUsed="1"/>
+    <w:lsdException w:name="HTML Bottom of Form" w:semiHidden="1" w:unhideWhenUsed="1"/>
+    <w:lsdException w:name="Normal (Web)" w:semiHidden="1" w:unhideWhenUsed="1"/>
+    <w:lsdException w:name="HTML Acronym" w:semiHidden="1" w:unhideWhenUsed="1"/>
+    <w:lsdException w:name="HTML Address" w:semiHidden="1" w:unhideWhenUsed="1"/>
+    <w:lsdException w:name="HTML Cite" w:semiHidden="1" w:unhideWhenUsed="1"/>
+    <w:lsdException w:name="HTML Code" w:semiHidden="1" w:unhideWhenUsed="1"/>
+    <w:lsdException w:name="HTML Definition" w:semiHidden="1" w:unhideWhenUsed="1"/>
+    <w:lsdException w:name="HTML Keyboard" w:semiHidden="1" w:unhideWhenUsed="1"/>
+    <w:lsdException w:name="HTML Preformatted" w:semiHidden="1" w:unhideWhenUsed="1"/>
+    <w:lsdException w:name="HTML Sample" w:semiHidden="1" w:unhideWhenUsed="1"/>
+    <w:lsdException w:name="HTML Typewriter" w:semiHidden="1" w:unhideWhenUsed="1"/>
+    <w:lsdException w:name="HTML Variable" w:semiHidden="1" w:unhideWhenUsed="1"/>
+    <w:lsdException w:name="Normal Table" w:semiHidden="1" w:unhideWhenUsed="1"/>
+    <w:lsdException w:name="annotation subject" w:semiHidden="1" w:unhideWhenUsed="1"/>
+    <w:lsdException w:name="No List" w:semiHidden="1" w:unhideWhenUsed="1"/>
+    <w:lsdException w:name="Outline List 1" w:semiHidden="1" w:unhideWhenUsed="1"/>
+    <w:lsdException w:name="Outline List 2" w:semiHidden="1" w:unhideWhenUsed="1"/>
+    <w:lsdException w:name="Outline List 3" w:semiHidden="1" w:unhideWhenUsed="1"/>
+    <w:lsdException w:name="Table Simple 1" w:semiHidden="1" w:unhideWhenUsed="1"/>
+    <w:lsdException w:name="Table Simple 2" w:semiHidden="1" w:unhideWhenUsed="1"/>
+    <w:lsdException w:name="Table Simple 3" w:semiHidden="1" w:unhideWhenUsed="1"/>
+    <w:lsdException w:name="Table Classic 1" w:semiHidden="1" w:unhideWhenUsed="1"/>
+    <w:lsdException w:name="Table Classic 2" w:semiHidden="1" w:unhideWhenUsed="1"/>
+    <w:lsdException w:name="Table Classic 3" w:semiHidden="1" w:unhideWhenUsed="1"/>
+    <w:lsdException w:name="Table Classic 4" w:semiHidden="1" w:unhideWhenUsed="1"/>
+    <w:lsdException w:name="Table Colorful 1" w:semiHidden="1" w:unhideWhenUsed="1"/>
+    <w:lsdException w:name="Table Colorful 2" w:semiHidden="1" w:unhideWhenUsed="1"/>
+    <w:lsdException w:name="Table Colorful 3" w:semiHidden="1" w:unhideWhenUsed="1"/>
+    <w:lsdException w:name="Table Columns 1" w:semiHidden="1" w:unhideWhenUsed="1"/>
+    <w:lsdException w:name="Table Columns 2" w:semiHidden="1" w:unhideWhenUsed="1"/>
+    <w:lsdException w:name="Table Columns 3" w:semiHidden="1" w:unhideWhenUsed="1"/>
+    <w:lsdException w:name="Table Columns 4" w:semiHidden="1" w:unhideWhenUsed="1"/>
+    <w:lsdException w:name="Table Columns 5" w:semiHidden="1" w:unhideWhenUsed="1"/>
+    <w:lsdException w:name="Table Grid 1" w:semiHidden="1" w:unhideWhenUsed="1"/>
+    <w:lsdException w:name="Table Grid 2" w:semiHidden="1" w:unhideWhenUsed="1"/>
+    <w:lsdException w:name="Table Grid 3" w:semiHidden="1" w:unhideWhenUsed="1"/>
+    <w:lsdException w:name="Table Grid 4" w:semiHidden="1" w:unhideWhenUsed="1"/>
+    <w:lsdException w:name="Table Grid 5" w:semiHidden="1" w:unhideWhenUsed="1"/>
+    <w:lsdException w:name="Table Grid 6" w:semiHidden="1" w:unhideWhenUsed="1"/>
+    <w:lsdException w:name="Table Grid 7" w:semiHidden="1" w:unhideWhenUsed="1"/>
+    <w:lsdException w:name="Table Grid 8" w:semiHidden="1" w:unhideWhenUsed="1"/>
+    <w:lsdException w:name="Table List 1" w:semiHidden="1" w:unhideWhenUsed="1"/>
+    <w:lsdException w:name="Table List 2" w:semiHidden="1" w:unhideWhenUsed="1"/>
+    <w:lsdException w:name="Table List 3" w:semiHidden="1" w:unhideWhenUsed="1"/>
+    <w:lsdException w:name="Table List 4" w:semiHidden="1" w:unhideWhenUsed="1"/>
+    <w:lsdException w:name="Table List 5" w:semiHidden="1" w:unhideWhenUsed="1"/>
+    <w:lsdException w:name="Table List 6" w:semiHidden="1" w:unhideWhenUsed="1"/>
+    <w:lsdException w:name="Table List 7" w:semiHidden="1" w:unhideWhenUsed="1"/>
+    <w:lsdException w:name="Table List 8" w:semiHidden="1" w:unhideWhenUsed="1"/>
+    <w:lsdException w:name="Table 3D effects 1" w:semiHidden="1" w:unhideWhenUsed="1"/>
+    <w:lsdException w:name="Table 3D effects 2" w:semiHidden="1" w:unhideWhenUsed="1"/>
+    <w:lsdException w:name="Table 3D effects 3" w:semiHidden="1" w:unhideWhenUsed="1"/>
+    <w:lsdException w:name="Table Contemporary" w:semiHidden="1" w:unhideWhenUsed="1"/>
+    <w:lsdException w:name="Table Elegant" w:semiHidden="1" w:unhideWhenUsed="1"/>
+    <w:lsdException w:name="Table Professional" w:semiHidden="1" w:unhideWhenUsed="1"/>
+    <w:lsdException w:name="Table Subtle 1" w:semiHidden="1" w:unhideWhenUsed="1"/>
+    <w:lsdException w:name="Table Subtle 2" w:semiHidden="1" w:unhideWhenUsed="1"/>
+    <w:lsdException w:name="Table Web 1" w:semiHidden="1" w:unhideWhenUsed="1"/>
+    <w:lsdException w:name="Table Web 2" w:semiHidden="1" w:unhideWhenUsed="1"/>
+    <w:lsdException w:name="Table Web 3" w:semiHidden="1" w:unhideWhenUsed="1"/>
+    <w:lsdException w:name="Balloon Text" w:semiHidden="1" w:unhideWhenUsed="1"/>
     <w:lsdException w:name="Table Grid" w:uiPriority="59"/>
-    <w:lsdException w:name="Placeholder Text" w:unhideWhenUsed="0"/>
-    <w:lsdException w:name="No Spacing" w:semiHidden="0" w:uiPriority="1" w:unhideWhenUsed="0" w:qFormat="1"/>
-    <w:lsdException w:name="Light Shading" w:semiHidden="0" w:uiPriority="60" w:unhideWhenUsed="0"/>
-    <w:lsdException w:name="Light List" w:semiHidden="0" w:uiPriority="61" w:unhideWhenUsed="0"/>
-    <w:lsdException w:name="Light Grid" w:semiHidden="0" w:uiPriority="62" w:unhideWhenUsed="0"/>
-    <w:lsdException w:name="Medium Shading 1" w:semiHidden="0" w:uiPriority="63" w:unhideWhenUsed="0"/>
-    <w:lsdException w:name="Medium Shading 2" w:semiHidden="0" w:uiPriority="64" w:unhideWhenUsed="0"/>
-    <w:lsdException w:name="Medium List 1" w:semiHidden="0" w:uiPriority="65" w:unhideWhenUsed="0"/>
-    <w:lsdException w:name="Medium List 2" w:semiHidden="0" w:uiPriority="66" w:unhideWhenUsed="0"/>
-    <w:lsdException w:name="Medium Grid 1" w:semiHidden="0" w:uiPriority="67" w:unhideWhenUsed="0"/>
-    <w:lsdException w:name="Medium Grid 2" w:semiHidden="0" w:uiPriority="68" w:unhideWhenUsed="0"/>
-    <w:lsdException w:name="Medium Grid 3" w:semiHidden="0" w:uiPriority="69" w:unhideWhenUsed="0"/>
-    <w:lsdException w:name="Dark List" w:semiHidden="0" w:uiPriority="70" w:unhideWhenUsed="0"/>
-    <w:lsdException w:name="Colorful Shading" w:semiHidden="0" w:uiPriority="71" w:unhideWhenUsed="0"/>
-    <w:lsdException w:name="Colorful List" w:semiHidden="0" w:uiPriority="72" w:unhideWhenUsed="0"/>
-    <w:lsdException w:name="Colorful Grid" w:semiHidden="0" w:uiPriority="73" w:unhideWhenUsed="0"/>
-    <w:lsdException w:name="Light Shading Accent 1" w:semiHidden="0" w:uiPriority="60" w:unhideWhenUsed="0"/>
-    <w:lsdException w:name="Light List Accent 1" w:semiHidden="0" w:uiPriority="61" w:unhideWhenUsed="0"/>
-    <w:lsdException w:name="Light Grid Accent 1" w:semiHidden="0" w:uiPriority="62" w:unhideWhenUsed="0"/>
-    <w:lsdException w:name="Medium Shading 1 Accent 1" w:semiHidden="0" w:uiPriority="63" w:unhideWhenUsed="0"/>
-    <w:lsdException w:name="Medium Shading 2 Accent 1" w:semiHidden="0" w:uiPriority="64" w:unhideWhenUsed="0"/>
-    <w:lsdException w:name="Medium List 1 Accent 1" w:semiHidden="0" w:uiPriority="65" w:unhideWhenUsed="0"/>
-    <w:lsdException w:name="Revision" w:unhideWhenUsed="0"/>
-    <w:lsdException w:name="List Paragraph" w:semiHidden="0" w:uiPriority="34" w:unhideWhenUsed="0" w:qFormat="1"/>
-    <w:lsdException w:name="Quote" w:semiHidden="0" w:uiPriority="29" w:unhideWhenUsed="0" w:qFormat="1"/>
-    <w:lsdException w:name="Intense Quote" w:semiHidden="0" w:uiPriority="30" w:unhideWhenUsed="0" w:qFormat="1"/>
-    <w:lsdException w:name="Medium List 2 Accent 1" w:semiHidden="0" w:uiPriority="66" w:unhideWhenUsed="0"/>
-    <w:lsdException w:name="Medium Grid 1 Accent 1" w:semiHidden="0" w:uiPriority="67" w:unhideWhenUsed="0"/>
-    <w:lsdException w:name="Medium Grid 2 Accent 1" w:semiHidden="0" w:uiPriority="68" w:unhideWhenUsed="0"/>
-    <w:lsdException w:name="Medium Grid 3 Accent 1" w:semiHidden="0" w:uiPriority="69" w:unhideWhenUsed="0"/>
-    <w:lsdException w:name="Dark List Accent 1" w:semiHidden="0" w:uiPriority="70" w:unhideWhenUsed="0"/>
-    <w:lsdException w:name="Colorful Shading Accent 1" w:semiHidden="0" w:uiPriority="71" w:unhideWhenUsed="0"/>
-    <w:lsdException w:name="Colorful List Accent 1" w:semiHidden="0" w:uiPriority="72" w:unhideWhenUsed="0"/>
-    <w:lsdException w:name="Colorful Grid Accent 1" w:semiHidden="0" w:uiPriority="73" w:unhideWhenUsed="0"/>
-    <w:lsdException w:name="Light Shading Accent 2" w:semiHidden="0" w:uiPriority="60" w:unhideWhenUsed="0"/>
-    <w:lsdException w:name="Light List Accent 2" w:semiHidden="0" w:uiPriority="61" w:unhideWhenUsed="0"/>
-    <w:lsdException w:name="Light Grid Accent 2" w:semiHidden="0" w:uiPriority="62" w:unhideWhenUsed="0"/>
-    <w:lsdException w:name="Medium Shading 1 Accent 2" w:semiHidden="0" w:uiPriority="63" w:unhideWhenUsed="0"/>
-    <w:lsdException w:name="Medium Shading 2 Accent 2" w:semiHidden="0" w:uiPriority="64" w:unhideWhenUsed="0"/>
-    <w:lsdException w:name="Medium List 1 Accent 2" w:semiHidden="0" w:uiPriority="65" w:unhideWhenUsed="0"/>
-    <w:lsdException w:name="Medium List 2 Accent 2" w:semiHidden="0" w:uiPriority="66" w:unhideWhenUsed="0"/>
-    <w:lsdException w:name="Medium Grid 1 Accent 2" w:semiHidden="0" w:uiPriority="67" w:unhideWhenUsed="0"/>
-    <w:lsdException w:name="Medium Grid 2 Accent 2" w:semiHidden="0" w:uiPriority="68" w:unhideWhenUsed="0"/>
-    <w:lsdException w:name="Medium Grid 3 Accent 2" w:semiHidden="0" w:uiPriority="69" w:unhideWhenUsed="0"/>
-    <w:lsdException w:name="Dark List Accent 2" w:semiHidden="0" w:uiPriority="70" w:unhideWhenUsed="0"/>
-    <w:lsdException w:name="Colorful Shading Accent 2" w:semiHidden="0" w:uiPriority="71" w:unhideWhenUsed="0"/>
-    <w:lsdException w:name="Colorful List Accent 2" w:semiHidden="0" w:uiPriority="72" w:unhideWhenUsed="0"/>
-    <w:lsdException w:name="Colorful Grid Accent 2" w:semiHidden="0" w:uiPriority="73" w:unhideWhenUsed="0"/>
-    <w:lsdException w:name="Light Shading Accent 3" w:semiHidden="0" w:uiPriority="60" w:unhideWhenUsed="0"/>
-    <w:lsdException w:name="Light List Accent 3" w:semiHidden="0" w:uiPriority="61" w:unhideWhenUsed="0"/>
-    <w:lsdException w:name="Light Grid Accent 3" w:semiHidden="0" w:uiPriority="62" w:unhideWhenUsed="0"/>
-    <w:lsdException w:name="Medium Shading 1 Accent 3" w:semiHidden="0" w:uiPriority="63" w:unhideWhenUsed="0"/>
-    <w:lsdException w:name="Medium Shading 2 Accent 3" w:semiHidden="0" w:uiPriority="64" w:unhideWhenUsed="0"/>
-    <w:lsdException w:name="Medium List 1 Accent 3" w:semiHidden="0" w:uiPriority="65" w:unhideWhenUsed="0"/>
-    <w:lsdException w:name="Medium List 2 Accent 3" w:semiHidden="0" w:uiPriority="66" w:unhideWhenUsed="0"/>
-    <w:lsdException w:name="Medium Grid 1 Accent 3" w:semiHidden="0" w:uiPriority="67" w:unhideWhenUsed="0"/>
-    <w:lsdException w:name="Medium Grid 2 Accent 3" w:semiHidden="0" w:uiPriority="68" w:unhideWhenUsed="0"/>
-    <w:lsdException w:name="Medium Grid 3 Accent 3" w:semiHidden="0" w:uiPriority="69" w:unhideWhenUsed="0"/>
-    <w:lsdException w:name="Dark List Accent 3" w:semiHidden="0" w:uiPriority="70" w:unhideWhenUsed="0"/>
-    <w:lsdException w:name="Colorful Shading Accent 3" w:semiHidden="0" w:uiPriority="71" w:unhideWhenUsed="0"/>
-    <w:lsdException w:name="Colorful List Accent 3" w:semiHidden="0" w:uiPriority="72" w:unhideWhenUsed="0"/>
-    <w:lsdException w:name="Colorful Grid Accent 3" w:semiHidden="0" w:uiPriority="73" w:unhideWhenUsed="0"/>
-    <w:lsdException w:name="Light Shading Accent 4" w:semiHidden="0" w:uiPriority="60" w:unhideWhenUsed="0"/>
-    <w:lsdException w:name="Light List Accent 4" w:semiHidden="0" w:uiPriority="61" w:unhideWhenUsed="0"/>
-    <w:lsdException w:name="Light Grid Accent 4" w:semiHidden="0" w:uiPriority="62" w:unhideWhenUsed="0"/>
-    <w:lsdException w:name="Medium Shading 1 Accent 4" w:semiHidden="0" w:uiPriority="63" w:unhideWhenUsed="0"/>
-    <w:lsdException w:name="Medium Shading 2 Accent 4" w:semiHidden="0" w:uiPriority="64" w:unhideWhenUsed="0"/>
-    <w:lsdException w:name="Medium List 1 Accent 4" w:semiHidden="0" w:uiPriority="65" w:unhideWhenUsed="0"/>
-    <w:lsdException w:name="Medium List 2 Accent 4" w:semiHidden="0" w:uiPriority="66" w:unhideWhenUsed="0"/>
-    <w:lsdException w:name="Medium Grid 1 Accent 4" w:semiHidden="0" w:uiPriority="67" w:unhideWhenUsed="0"/>
-    <w:lsdException w:name="Medium Grid 2 Accent 4" w:semiHidden="0" w:uiPriority="68" w:unhideWhenUsed="0"/>
-    <w:lsdException w:name="Medium Grid 3 Accent 4" w:semiHidden="0" w:uiPriority="69" w:unhideWhenUsed="0"/>
-    <w:lsdException w:name="Dark List Accent 4" w:semiHidden="0" w:uiPriority="70" w:unhideWhenUsed="0"/>
-    <w:lsdException w:name="Colorful Shading Accent 4" w:semiHidden="0" w:uiPriority="71" w:unhideWhenUsed="0"/>
-    <w:lsdException w:name="Colorful List Accent 4" w:semiHidden="0" w:uiPriority="72" w:unhideWhenUsed="0"/>
-    <w:lsdException w:name="Colorful Grid Accent 4" w:semiHidden="0" w:uiPriority="73" w:unhideWhenUsed="0"/>
-    <w:lsdException w:name="Light Shading Accent 5" w:semiHidden="0" w:uiPriority="60" w:unhideWhenUsed="0"/>
-    <w:lsdException w:name="Light List Accent 5" w:semiHidden="0" w:uiPriority="61" w:unhideWhenUsed="0"/>
-    <w:lsdException w:name="Light Grid Accent 5" w:semiHidden="0" w:uiPriority="62" w:unhideWhenUsed="0"/>
-    <w:lsdException w:name="Medium Shading 1 Accent 5" w:semiHidden="0" w:uiPriority="63" w:unhideWhenUsed="0"/>
-    <w:lsdException w:name="Medium Shading 2 Accent 5" w:semiHidden="0" w:uiPriority="64" w:unhideWhenUsed="0"/>
-    <w:lsdException w:name="Medium List 1 Accent 5" w:semiHidden="0" w:uiPriority="65" w:unhideWhenUsed="0"/>
-    <w:lsdException w:name="Medium List 2 Accent 5" w:semiHidden="0" w:uiPriority="66" w:unhideWhenUsed="0"/>
-    <w:lsdException w:name="Medium Grid 1 Accent 5" w:semiHidden="0" w:uiPriority="67" w:unhideWhenUsed="0"/>
-    <w:lsdException w:name="Medium Grid 2 Accent 5" w:semiHidden="0" w:uiPriority="68" w:unhideWhenUsed="0"/>
-    <w:lsdException w:name="Medium Grid 3 Accent 5" w:semiHidden="0" w:uiPriority="69" w:unhideWhenUsed="0"/>
-    <w:lsdException w:name="Dark List Accent 5" w:semiHidden="0" w:uiPriority="70" w:unhideWhenUsed="0"/>
-    <w:lsdException w:name="Colorful Shading Accent 5" w:semiHidden="0" w:uiPriority="71" w:unhideWhenUsed="0"/>
-    <w:lsdException w:name="Colorful List Accent 5" w:semiHidden="0" w:uiPriority="72" w:unhideWhenUsed="0"/>
-    <w:lsdException w:name="Colorful Grid Accent 5" w:semiHidden="0" w:uiPriority="73" w:unhideWhenUsed="0"/>
-    <w:lsdException w:name="Light Shading Accent 6" w:semiHidden="0" w:uiPriority="60" w:unhideWhenUsed="0"/>
-    <w:lsdException w:name="Light List Accent 6" w:semiHidden="0" w:uiPriority="61" w:unhideWhenUsed="0"/>
-    <w:lsdException w:name="Light Grid Accent 6" w:semiHidden="0" w:uiPriority="62" w:unhideWhenUsed="0"/>
-    <w:lsdException w:name="Medium Shading 1 Accent 6" w:semiHidden="0" w:uiPriority="63" w:unhideWhenUsed="0"/>
-    <w:lsdException w:name="Medium Shading 2 Accent 6" w:semiHidden="0" w:uiPriority="64" w:unhideWhenUsed="0"/>
-    <w:lsdException w:name="Medium List 1 Accent 6" w:semiHidden="0" w:uiPriority="65" w:unhideWhenUsed="0"/>
-    <w:lsdException w:name="Medium List 2 Accent 6" w:semiHidden="0" w:uiPriority="66" w:unhideWhenUsed="0"/>
-    <w:lsdException w:name="Medium Grid 1 Accent 6" w:semiHidden="0" w:uiPriority="67" w:unhideWhenUsed="0"/>
-    <w:lsdException w:name="Medium Grid 2 Accent 6" w:semiHidden="0" w:uiPriority="68" w:unhideWhenUsed="0"/>
-    <w:lsdException w:name="Medium Grid 3 Accent 6" w:semiHidden="0" w:uiPriority="69" w:unhideWhenUsed="0"/>
-    <w:lsdException w:name="Dark List Accent 6" w:semiHidden="0" w:uiPriority="70" w:unhideWhenUsed="0"/>
-    <w:lsdException w:name="Colorful Shading Accent 6" w:semiHidden="0" w:uiPriority="71" w:unhideWhenUsed="0"/>
-    <w:lsdException w:name="Colorful List Accent 6" w:semiHidden="0" w:uiPriority="72" w:unhideWhenUsed="0"/>
-    <w:lsdException w:name="Colorful Grid Accent 6" w:semiHidden="0" w:uiPriority="73" w:unhideWhenUsed="0"/>
-    <w:lsdException w:name="Subtle Emphasis" w:semiHidden="0" w:uiPriority="19" w:unhideWhenUsed="0" w:qFormat="1"/>
-    <w:lsdException w:name="Intense Emphasis" w:semiHidden="0" w:uiPriority="21" w:unhideWhenUsed="0" w:qFormat="1"/>
-    <w:lsdException w:name="Subtle Reference" w:semiHidden="0" w:uiPriority="31" w:unhideWhenUsed="0" w:qFormat="1"/>
-    <w:lsdException w:name="Intense Reference" w:semiHidden="0" w:uiPriority="32" w:unhideWhenUsed="0" w:qFormat="1"/>
-    <w:lsdException w:name="Book Title" w:semiHidden="0" w:uiPriority="33" w:unhideWhenUsed="0" w:qFormat="1"/>
-    <w:lsdException w:name="Bibliography" w:uiPriority="37"/>
-    <w:lsdException w:name="TOC Heading" w:uiPriority="39" w:qFormat="1"/>
+    <w:lsdException w:name="Table Theme" w:semiHidden="1" w:unhideWhenUsed="1"/>
+    <w:lsdException w:name="Placeholder Text" w:semiHidden="1"/>
+    <w:lsdException w:name="No Spacing" w:uiPriority="1" w:qFormat="1"/>
+    <w:lsdException w:name="Light Shading" w:uiPriority="60"/>
+    <w:lsdException w:name="Light List" w:uiPriority="61"/>
+    <w:lsdException w:name="Light Grid" w:uiPriority="62"/>
+    <w:lsdException w:name="Medium Shading 1" w:uiPriority="63"/>
+    <w:lsdException w:name="Medium Shading 2" w:uiPriority="64"/>
+    <w:lsdException w:name="Medium List 1" w:uiPriority="65"/>
+    <w:lsdException w:name="Medium List 2" w:uiPriority="66"/>
+    <w:lsdException w:name="Medium Grid 1" w:uiPriority="67"/>
+    <w:lsdException w:name="Medium Grid 2" w:uiPriority="68"/>
+    <w:lsdException w:name="Medium Grid 3" w:uiPriority="69"/>
+    <w:lsdException w:name="Dark List" w:uiPriority="70"/>
+    <w:lsdException w:name="Colorful Shading" w:uiPriority="71"/>
+    <w:lsdException w:name="Colorful List" w:uiPriority="72"/>
+    <w:lsdException w:name="Colorful Grid" w:uiPriority="73"/>
+    <w:lsdException w:name="Light Shading Accent 1" w:uiPriority="60"/>
+    <w:lsdException w:name="Light List Accent 1" w:uiPriority="61"/>
+    <w:lsdException w:name="Light Grid Accent 1" w:uiPriority="62"/>
+    <w:lsdException w:name="Medium Shading 1 Accent 1" w:uiPriority="63"/>
+    <w:lsdException w:name="Medium Shading 2 Accent 1" w:uiPriority="64"/>
+    <w:lsdException w:name="Medium List 1 Accent 1" w:uiPriority="65"/>
+    <w:lsdException w:name="Revision" w:semiHidden="1"/>
+    <w:lsdException w:name="List Paragraph" w:uiPriority="34" w:qFormat="1"/>
+    <w:lsdException w:name="Quote" w:uiPriority="29" w:qFormat="1"/>
+    <w:lsdException w:name="Intense Quote" w:uiPriority="30" w:qFormat="1"/>
+    <w:lsdException w:name="Medium List 2 Accent 1" w:uiPriority="66"/>
+    <w:lsdException w:name="Medium Grid 1 Accent 1" w:uiPriority="67"/>
+    <w:lsdException w:name="Medium Grid 2 Accent 1" w:uiPriority="68"/>
+    <w:lsdException w:name="Medium Grid 3 Accent 1" w:uiPriority="69"/>
+    <w:lsdException w:name="Dark List Accent 1" w:uiPriority="70"/>
+    <w:lsdException w:name="Colorful Shading Accent 1" w:uiPriority="71"/>
+    <w:lsdException w:name="Colorful List Accent 1" w:uiPriority="72"/>
+    <w:lsdException w:name="Colorful Grid Accent 1" w:uiPriority="73"/>
+    <w:lsdException w:name="Light Shading Accent 2" w:uiPriority="60"/>
+    <w:lsdException w:name="Light List Accent 2" w:uiPriority="61"/>
+    <w:lsdException w:name="Light Grid Accent 2" w:uiPriority="62"/>
+    <w:lsdException w:name="Medium Shading 1 Accent 2" w:uiPriority="63"/>
+    <w:lsdException w:name="Medium Shading 2 Accent 2" w:uiPriority="64"/>
+    <w:lsdException w:name="Medium List 1 Accent 2" w:uiPriority="65"/>
+    <w:lsdException w:name="Medium List 2 Accent 2" w:uiPriority="66"/>
+    <w:lsdException w:name="Medium Grid 1 Accent 2" w:uiPriority="67"/>
+    <w:lsdException w:name="Medium Grid 2 Accent 2" w:uiPriority="68"/>
+    <w:lsdException w:name="Medium Grid 3 Accent 2" w:uiPriority="69"/>
+    <w:lsdException w:name="Dark List Accent 2" w:uiPriority="70"/>
+    <w:lsdException w:name="Colorful Shading Accent 2" w:uiPriority="71"/>
+    <w:lsdException w:name="Colorful List Accent 2" w:uiPriority="72"/>
+    <w:lsdException w:name="Colorful Grid Accent 2" w:uiPriority="73"/>
+    <w:lsdException w:name="Light Shading Accent 3" w:uiPriority="60"/>
+    <w:lsdException w:name="Light List Accent 3" w:uiPriority="61"/>
+    <w:lsdException w:name="Light Grid Accent 3" w:uiPriority="62"/>
+    <w:lsdException w:name="Medium Shading 1 Accent 3" w:uiPriority="63"/>
+    <w:lsdException w:name="Medium Shading 2 Accent 3" w:uiPriority="64"/>
+    <w:lsdException w:name="Medium List 1 Accent 3" w:uiPriority="65"/>
+    <w:lsdException w:name="Medium List 2 Accent 3" w:uiPriority="66"/>
+    <w:lsdException w:name="Medium Grid 1 Accent 3" w:uiPriority="67"/>
+    <w:lsdException w:name="Medium Grid 2 Accent 3" w:uiPriority="68"/>
+    <w:lsdException w:name="Medium Grid 3 Accent 3" w:uiPriority="69"/>
+    <w:lsdException w:name="Dark List Accent 3" w:uiPriority="70"/>
+    <w:lsdException w:name="Colorful Shading Accent 3" w:uiPriority="71"/>
+    <w:lsdException w:name="Colorful List Accent 3" w:uiPriority="72"/>
+    <w:lsdException w:name="Colorful Grid Accent 3" w:uiPriority="73"/>
+    <w:lsdException w:name="Light Shading Accent 4" w:uiPriority="60"/>
+    <w:lsdException w:name="Light List Accent 4" w:uiPriority="61"/>
+    <w:lsdException w:name="Light Grid Accent 4" w:uiPriority="62"/>
+    <w:lsdException w:name="Medium Shading 1 Accent 4" w:uiPriority="63"/>
+    <w:lsdException w:name="Medium Shading 2 Accent 4" w:uiPriority="64"/>
+    <w:lsdException w:name="Medium List 1 Accent 4" w:uiPriority="65"/>
+    <w:lsdException w:name="Medium List 2 Accent 4" w:uiPriority="66"/>
+    <w:lsdException w:name="Medium Grid 1 Accent 4" w:uiPriority="67"/>
+    <w:lsdException w:name="Medium Grid 2 Accent 4" w:uiPriority="68"/>
+    <w:lsdException w:name="Medium Grid 3 Accent 4" w:uiPriority="69"/>
+    <w:lsdException w:name="Dark List Accent 4" w:uiPriority="70"/>
+    <w:lsdException w:name="Colorful Shading Accent 4" w:uiPriority="71"/>
+    <w:lsdException w:name="Colorful List Accent 4" w:uiPriority="72"/>
+    <w:lsdException w:name="Colorful Grid Accent 4" w:uiPriority="73"/>
+    <w:lsdException w:name="Light Shading Accent 5" w:uiPriority="60"/>
+    <w:lsdException w:name="Light List Accent 5" w:uiPriority="61"/>
+    <w:lsdException w:name="Light Grid Accent 5" w:uiPriority="62"/>
+    <w:lsdException w:name="Medium Shading 1 Accent 5" w:uiPriority="63"/>
+    <w:lsdException w:name="Medium Shading 2 Accent 5" w:uiPriority="64"/>
+    <w:lsdException w:name="Medium List 1 Accent 5" w:uiPriority="65"/>
+    <w:lsdException w:name="Medium List 2 Accent 5" w:uiPriority="66"/>
+    <w:lsdException w:name="Medium Grid 1 Accent 5" w:uiPriority="67"/>
+    <w:lsdException w:name="Medium Grid 2 Accent 5" w:uiPriority="68"/>
+    <w:lsdException w:name="Medium Grid 3 Accent 5" w:uiPriority="69"/>
+    <w:lsdException w:name="Dark List Accent 5" w:uiPriority="70"/>
+    <w:lsdException w:name="Colorful Shading Accent 5" w:uiPriority="71"/>
+    <w:lsdException w:name="Colorful List Accent 5" w:uiPriority="72"/>
+    <w:lsdException w:name="Colorful Grid Accent 5" w:uiPriority="73"/>
+    <w:lsdException w:name="Light Shading Accent 6" w:uiPriority="60"/>
+    <w:lsdException w:name="Light List Accent 6" w:uiPriority="61"/>
+    <w:lsdException w:name="Light Grid Accent 6" w:uiPriority="62"/>
+    <w:lsdException w:name="Medium Shading 1 Accent 6" w:uiPriority="63"/>
+    <w:lsdException w:name="Medium Shading 2 Accent 6" w:uiPriority="64"/>
+    <w:lsdException w:name="Medium List 1 Accent 6" w:uiPriority="65"/>
+    <w:lsdException w:name="Medium List 2 Accent 6" w:uiPriority="66"/>
+    <w:lsdException w:name="Medium Grid 1 Accent 6" w:uiPriority="67"/>
+    <w:lsdException w:name="Medium Grid 2 Accent 6" w:uiPriority="68"/>
+    <w:lsdException w:name="Medium Grid 3 Accent 6" w:uiPriority="69"/>
+    <w:lsdException w:name="Dark List Accent 6" w:uiPriority="70"/>
+    <w:lsdException w:name="Colorful Shading Accent 6" w:uiPriority="71"/>
+    <w:lsdException w:name="Colorful List Accent 6" w:uiPriority="72"/>
+    <w:lsdException w:name="Colorful Grid Accent 6" w:uiPriority="73"/>
+    <w:lsdException w:name="Subtle Emphasis" w:uiPriority="19" w:qFormat="1"/>
+    <w:lsdException w:name="Intense Emphasis" w:uiPriority="21" w:qFormat="1"/>
+    <w:lsdException w:name="Subtle Reference" w:uiPriority="31" w:qFormat="1"/>
+    <w:lsdException w:name="Intense Reference" w:uiPriority="32" w:qFormat="1"/>
+    <w:lsdException w:name="Book Title" w:uiPriority="33" w:qFormat="1"/>
+    <w:lsdException w:name="Bibliography" w:semiHidden="1" w:uiPriority="37" w:unhideWhenUsed="1"/>
+    <w:lsdException w:name="TOC Heading" w:semiHidden="1" w:uiPriority="39" w:unhideWhenUsed="1" w:qFormat="1"/>
+    <w:lsdException w:name="Plain Table 1" w:uiPriority="41"/>
+    <w:lsdException w:name="Plain Table 2" w:uiPriority="42"/>
+    <w:lsdException w:name="Plain Table 3" w:uiPriority="43"/>
+    <w:lsdException w:name="Plain Table 4" w:uiPriority="44"/>
+    <w:lsdException w:name="Plain Table 5" w:uiPriority="45"/>
+    <w:lsdException w:name="Grid Table Light" w:uiPriority="40"/>
+    <w:lsdException w:name="Grid Table 1 Light" w:uiPriority="46"/>
+    <w:lsdException w:name="Grid Table 2" w:uiPriority="47"/>
+    <w:lsdException w:name="Grid Table 3" w:uiPriority="48"/>
+    <w:lsdException w:name="Grid Table 4" w:uiPriority="49"/>
+    <w:lsdException w:name="Grid Table 5 Dark" w:uiPriority="50"/>
+    <w:lsdException w:name="Grid Table 6 Colorful" w:uiPriority="51"/>
+    <w:lsdException w:name="Grid Table 7 Colorful" w:uiPriority="52"/>
+    <w:lsdException w:name="Grid Table 1 Light Accent 1" w:uiPriority="46"/>
+    <w:lsdException w:name="Grid Table 2 Accent 1" w:uiPriority="47"/>
+    <w:lsdException w:name="Grid Table 3 Accent 1" w:uiPriority="48"/>
+    <w:lsdException w:name="Grid Table 4 Accent 1" w:uiPriority="49"/>
+    <w:lsdException w:name="Grid Table 5 Dark Accent 1" w:uiPriority="50"/>
+    <w:lsdException w:name="Grid Table 6 Colorful Accent 1" w:uiPriority="51"/>
+    <w:lsdException w:name="Grid Table 7 Colorful Accent 1" w:uiPriority="52"/>
+    <w:lsdException w:name="Grid Table 1 Light Accent 2" w:uiPriority="46"/>
+    <w:lsdException w:name="Grid Table 2 Accent 2" w:uiPriority="47"/>
+    <w:lsdException w:name="Grid Table 3 Accent 2" w:uiPriority="48"/>
+    <w:lsdException w:name="Grid Table 4 Accent 2" w:uiPriority="49"/>
+    <w:lsdException w:name="Grid Table 5 Dark Accent 2" w:uiPriority="50"/>
+    <w:lsdException w:name="Grid Table 6 Colorful Accent 2" w:uiPriority="51"/>
+    <w:lsdException w:name="Grid Table 7 Colorful Accent 2" w:uiPriority="52"/>
+    <w:lsdException w:name="Grid Table 1 Light Accent 3" w:uiPriority="46"/>
+    <w:lsdException w:name="Grid Table 2 Accent 3" w:uiPriority="47"/>
+    <w:lsdException w:name="Grid Table 3 Accent 3" w:uiPriority="48"/>
+    <w:lsdException w:name="Grid Table 4 Accent 3" w:uiPriority="49"/>
+    <w:lsdException w:name="Grid Table 5 Dark Accent 3" w:uiPriority="50"/>
+    <w:lsdException w:name="Grid Table 6 Colorful Accent 3" w:uiPriority="51"/>
+    <w:lsdException w:name="Grid Table 7 Colorful Accent 3" w:uiPriority="52"/>
+    <w:lsdException w:name="Grid Table 1 Light Accent 4" w:uiPriority="46"/>
+    <w:lsdException w:name="Grid Table 2 Accent 4" w:uiPriority="47"/>
+    <w:lsdException w:name="Grid Table 3 Accent 4" w:uiPriority="48"/>
+    <w:lsdException w:name="Grid Table 4 Accent 4" w:uiPriority="49"/>
+    <w:lsdException w:name="Grid Table 5 Dark Accent 4" w:uiPriority="50"/>
+    <w:lsdException w:name="Grid Table 6 Colorful Accent 4" w:uiPriority="51"/>
+    <w:lsdException w:name="Grid Table 7 Colorful Accent 4" w:uiPriority="52"/>
+    <w:lsdException w:name="Grid Table 1 Light Accent 5" w:uiPriority="46"/>
+    <w:lsdException w:name="Grid Table 2 Accent 5" w:uiPriority="47"/>
+    <w:lsdException w:name="Grid Table 3 Accent 5" w:uiPriority="48"/>
+    <w:lsdException w:name="Grid Table 4 Accent 5" w:uiPriority="49"/>
+    <w:lsdException w:name="Grid Table 5 Dark Accent 5" w:uiPriority="50"/>
+    <w:lsdException w:name="Grid Table 6 Colorful Accent 5" w:uiPriority="51"/>
+    <w:lsdException w:name="Grid Table 7 Colorful Accent 5" w:uiPriority="52"/>
+    <w:lsdException w:name="Grid Table 1 Light Accent 6" w:uiPriority="46"/>
+    <w:lsdException w:name="Grid Table 2 Accent 6" w:uiPriority="47"/>
+    <w:lsdException w:name="Grid Table 3 Accent 6" w:uiPriority="48"/>
+    <w:lsdException w:name="Grid Table 4 Accent 6" w:uiPriority="49"/>
+    <w:lsdException w:name="Grid Table 5 Dark Accent 6" w:uiPriority="50"/>
+    <w:lsdException w:name="Grid Table 6 Colorful Accent 6" w:uiPriority="51"/>
+    <w:lsdException w:name="Grid Table 7 Colorful Accent 6" w:uiPriority="52"/>
+    <w:lsdException w:name="List Table 1 Light" w:uiPriority="46"/>
+    <w:lsdException w:name="List Table 2" w:uiPriority="47"/>
+    <w:lsdException w:name="List Table 3" w:uiPriority="48"/>
+    <w:lsdException w:name="List Table 4" w:uiPriority="49"/>
+    <w:lsdException w:name="List Table 5 Dark" w:uiPriority="50"/>
+    <w:lsdException w:name="List Table 6 Colorful" w:uiPriority="51"/>
+    <w:lsdException w:name="List Table 7 Colorful" w:uiPriority="52"/>
+    <w:lsdException w:name="List Table 1 Light Accent 1" w:uiPriority="46"/>
+    <w:lsdException w:name="List Table 2 Accent 1" w:uiPriority="47"/>
+    <w:lsdException w:name="List Table 3 Accent 1" w:uiPriority="48"/>
+    <w:lsdException w:name="List Table 4 Accent 1" w:uiPriority="49"/>
+    <w:lsdException w:name="List Table 5 Dark Accent 1" w:uiPriority="50"/>
+    <w:lsdException w:name="List Table 6 Colorful Accent 1" w:uiPriority="51"/>
+    <w:lsdException w:name="List Table 7 Colorful Accent 1" w:uiPriority="52"/>
+    <w:lsdException w:name="List Table 1 Light Accent 2" w:uiPriority="46"/>
+    <w:lsdException w:name="List Table 2 Accent 2" w:uiPriority="47"/>
+    <w:lsdException w:name="List Table 3 Accent 2" w:uiPriority="48"/>
+    <w:lsdException w:name="List Table 4 Accent 2" w:uiPriority="49"/>
+    <w:lsdException w:name="List Table 5 Dark Accent 2" w:uiPriority="50"/>
+    <w:lsdException w:name="List Table 6 Colorful Accent 2" w:uiPriority="51"/>
+    <w:lsdException w:name="List Table 7 Colorful Accent 2" w:uiPriority="52"/>
+    <w:lsdException w:name="List Table 1 Light Accent 3" w:uiPriority="46"/>
+    <w:lsdException w:name="List Table 2 Accent 3" w:uiPriority="47"/>
+    <w:lsdException w:name="List Table 3 Accent 3" w:uiPriority="48"/>
+    <w:lsdException w:name="List Table 4 Accent 3" w:uiPriority="49"/>
+    <w:lsdException w:name="List Table 5 Dark Accent 3" w:uiPriority="50"/>
+    <w:lsdException w:name="List Table 6 Colorful Accent 3" w:uiPriority="51"/>
+    <w:lsdException w:name="List Table 7 Colorful Accent 3" w:uiPriority="52"/>
+    <w:lsdException w:name="List Table 1 Light Accent 4" w:uiPriority="46"/>
+    <w:lsdException w:name="List Table 2 Accent 4" w:uiPriority="47"/>
+    <w:lsdException w:name="List Table 3 Accent 4" w:uiPriority="48"/>
+    <w:lsdException w:name="List Table 4 Accent 4" w:uiPriority="49"/>
+    <w:lsdException w:name="List Table 5 Dark Accent 4" w:uiPriority="50"/>
+    <w:lsdException w:name="List Table 6 Colorful Accent 4" w:uiPriority="51"/>
+    <w:lsdException w:name="List Table 7 Colorful Accent 4" w:uiPriority="52"/>
+    <w:lsdException w:name="List Table 1 Light Accent 5" w:uiPriority="46"/>
+    <w:lsdException w:name="List Table 2 Accent 5" w:uiPriority="47"/>
+    <w:lsdException w:name="List Table 3 Accent 5" w:uiPriority="48"/>
+    <w:lsdException w:name="List Table 4 Accent 5" w:uiPriority="49"/>
+    <w:lsdException w:name="List Table 5 Dark Accent 5" w:uiPriority="50"/>
+    <w:lsdException w:name="List Table 6 Colorful Accent 5" w:uiPriority="51"/>
+    <w:lsdException w:name="List Table 7 Colorful Accent 5" w:uiPriority="52"/>
+    <w:lsdException w:name="List Table 1 Light Accent 6" w:uiPriority="46"/>
+    <w:lsdException w:name="List Table 2 Accent 6" w:uiPriority="47"/>
+    <w:lsdException w:name="List Table 3 Accent 6" w:uiPriority="48"/>
+    <w:lsdException w:name="List Table 4 Accent 6" w:uiPriority="49"/>
+    <w:lsdException w:name="List Table 5 Dark Accent 6" w:uiPriority="50"/>
+    <w:lsdException w:name="List Table 6 Colorful Accent 6" w:uiPriority="51"/>
+    <w:lsdException w:name="List Table 7 Colorful Accent 6" w:uiPriority="52"/>
   </w:latentStyles>
   <w:style w:type="paragraph" w:default="1" w:styleId="a">
     <w:name w:val="Normal"/>
@@ -13651,7 +14074,6 @@
     <w:uiPriority w:val="99"/>
     <w:semiHidden/>
     <w:unhideWhenUsed/>
-    <w:qFormat/>
     <w:tblPr>
       <w:tblInd w:w="0" w:type="dxa"/>
       <w:tblCellMar>
@@ -13671,7 +14093,7 @@
   <w:style w:type="paragraph" w:styleId="a3">
     <w:name w:val="header"/>
     <w:basedOn w:val="a"/>
-    <w:link w:val="Char"/>
+    <w:link w:val="a4"/>
     <w:uiPriority w:val="99"/>
     <w:unhideWhenUsed/>
     <w:rsid w:val="005A5B1E"/>
@@ -13691,8 +14113,8 @@
       <w:szCs w:val="18"/>
     </w:rPr>
   </w:style>
-  <w:style w:type="character" w:customStyle="1" w:styleId="Char">
-    <w:name w:val="页眉 Char"/>
+  <w:style w:type="character" w:customStyle="1" w:styleId="a4">
+    <w:name w:val="页眉 字符"/>
     <w:basedOn w:val="a0"/>
     <w:link w:val="a3"/>
     <w:uiPriority w:val="99"/>
@@ -13702,10 +14124,10 @@
       <w:szCs w:val="18"/>
     </w:rPr>
   </w:style>
-  <w:style w:type="paragraph" w:styleId="a4">
+  <w:style w:type="paragraph" w:styleId="a5">
     <w:name w:val="footer"/>
     <w:basedOn w:val="a"/>
-    <w:link w:val="Char0"/>
+    <w:link w:val="a6"/>
     <w:uiPriority w:val="99"/>
     <w:unhideWhenUsed/>
     <w:rsid w:val="005A5B1E"/>
@@ -13722,10 +14144,10 @@
       <w:szCs w:val="18"/>
     </w:rPr>
   </w:style>
-  <w:style w:type="character" w:customStyle="1" w:styleId="Char0">
-    <w:name w:val="页脚 Char"/>
+  <w:style w:type="character" w:customStyle="1" w:styleId="a6">
+    <w:name w:val="页脚 字符"/>
     <w:basedOn w:val="a0"/>
-    <w:link w:val="a4"/>
+    <w:link w:val="a5"/>
     <w:uiPriority w:val="99"/>
     <w:rsid w:val="005A5B1E"/>
     <w:rPr>
@@ -13733,14 +14155,13 @@
       <w:szCs w:val="18"/>
     </w:rPr>
   </w:style>
-  <w:style w:type="table" w:styleId="a5">
+  <w:style w:type="table" w:styleId="a7">
     <w:name w:val="Table Grid"/>
     <w:basedOn w:val="a1"/>
     <w:uiPriority w:val="59"/>
     <w:unhideWhenUsed/>
     <w:rsid w:val="005A5B1E"/>
     <w:tblPr>
-      <w:tblInd w:w="0" w:type="dxa"/>
       <w:tblBorders>
         <w:top w:val="single" w:sz="4" w:space="0" w:color="auto"/>
         <w:left w:val="single" w:sz="4" w:space="0" w:color="auto"/>
@@ -13749,15 +14170,9 @@
         <w:insideH w:val="single" w:sz="4" w:space="0" w:color="auto"/>
         <w:insideV w:val="single" w:sz="4" w:space="0" w:color="auto"/>
       </w:tblBorders>
-      <w:tblCellMar>
-        <w:top w:w="0" w:type="dxa"/>
-        <w:left w:w="108" w:type="dxa"/>
-        <w:bottom w:w="0" w:type="dxa"/>
-        <w:right w:w="108" w:type="dxa"/>
-      </w:tblCellMar>
     </w:tblPr>
   </w:style>
-  <w:style w:type="character" w:styleId="a6">
+  <w:style w:type="character" w:styleId="a8">
     <w:name w:val="Placeholder Text"/>
     <w:basedOn w:val="a0"/>
     <w:uiPriority w:val="99"/>
@@ -13767,10 +14182,10 @@
       <w:color w:val="808080"/>
     </w:rPr>
   </w:style>
-  <w:style w:type="paragraph" w:styleId="a7">
+  <w:style w:type="paragraph" w:styleId="a9">
     <w:name w:val="Balloon Text"/>
     <w:basedOn w:val="a"/>
-    <w:link w:val="Char1"/>
+    <w:link w:val="aa"/>
     <w:uiPriority w:val="99"/>
     <w:semiHidden/>
     <w:unhideWhenUsed/>
@@ -13780,10 +14195,10 @@
       <w:szCs w:val="18"/>
     </w:rPr>
   </w:style>
-  <w:style w:type="character" w:customStyle="1" w:styleId="Char1">
-    <w:name w:val="批注框文本 Char"/>
+  <w:style w:type="character" w:customStyle="1" w:styleId="aa">
+    <w:name w:val="批注框文本 字符"/>
     <w:basedOn w:val="a0"/>
-    <w:link w:val="a7"/>
+    <w:link w:val="a9"/>
     <w:uiPriority w:val="99"/>
     <w:semiHidden/>
     <w:rsid w:val="00625310"/>
@@ -13796,9 +14211,18 @@
 </file>
 
 <file path=word/charts/chart1.xml><?xml version="1.0" encoding="utf-8"?>
-<c:chartSpace xmlns:c="http://schemas.openxmlformats.org/drawingml/2006/chart" xmlns:a="http://schemas.openxmlformats.org/drawingml/2006/main" xmlns:r="http://schemas.openxmlformats.org/officeDocument/2006/relationships">
-  <c:date1904 val="1"/>
+<c:chartSpace xmlns:c="http://schemas.openxmlformats.org/drawingml/2006/chart" xmlns:a="http://schemas.openxmlformats.org/drawingml/2006/main" xmlns:r="http://schemas.openxmlformats.org/officeDocument/2006/relationships" xmlns:c16r2="http://schemas.microsoft.com/office/drawing/2015/06/chart">
+  <c:date1904 val="0"/>
   <c:lang val="zh-CN"/>
+  <c:roundedCorners val="0"/>
+  <mc:AlternateContent xmlns:mc="http://schemas.openxmlformats.org/markup-compatibility/2006">
+    <mc:Choice xmlns:c14="http://schemas.microsoft.com/office/drawing/2007/8/2/chart" Requires="c14">
+      <c14:style val="102"/>
+    </mc:Choice>
+    <mc:Fallback>
+      <c:style val="2"/>
+    </mc:Fallback>
+  </mc:AlternateContent>
   <c:chart>
     <c:autoTitleDeleted val="1"/>
     <c:plotArea>
@@ -13806,6 +14230,7 @@
       <c:barChart>
         <c:barDir val="col"/>
         <c:grouping val="clustered"/>
+        <c:varyColors val="0"/>
         <c:ser>
           <c:idx val="0"/>
           <c:order val="0"/>
@@ -13818,6 +14243,7 @@
             </a:ln>
             <a:effectLst/>
           </c:spPr>
+          <c:invertIfNegative val="0"/>
           <c:cat>
             <c:strRef>
               <c:f>Sheet1!$H$5:$H$11</c:f>
@@ -13877,25 +14303,35 @@
               </c:numCache>
             </c:numRef>
           </c:val>
-          <c:extLst xmlns:c16r2="http://schemas.microsoft.com/office/drawing/2015/06/chart">
+          <c:extLst>
             <c:ext xmlns:c16="http://schemas.microsoft.com/office/drawing/2014/chart" uri="{C3380CC4-5D6E-409C-BE32-E72D297353CC}">
               <c16:uniqueId val="{00000000-D03B-4845-960A-19BD385D2257}"/>
             </c:ext>
           </c:extLst>
         </c:ser>
+        <c:dLbls>
+          <c:showLegendKey val="0"/>
+          <c:showVal val="0"/>
+          <c:showCatName val="0"/>
+          <c:showSerName val="0"/>
+          <c:showPercent val="0"/>
+          <c:showBubbleSize val="0"/>
+        </c:dLbls>
         <c:gapWidth val="219"/>
         <c:overlap val="-27"/>
-        <c:axId val="174481408"/>
-        <c:axId val="174482944"/>
+        <c:axId val="74083328"/>
+        <c:axId val="109192320"/>
       </c:barChart>
       <c:catAx>
-        <c:axId val="174481408"/>
+        <c:axId val="74083328"/>
         <c:scaling>
           <c:orientation val="minMax"/>
         </c:scaling>
+        <c:delete val="0"/>
         <c:axPos val="b"/>
         <c:numFmt formatCode="General" sourceLinked="1"/>
         <c:majorTickMark val="none"/>
+        <c:minorTickMark val="none"/>
         <c:tickLblPos val="nextTo"/>
         <c:spPr>
           <a:noFill/>
@@ -13930,17 +14366,19 @@
             <a:endParaRPr lang="zh-CN"/>
           </a:p>
         </c:txPr>
-        <c:crossAx val="174482944"/>
+        <c:crossAx val="109192320"/>
         <c:crosses val="autoZero"/>
         <c:auto val="1"/>
         <c:lblAlgn val="ctr"/>
         <c:lblOffset val="100"/>
+        <c:noMultiLvlLbl val="0"/>
       </c:catAx>
       <c:valAx>
-        <c:axId val="174482944"/>
+        <c:axId val="109192320"/>
         <c:scaling>
           <c:orientation val="minMax"/>
         </c:scaling>
+        <c:delete val="0"/>
         <c:axPos val="l"/>
         <c:majorGridlines>
           <c:spPr>
@@ -13958,6 +14396,7 @@
         </c:majorGridlines>
         <c:numFmt formatCode="General" sourceLinked="1"/>
         <c:majorTickMark val="none"/>
+        <c:minorTickMark val="none"/>
         <c:tickLblPos val="nextTo"/>
         <c:spPr>
           <a:noFill/>
@@ -13986,7 +14425,7 @@
             <a:endParaRPr lang="zh-CN"/>
           </a:p>
         </c:txPr>
-        <c:crossAx val="174481408"/>
+        <c:crossAx val="74083328"/>
         <c:crosses val="autoZero"/>
         <c:crossBetween val="between"/>
       </c:valAx>
@@ -14000,7 +14439,8 @@
     </c:plotArea>
     <c:plotVisOnly val="1"/>
     <c:dispBlanksAs val="gap"/>
-    <c:extLst xmlns:c16r2="http://schemas.microsoft.com/office/drawing/2015/06/chart">
+    <c:showDLblsOverMax val="0"/>
+    <c:extLst>
       <c:ext xmlns:c16r3="http://schemas.microsoft.com/office/drawing/2017/03/chart" uri="{56B9EC1D-385E-4148-901F-78D8002777C0}">
         <c16r3:dataDisplayOptions16>
           <c16r3:dispNaAsBlank val="1"/>
@@ -14033,14 +14473,25 @@
       <a:endParaRPr lang="zh-CN"/>
     </a:p>
   </c:txPr>
-  <c:externalData r:id="rId1"/>
+  <c:externalData r:id="rId1">
+    <c:autoUpdate val="0"/>
+  </c:externalData>
 </c:chartSpace>
 </file>
 
 <file path=word/charts/chart2.xml><?xml version="1.0" encoding="utf-8"?>
-<c:chartSpace xmlns:c="http://schemas.openxmlformats.org/drawingml/2006/chart" xmlns:a="http://schemas.openxmlformats.org/drawingml/2006/main" xmlns:r="http://schemas.openxmlformats.org/officeDocument/2006/relationships">
-  <c:date1904 val="1"/>
+<c:chartSpace xmlns:c="http://schemas.openxmlformats.org/drawingml/2006/chart" xmlns:a="http://schemas.openxmlformats.org/drawingml/2006/main" xmlns:r="http://schemas.openxmlformats.org/officeDocument/2006/relationships" xmlns:c16r2="http://schemas.microsoft.com/office/drawing/2015/06/chart">
+  <c:date1904 val="0"/>
   <c:lang val="zh-CN"/>
+  <c:roundedCorners val="0"/>
+  <mc:AlternateContent xmlns:mc="http://schemas.openxmlformats.org/markup-compatibility/2006">
+    <mc:Choice xmlns:c14="http://schemas.microsoft.com/office/drawing/2007/8/2/chart" Requires="c14">
+      <c14:style val="102"/>
+    </mc:Choice>
+    <mc:Fallback>
+      <c:style val="2"/>
+    </mc:Fallback>
+  </mc:AlternateContent>
   <c:chart>
     <c:autoTitleDeleted val="1"/>
     <c:plotArea>
@@ -14048,6 +14499,7 @@
       <c:barChart>
         <c:barDir val="col"/>
         <c:grouping val="clustered"/>
+        <c:varyColors val="0"/>
         <c:ser>
           <c:idx val="0"/>
           <c:order val="0"/>
@@ -14060,6 +14512,7 @@
             </a:ln>
             <a:effectLst/>
           </c:spPr>
+          <c:invertIfNegative val="0"/>
           <c:cat>
             <c:strRef>
               <c:f>Sheet1!$H$5:$H$11</c:f>
@@ -14119,25 +14572,35 @@
               </c:numCache>
             </c:numRef>
           </c:val>
-          <c:extLst xmlns:c16r2="http://schemas.microsoft.com/office/drawing/2015/06/chart">
+          <c:extLst>
             <c:ext xmlns:c16="http://schemas.microsoft.com/office/drawing/2014/chart" uri="{C3380CC4-5D6E-409C-BE32-E72D297353CC}">
               <c16:uniqueId val="{00000000-AD6D-4EA3-A06E-0495207272DA}"/>
             </c:ext>
           </c:extLst>
         </c:ser>
+        <c:dLbls>
+          <c:showLegendKey val="0"/>
+          <c:showVal val="0"/>
+          <c:showCatName val="0"/>
+          <c:showSerName val="0"/>
+          <c:showPercent val="0"/>
+          <c:showBubbleSize val="0"/>
+        </c:dLbls>
         <c:gapWidth val="219"/>
         <c:overlap val="-27"/>
-        <c:axId val="119170176"/>
-        <c:axId val="119171712"/>
+        <c:axId val="44872448"/>
+        <c:axId val="44873984"/>
       </c:barChart>
       <c:catAx>
-        <c:axId val="119170176"/>
+        <c:axId val="44872448"/>
         <c:scaling>
           <c:orientation val="minMax"/>
         </c:scaling>
+        <c:delete val="0"/>
         <c:axPos val="b"/>
         <c:numFmt formatCode="General" sourceLinked="1"/>
         <c:majorTickMark val="none"/>
+        <c:minorTickMark val="none"/>
         <c:tickLblPos val="nextTo"/>
         <c:spPr>
           <a:noFill/>
@@ -14172,17 +14635,19 @@
             <a:endParaRPr lang="zh-CN"/>
           </a:p>
         </c:txPr>
-        <c:crossAx val="119171712"/>
+        <c:crossAx val="44873984"/>
         <c:crosses val="autoZero"/>
         <c:auto val="1"/>
         <c:lblAlgn val="ctr"/>
         <c:lblOffset val="100"/>
+        <c:noMultiLvlLbl val="0"/>
       </c:catAx>
       <c:valAx>
-        <c:axId val="119171712"/>
+        <c:axId val="44873984"/>
         <c:scaling>
           <c:orientation val="minMax"/>
         </c:scaling>
+        <c:delete val="0"/>
         <c:axPos val="l"/>
         <c:majorGridlines>
           <c:spPr>
@@ -14200,6 +14665,7 @@
         </c:majorGridlines>
         <c:numFmt formatCode="General" sourceLinked="1"/>
         <c:majorTickMark val="none"/>
+        <c:minorTickMark val="none"/>
         <c:tickLblPos val="nextTo"/>
         <c:spPr>
           <a:noFill/>
@@ -14228,7 +14694,7 @@
             <a:endParaRPr lang="zh-CN"/>
           </a:p>
         </c:txPr>
-        <c:crossAx val="119170176"/>
+        <c:crossAx val="44872448"/>
         <c:crosses val="autoZero"/>
         <c:crossBetween val="between"/>
       </c:valAx>
@@ -14242,7 +14708,8 @@
     </c:plotArea>
     <c:plotVisOnly val="1"/>
     <c:dispBlanksAs val="gap"/>
-    <c:extLst xmlns:c16r2="http://schemas.microsoft.com/office/drawing/2015/06/chart">
+    <c:showDLblsOverMax val="0"/>
+    <c:extLst>
       <c:ext xmlns:c16r3="http://schemas.microsoft.com/office/drawing/2017/03/chart" uri="{56B9EC1D-385E-4148-901F-78D8002777C0}">
         <c16r3:dataDisplayOptions16>
           <c16r3:dispNaAsBlank val="1"/>
@@ -14275,7 +14742,9 @@
       <a:endParaRPr lang="zh-CN"/>
     </a:p>
   </c:txPr>
-  <c:externalData r:id="rId1"/>
+  <c:externalData r:id="rId1">
+    <c:autoUpdate val="0"/>
+  </c:externalData>
 </c:chartSpace>
 </file>
 
@@ -14568,7 +15037,7 @@
   <a:extraClrSchemeLst/>
   <a:extLst>
     <a:ext uri="{05A4C25C-085E-4340-85A3-A5531E510DB2}">
-      <thm15:themeFamily xmlns:thm15="http://schemas.microsoft.com/office/thememl/2012/main" xmlns="" name="Office Theme" id="{62F939B6-93AF-4DB8-9C6B-D6C7DFDC589F}" vid="{4A3C46E8-61CC-4603-A589-7422A47A8E4A}"/>
+      <thm15:themeFamily xmlns:thm15="http://schemas.microsoft.com/office/thememl/2012/main" name="Office Theme" id="{62F939B6-93AF-4DB8-9C6B-D6C7DFDC589F}" vid="{4A3C46E8-61CC-4603-A589-7422A47A8E4A}"/>
     </a:ext>
   </a:extLst>
 </a:theme>

--- a/material&paper/paperV3.0.docx
+++ b/material&paper/paperV3.0.docx
@@ -1,6 +1,6 @@
 
 <file path=word/document.xml><?xml version="1.0" encoding="utf-8"?>
-<w:document xmlns:wpc="http://schemas.microsoft.com/office/word/2010/wordprocessingCanvas" xmlns:cx="http://schemas.microsoft.com/office/drawing/2014/chartex" xmlns:mc="http://schemas.openxmlformats.org/markup-compatibility/2006" xmlns:o="urn:schemas-microsoft-com:office:office" xmlns:r="http://schemas.openxmlformats.org/officeDocument/2006/relationships" xmlns:m="http://schemas.openxmlformats.org/officeDocument/2006/math" xmlns:v="urn:schemas-microsoft-com:vml" xmlns:wp14="http://schemas.microsoft.com/office/word/2010/wordprocessingDrawing" xmlns:wp="http://schemas.openxmlformats.org/drawingml/2006/wordprocessingDrawing" xmlns:w10="urn:schemas-microsoft-com:office:word" xmlns:w="http://schemas.openxmlformats.org/wordprocessingml/2006/main" xmlns:w14="http://schemas.microsoft.com/office/word/2010/wordml" xmlns:w15="http://schemas.microsoft.com/office/word/2012/wordml" xmlns:w16se="http://schemas.microsoft.com/office/word/2015/wordml/symex" xmlns:wpg="http://schemas.microsoft.com/office/word/2010/wordprocessingGroup" xmlns:wpi="http://schemas.microsoft.com/office/word/2010/wordprocessingInk" xmlns:wne="http://schemas.microsoft.com/office/word/2006/wordml" xmlns:wps="http://schemas.microsoft.com/office/word/2010/wordprocessingShape" mc:Ignorable="w14 w15 w16se wp14">
+<w:document xmlns:wpc="http://schemas.microsoft.com/office/word/2010/wordprocessingCanvas" xmlns:cx="http://schemas.microsoft.com/office/drawing/2014/chartex" xmlns:cx1="http://schemas.microsoft.com/office/drawing/2015/9/8/chartex" xmlns:cx2="http://schemas.microsoft.com/office/drawing/2015/10/21/chartex" xmlns:cx3="http://schemas.microsoft.com/office/drawing/2016/5/9/chartex" xmlns:cx4="http://schemas.microsoft.com/office/drawing/2016/5/10/chartex" xmlns:cx5="http://schemas.microsoft.com/office/drawing/2016/5/11/chartex" xmlns:cx6="http://schemas.microsoft.com/office/drawing/2016/5/12/chartex" xmlns:cx7="http://schemas.microsoft.com/office/drawing/2016/5/13/chartex" xmlns:cx8="http://schemas.microsoft.com/office/drawing/2016/5/14/chartex" xmlns:mc="http://schemas.openxmlformats.org/markup-compatibility/2006" xmlns:aink="http://schemas.microsoft.com/office/drawing/2016/ink" xmlns:am3d="http://schemas.microsoft.com/office/drawing/2017/model3d" xmlns:o="urn:schemas-microsoft-com:office:office" xmlns:r="http://schemas.openxmlformats.org/officeDocument/2006/relationships" xmlns:m="http://schemas.openxmlformats.org/officeDocument/2006/math" xmlns:v="urn:schemas-microsoft-com:vml" xmlns:wp14="http://schemas.microsoft.com/office/word/2010/wordprocessingDrawing" xmlns:wp="http://schemas.openxmlformats.org/drawingml/2006/wordprocessingDrawing" xmlns:w10="urn:schemas-microsoft-com:office:word" xmlns:w="http://schemas.openxmlformats.org/wordprocessingml/2006/main" xmlns:w14="http://schemas.microsoft.com/office/word/2010/wordml" xmlns:w15="http://schemas.microsoft.com/office/word/2012/wordml" xmlns:w16cid="http://schemas.microsoft.com/office/word/2016/wordml/cid" xmlns:w16se="http://schemas.microsoft.com/office/word/2015/wordml/symex" xmlns:wpg="http://schemas.microsoft.com/office/word/2010/wordprocessingGroup" xmlns:wpi="http://schemas.microsoft.com/office/word/2010/wordprocessingInk" xmlns:wne="http://schemas.microsoft.com/office/word/2006/wordml" xmlns:wps="http://schemas.microsoft.com/office/word/2010/wordprocessingShape" mc:Ignorable="w14 w15 w16se w16cid wp14">
   <w:body>
     <w:p>
       <w:pPr>
@@ -8400,7 +8400,7 @@
         </w:rPr>
         <w:lastRenderedPageBreak/>
         <w:drawing>
-          <wp:inline distT="0" distB="0" distL="0" distR="0">
+          <wp:inline distT="0" distB="0" distL="0" distR="0" wp14:anchorId="44FC7887" wp14:editId="24A8B02E">
             <wp:extent cx="4693920" cy="2811780"/>
             <wp:effectExtent l="0" t="0" r="11430" b="7620"/>
             <wp:docPr id="5" name="图表 5">
@@ -8413,7 +8413,7 @@
             <wp:cNvGraphicFramePr/>
             <a:graphic xmlns:a="http://schemas.openxmlformats.org/drawingml/2006/main">
               <a:graphicData uri="http://schemas.openxmlformats.org/drawingml/2006/chart">
-                <c:chart xmlns:c="http://schemas.openxmlformats.org/drawingml/2006/chart" xmlns:r="http://schemas.openxmlformats.org/officeDocument/2006/relationships" r:id="rId6"/>
+                <c:chart xmlns:c="http://schemas.openxmlformats.org/drawingml/2006/chart" xmlns:r="http://schemas.openxmlformats.org/officeDocument/2006/relationships" r:id="rId7"/>
               </a:graphicData>
             </a:graphic>
           </wp:inline>
@@ -8488,7 +8488,7 @@
           <w:noProof/>
         </w:rPr>
         <w:drawing>
-          <wp:inline distT="0" distB="0" distL="0" distR="0">
+          <wp:inline distT="0" distB="0" distL="0" distR="0" wp14:anchorId="767BA614" wp14:editId="009F5783">
             <wp:extent cx="4572000" cy="2743200"/>
             <wp:effectExtent l="0" t="0" r="0" b="0"/>
             <wp:docPr id="4" name="图表 4">
@@ -8501,7 +8501,7 @@
             <wp:cNvGraphicFramePr/>
             <a:graphic xmlns:a="http://schemas.openxmlformats.org/drawingml/2006/main">
               <a:graphicData uri="http://schemas.openxmlformats.org/drawingml/2006/chart">
-                <c:chart xmlns:c="http://schemas.openxmlformats.org/drawingml/2006/chart" xmlns:r="http://schemas.openxmlformats.org/officeDocument/2006/relationships" r:id="rId7"/>
+                <c:chart xmlns:c="http://schemas.openxmlformats.org/drawingml/2006/chart" xmlns:r="http://schemas.openxmlformats.org/officeDocument/2006/relationships" r:id="rId8"/>
               </a:graphicData>
             </a:graphic>
           </wp:inline>
@@ -9625,7 +9625,7 @@
           <w:szCs w:val="21"/>
         </w:rPr>
         <w:drawing>
-          <wp:inline distT="0" distB="0" distL="0" distR="0">
+          <wp:inline distT="0" distB="0" distL="0" distR="0" wp14:anchorId="7BECF502" wp14:editId="4C804550">
             <wp:extent cx="3804249" cy="3061353"/>
             <wp:effectExtent l="0" t="0" r="0" b="0"/>
             <wp:docPr id="3" name="图片 3"/>
@@ -9640,7 +9640,7 @@
                     <pic:cNvPicPr/>
                   </pic:nvPicPr>
                   <pic:blipFill>
-                    <a:blip r:embed="rId8" cstate="print">
+                    <a:blip r:embed="rId9" cstate="print">
                       <a:extLst>
                         <a:ext uri="{28A0092B-C50C-407E-A947-70E740481C1C}">
                           <a14:useLocalDpi xmlns:a14="http://schemas.microsoft.com/office/drawing/2010/main" val="0"/>
@@ -9974,7 +9974,7 @@
           <w:szCs w:val="21"/>
         </w:rPr>
         <w:drawing>
-          <wp:inline distT="0" distB="0" distL="0" distR="0">
+          <wp:inline distT="0" distB="0" distL="0" distR="0" wp14:anchorId="6FEFEF8B" wp14:editId="62C58D66">
             <wp:extent cx="4666890" cy="3505505"/>
             <wp:effectExtent l="0" t="0" r="0" b="0"/>
             <wp:docPr id="1" name="图片 1"/>
@@ -9989,7 +9989,7 @@
                     <pic:cNvPicPr/>
                   </pic:nvPicPr>
                   <pic:blipFill>
-                    <a:blip r:embed="rId9">
+                    <a:blip r:embed="rId10">
                       <a:extLst>
                         <a:ext uri="{28A0092B-C50C-407E-A947-70E740481C1C}">
                           <a14:useLocalDpi xmlns:a14="http://schemas.microsoft.com/office/drawing/2010/main" val="0"/>
@@ -10201,7 +10201,6 @@
       <w:pPr>
         <w:ind w:firstLine="420"/>
         <w:rPr>
-          <w:rFonts w:hint="eastAsia"/>
           <w:bCs/>
           <w:color w:val="000000" w:themeColor="text1"/>
           <w:szCs w:val="21"/>
@@ -10296,16 +10295,43 @@
           <w:color w:val="000000" w:themeColor="text1"/>
           <w:szCs w:val="21"/>
         </w:rPr>
-        <w:t>与坏，当然与评价集直接挂钩的第一级评价指标为进球数或者输赢</w:t>
-      </w:r>
-      <w:r>
-        <w:rPr>
-          <w:rFonts w:hint="eastAsia"/>
-          <w:bCs/>
-          <w:color w:val="000000" w:themeColor="text1"/>
-          <w:szCs w:val="21"/>
-        </w:rPr>
-        <w:t>率</w:t>
+        <w:t>与坏，当然与评价集直接挂钩的第一级评价指标为</w:t>
+      </w:r>
+      <w:r>
+        <w:rPr>
+          <w:rFonts w:hint="eastAsia"/>
+          <w:bCs/>
+          <w:color w:val="000000" w:themeColor="text1"/>
+          <w:szCs w:val="21"/>
+        </w:rPr>
+        <w:t>传球数、射门数、进球数</w:t>
+      </w:r>
+      <w:r>
+        <w:rPr>
+          <w:rFonts w:hint="eastAsia"/>
+          <w:bCs/>
+          <w:color w:val="000000" w:themeColor="text1"/>
+          <w:szCs w:val="21"/>
+        </w:rPr>
+        <w:t>、进球率</w:t>
+      </w:r>
+      <w:r>
+        <w:rPr>
+          <w:rFonts w:hint="eastAsia"/>
+          <w:bCs/>
+          <w:color w:val="000000" w:themeColor="text1"/>
+          <w:szCs w:val="21"/>
+        </w:rPr>
+        <w:t>、控球率</w:t>
+      </w:r>
+      <w:r>
+        <w:rPr>
+          <w:rFonts w:hint="eastAsia"/>
+          <w:bCs/>
+          <w:color w:val="000000" w:themeColor="text1"/>
+          <w:szCs w:val="21"/>
+        </w:rPr>
+        <w:t>、输赢率</w:t>
       </w:r>
       <w:r>
         <w:rPr>
@@ -10325,8 +10351,6 @@
         </w:rPr>
         <w:t>团队配合能力</w:t>
       </w:r>
-      <w:bookmarkStart w:id="3" w:name="_GoBack"/>
-      <w:bookmarkEnd w:id="3"/>
       <w:r>
         <w:rPr>
           <w:rFonts w:hint="eastAsia"/>
@@ -10343,6 +10367,33 @@
           <w:color w:val="000000" w:themeColor="text1"/>
           <w:szCs w:val="21"/>
         </w:rPr>
+        <w:t>，这些指标可以作为球队的绩效评估，当然能够作为团队合作能力配合的指标，比较足球是</w:t>
+      </w:r>
+      <w:r>
+        <w:rPr>
+          <w:rFonts w:hint="eastAsia"/>
+          <w:bCs/>
+          <w:color w:val="000000" w:themeColor="text1"/>
+          <w:szCs w:val="21"/>
+        </w:rPr>
+        <w:t>一项多人体育竞技项目</w:t>
+      </w:r>
+      <w:r>
+        <w:rPr>
+          <w:rFonts w:hint="eastAsia"/>
+          <w:bCs/>
+          <w:color w:val="000000" w:themeColor="text1"/>
+          <w:szCs w:val="21"/>
+        </w:rPr>
+        <w:t>，再顶尖的球员都无法一个人赢得胜利</w:t>
+      </w:r>
+      <w:r>
+        <w:rPr>
+          <w:rFonts w:hint="eastAsia"/>
+          <w:bCs/>
+          <w:color w:val="000000" w:themeColor="text1"/>
+          <w:szCs w:val="21"/>
+        </w:rPr>
         <w:t>，而据此</w:t>
       </w:r>
       <w:r>
@@ -10352,7 +10403,43 @@
           <w:color w:val="000000" w:themeColor="text1"/>
           <w:szCs w:val="21"/>
         </w:rPr>
-        <w:t>第二级指标，我们加入了控球率，射门数，射门平均位置等这些常规的，或者说从足球比赛的技术层面来分析的指标，还加入了传球网络的质心到圆心距离，传球网络离散程度，传球网络平均传球距离，最长传球路径等基于数据层面来分析的指标</w:t>
+        <w:t>第二级指标</w:t>
+      </w:r>
+      <w:r>
+        <w:rPr>
+          <w:rFonts w:hint="eastAsia"/>
+          <w:bCs/>
+          <w:color w:val="000000" w:themeColor="text1"/>
+          <w:szCs w:val="21"/>
+        </w:rPr>
+        <w:t>，</w:t>
+      </w:r>
+      <w:r>
+        <w:rPr>
+          <w:rFonts w:hint="eastAsia"/>
+          <w:bCs/>
+          <w:color w:val="000000" w:themeColor="text1"/>
+          <w:szCs w:val="21"/>
+        </w:rPr>
+        <w:t>还加入了传球网络的质心到圆心距离，传球网络离散程度，传球网络平均传球距离，最长传球路径等</w:t>
+      </w:r>
+      <w:r>
+        <w:rPr>
+          <w:rFonts w:hint="eastAsia"/>
+          <w:bCs/>
+          <w:color w:val="000000" w:themeColor="text1"/>
+          <w:szCs w:val="21"/>
+        </w:rPr>
+        <w:t>指标，这样看来第一级指标更加倾向于基于足球技术层面分析，而第二季指标则更倾向于</w:t>
+      </w:r>
+      <w:r>
+        <w:rPr>
+          <w:rFonts w:hint="eastAsia"/>
+          <w:bCs/>
+          <w:color w:val="000000" w:themeColor="text1"/>
+          <w:szCs w:val="21"/>
+        </w:rPr>
+        <w:t>基于数据层面来分析的指标</w:t>
       </w:r>
       <w:r>
         <w:rPr>
@@ -10387,7 +10474,25 @@
           <w:color w:val="000000" w:themeColor="text1"/>
           <w:szCs w:val="21"/>
         </w:rPr>
-        <w:t>首先直观上来说，第一级的评价指标是几乎和团队配合能力直接相关联的，那么我们考虑将第一级指标作为评估第二级指标是否有效的金标准。而对于总体的团队配合能力，我们使用比较分析法，通过获取赛季所有队伍的平均水平来对某只队伍进行评价，具体来说为计算得到赛季所有队伍的各项指标的平均数，以这些指标为基准评估出来的团队配合能力应该是适中的层次。</w:t>
+        <w:t>首先直观上来说，第一级的评价指标是几乎和团队配合能力直接相关联的，那么我们考虑将第一级指标作为评估第二级指标是否有效的金标准。而对于总体的团队配合能力，我们使用比较分析法，通过获取赛季所有队伍的平均水平来对某只队伍进行评价，具体来说为计算得到赛季所有队伍的各项指标的平均数，以这些指标为基准评估出来的团队配合能力应该是适中的层次</w:t>
+      </w:r>
+      <w:r>
+        <w:rPr>
+          <w:rFonts w:hint="eastAsia"/>
+          <w:bCs/>
+          <w:color w:val="000000" w:themeColor="text1"/>
+          <w:szCs w:val="21"/>
+        </w:rPr>
+        <w:t>，然后将要评价的队伍与适中层次的这些指标比较，各项指标如果更优就是好，更差就是坏</w:t>
+      </w:r>
+      <w:r>
+        <w:rPr>
+          <w:rFonts w:hint="eastAsia"/>
+          <w:bCs/>
+          <w:color w:val="000000" w:themeColor="text1"/>
+          <w:szCs w:val="21"/>
+        </w:rPr>
+        <w:t>。</w:t>
       </w:r>
     </w:p>
     <w:p>
@@ -10414,12 +10519,1962 @@
           <w:color w:val="000000" w:themeColor="text1"/>
           <w:szCs w:val="21"/>
         </w:rPr>
-        <w:t>一、第一级评价指标：</w:t>
+        <w:t xml:space="preserve">首先说明一点，我们将 </w:t>
+      </w:r>
+      <w:r>
+        <w:rPr>
+          <w:bCs/>
+          <w:color w:val="000000" w:themeColor="text1"/>
+          <w:szCs w:val="21"/>
+        </w:rPr>
+        <w:t xml:space="preserve">Huskies </w:t>
+      </w:r>
+      <w:r>
+        <w:rPr>
+          <w:rFonts w:hint="eastAsia"/>
+          <w:bCs/>
+          <w:color w:val="000000" w:themeColor="text1"/>
+          <w:szCs w:val="21"/>
+        </w:rPr>
+        <w:t xml:space="preserve">队伍简单命名为 </w:t>
+      </w:r>
+      <w:r>
+        <w:rPr>
+          <w:bCs/>
+          <w:color w:val="000000" w:themeColor="text1"/>
+          <w:szCs w:val="21"/>
+        </w:rPr>
+        <w:t xml:space="preserve">Husk </w:t>
+      </w:r>
+      <w:r>
+        <w:rPr>
+          <w:rFonts w:hint="eastAsia"/>
+          <w:bCs/>
+          <w:color w:val="000000" w:themeColor="text1"/>
+          <w:szCs w:val="21"/>
+        </w:rPr>
+        <w:t>，</w:t>
+      </w:r>
+      <w:r>
+        <w:rPr>
+          <w:rFonts w:hint="eastAsia"/>
+          <w:bCs/>
+          <w:color w:val="000000" w:themeColor="text1"/>
+          <w:szCs w:val="21"/>
+        </w:rPr>
+        <w:t xml:space="preserve">由于只有 </w:t>
+      </w:r>
+      <w:r>
+        <w:rPr>
+          <w:bCs/>
+          <w:color w:val="000000" w:themeColor="text1"/>
+          <w:szCs w:val="21"/>
+        </w:rPr>
+        <w:t>H</w:t>
+      </w:r>
+      <w:r>
+        <w:rPr>
+          <w:rFonts w:hint="eastAsia"/>
+          <w:bCs/>
+          <w:color w:val="000000" w:themeColor="text1"/>
+          <w:szCs w:val="21"/>
+        </w:rPr>
+        <w:t>uskies</w:t>
+      </w:r>
+      <w:r>
+        <w:rPr>
+          <w:bCs/>
+          <w:color w:val="000000" w:themeColor="text1"/>
+          <w:szCs w:val="21"/>
+        </w:rPr>
+        <w:t xml:space="preserve"> </w:t>
+      </w:r>
+      <w:r>
+        <w:rPr>
+          <w:rFonts w:hint="eastAsia"/>
+          <w:bCs/>
+          <w:color w:val="000000" w:themeColor="text1"/>
+          <w:szCs w:val="21"/>
+        </w:rPr>
+        <w:t xml:space="preserve">队伍与其他队伍对战的数据，所以如果单看某一只对手球队的话，没有意义，因为整个赛季也只会与 </w:t>
+      </w:r>
+      <w:r>
+        <w:rPr>
+          <w:bCs/>
+          <w:color w:val="000000" w:themeColor="text1"/>
+          <w:szCs w:val="21"/>
+        </w:rPr>
+        <w:t>H</w:t>
+      </w:r>
+      <w:r>
+        <w:rPr>
+          <w:rFonts w:hint="eastAsia"/>
+          <w:bCs/>
+          <w:color w:val="000000" w:themeColor="text1"/>
+          <w:szCs w:val="21"/>
+        </w:rPr>
+        <w:t>uskies</w:t>
+      </w:r>
+      <w:r>
+        <w:rPr>
+          <w:bCs/>
+          <w:color w:val="000000" w:themeColor="text1"/>
+          <w:szCs w:val="21"/>
+        </w:rPr>
+        <w:t xml:space="preserve"> </w:t>
+      </w:r>
+      <w:r>
+        <w:rPr>
+          <w:rFonts w:hint="eastAsia"/>
+          <w:bCs/>
+          <w:color w:val="000000" w:themeColor="text1"/>
+          <w:szCs w:val="21"/>
+        </w:rPr>
+        <w:t>队伍比赛一两场，没有太多的统计意义，所以我们将所有的对手球队结合起来求取平均来分析，</w:t>
+      </w:r>
+      <w:r>
+        <w:rPr>
+          <w:rFonts w:hint="eastAsia"/>
+          <w:bCs/>
+          <w:color w:val="000000" w:themeColor="text1"/>
+          <w:szCs w:val="21"/>
+        </w:rPr>
+        <w:t>我们将对手球队综合成一个队伍来看，</w:t>
+      </w:r>
+      <w:r>
+        <w:rPr>
+          <w:rFonts w:hint="eastAsia"/>
+          <w:bCs/>
+          <w:color w:val="000000" w:themeColor="text1"/>
+          <w:szCs w:val="21"/>
+        </w:rPr>
+        <w:t>所以</w:t>
+      </w:r>
+      <w:r>
+        <w:rPr>
+          <w:rFonts w:hint="eastAsia"/>
+          <w:bCs/>
+          <w:color w:val="000000" w:themeColor="text1"/>
+          <w:szCs w:val="21"/>
+        </w:rPr>
+        <w:t xml:space="preserve">将 </w:t>
+      </w:r>
+      <w:r>
+        <w:rPr>
+          <w:bCs/>
+          <w:color w:val="000000" w:themeColor="text1"/>
+          <w:szCs w:val="21"/>
+        </w:rPr>
+        <w:t>Opponentx</w:t>
+      </w:r>
+      <w:r>
+        <w:rPr>
+          <w:rFonts w:hint="eastAsia"/>
+          <w:bCs/>
+          <w:color w:val="000000" w:themeColor="text1"/>
+          <w:szCs w:val="21"/>
+        </w:rPr>
+        <w:t xml:space="preserve"> (</w:t>
+      </w:r>
+      <w:r>
+        <w:rPr>
+          <w:bCs/>
+          <w:color w:val="000000" w:themeColor="text1"/>
+          <w:szCs w:val="21"/>
+        </w:rPr>
+        <w:t xml:space="preserve">x </w:t>
+      </w:r>
+      <w:r>
+        <w:rPr>
+          <w:rFonts w:hint="eastAsia"/>
+          <w:bCs/>
+          <w:color w:val="000000" w:themeColor="text1"/>
+          <w:szCs w:val="21"/>
+        </w:rPr>
+        <w:t>为 1</w:t>
+      </w:r>
+      <w:r>
+        <w:rPr>
+          <w:bCs/>
+          <w:color w:val="000000" w:themeColor="text1"/>
+          <w:szCs w:val="21"/>
+        </w:rPr>
+        <w:t xml:space="preserve"> ~ 19) </w:t>
+      </w:r>
+      <w:r>
+        <w:rPr>
+          <w:rFonts w:hint="eastAsia"/>
+          <w:bCs/>
+          <w:color w:val="000000" w:themeColor="text1"/>
+          <w:szCs w:val="21"/>
+        </w:rPr>
+        <w:t xml:space="preserve">即与 </w:t>
+      </w:r>
+      <w:r>
+        <w:rPr>
+          <w:bCs/>
+          <w:color w:val="000000" w:themeColor="text1"/>
+          <w:szCs w:val="21"/>
+        </w:rPr>
+        <w:t xml:space="preserve">Huskies </w:t>
+      </w:r>
+      <w:r>
+        <w:rPr>
+          <w:rFonts w:hint="eastAsia"/>
+          <w:bCs/>
+          <w:color w:val="000000" w:themeColor="text1"/>
+          <w:szCs w:val="21"/>
+        </w:rPr>
+        <w:t>对战的其他 19</w:t>
+      </w:r>
+      <w:r>
+        <w:rPr>
+          <w:bCs/>
+          <w:color w:val="000000" w:themeColor="text1"/>
+          <w:szCs w:val="21"/>
+        </w:rPr>
+        <w:t xml:space="preserve"> </w:t>
+      </w:r>
+      <w:r>
+        <w:rPr>
+          <w:rFonts w:hint="eastAsia"/>
+          <w:bCs/>
+          <w:color w:val="000000" w:themeColor="text1"/>
+          <w:szCs w:val="21"/>
+        </w:rPr>
+        <w:t xml:space="preserve">只队伍的综合命名为 </w:t>
+      </w:r>
+      <w:r>
+        <w:rPr>
+          <w:bCs/>
+          <w:color w:val="000000" w:themeColor="text1"/>
+          <w:szCs w:val="21"/>
+        </w:rPr>
+        <w:t>O</w:t>
+      </w:r>
+      <w:r>
+        <w:rPr>
+          <w:rFonts w:hint="eastAsia"/>
+          <w:bCs/>
+          <w:color w:val="000000" w:themeColor="text1"/>
+          <w:szCs w:val="21"/>
+        </w:rPr>
+        <w:t>ppo</w:t>
+      </w:r>
+      <w:r>
+        <w:rPr>
+          <w:bCs/>
+          <w:color w:val="000000" w:themeColor="text1"/>
+          <w:szCs w:val="21"/>
+        </w:rPr>
+        <w:t xml:space="preserve"> </w:t>
+      </w:r>
+      <w:r>
+        <w:rPr>
+          <w:rFonts w:hint="eastAsia"/>
+          <w:bCs/>
+          <w:color w:val="000000" w:themeColor="text1"/>
+          <w:szCs w:val="21"/>
+        </w:rPr>
+        <w:t>。</w:t>
       </w:r>
     </w:p>
     <w:p>
       <w:pPr>
-        <w:ind w:firstLine="420"/>
+        <w:pStyle w:val="ab"/>
+        <w:numPr>
+          <w:ilvl w:val="0"/>
+          <w:numId w:val="2"/>
+        </w:numPr>
+        <w:ind w:firstLineChars="0"/>
+        <w:rPr>
+          <w:bCs/>
+          <w:color w:val="000000" w:themeColor="text1"/>
+          <w:szCs w:val="21"/>
+        </w:rPr>
+      </w:pPr>
+      <w:r>
+        <w:rPr>
+          <w:rFonts w:hint="eastAsia"/>
+          <w:bCs/>
+          <w:color w:val="000000" w:themeColor="text1"/>
+          <w:szCs w:val="21"/>
+        </w:rPr>
+        <w:t>第一级评价指标</w:t>
+      </w:r>
+    </w:p>
+    <w:p>
+      <w:pPr>
+        <w:ind w:left="420" w:firstLine="420"/>
+        <w:rPr>
+          <w:bCs/>
+          <w:color w:val="000000" w:themeColor="text1"/>
+          <w:szCs w:val="21"/>
+        </w:rPr>
+      </w:pPr>
+      <w:r>
+        <w:rPr>
+          <w:rFonts w:hint="eastAsia"/>
+          <w:bCs/>
+          <w:color w:val="000000" w:themeColor="text1"/>
+          <w:szCs w:val="21"/>
+        </w:rPr>
+        <w:t>首先统计</w:t>
+      </w:r>
+      <w:r>
+        <w:rPr>
+          <w:bCs/>
+          <w:color w:val="000000" w:themeColor="text1"/>
+          <w:szCs w:val="21"/>
+        </w:rPr>
+        <w:t xml:space="preserve"> </w:t>
+      </w:r>
+      <w:r>
+        <w:rPr>
+          <w:rFonts w:hint="eastAsia"/>
+          <w:bCs/>
+          <w:color w:val="000000" w:themeColor="text1"/>
+          <w:szCs w:val="21"/>
+        </w:rPr>
+        <w:t>38</w:t>
+      </w:r>
+      <w:r>
+        <w:rPr>
+          <w:bCs/>
+          <w:color w:val="000000" w:themeColor="text1"/>
+          <w:szCs w:val="21"/>
+        </w:rPr>
+        <w:t xml:space="preserve"> </w:t>
+      </w:r>
+      <w:r>
+        <w:rPr>
+          <w:rFonts w:hint="eastAsia"/>
+          <w:bCs/>
+          <w:color w:val="000000" w:themeColor="text1"/>
+          <w:szCs w:val="21"/>
+        </w:rPr>
+        <w:t>场比赛中，Husk</w:t>
+      </w:r>
+      <w:r>
+        <w:rPr>
+          <w:bCs/>
+          <w:color w:val="000000" w:themeColor="text1"/>
+          <w:szCs w:val="21"/>
+        </w:rPr>
+        <w:t xml:space="preserve"> </w:t>
+      </w:r>
+      <w:r>
+        <w:rPr>
+          <w:rFonts w:hint="eastAsia"/>
+          <w:bCs/>
+          <w:color w:val="000000" w:themeColor="text1"/>
+          <w:szCs w:val="21"/>
+        </w:rPr>
+        <w:t xml:space="preserve">队与 </w:t>
+      </w:r>
+      <w:r>
+        <w:rPr>
+          <w:bCs/>
+          <w:color w:val="000000" w:themeColor="text1"/>
+          <w:szCs w:val="21"/>
+        </w:rPr>
+        <w:t>O</w:t>
+      </w:r>
+      <w:r>
+        <w:rPr>
+          <w:rFonts w:hint="eastAsia"/>
+          <w:bCs/>
+          <w:color w:val="000000" w:themeColor="text1"/>
+          <w:szCs w:val="21"/>
+        </w:rPr>
+        <w:t>ppo</w:t>
+      </w:r>
+      <w:r>
+        <w:rPr>
+          <w:bCs/>
+          <w:color w:val="000000" w:themeColor="text1"/>
+          <w:szCs w:val="21"/>
+        </w:rPr>
+        <w:t xml:space="preserve"> </w:t>
+      </w:r>
+      <w:r>
+        <w:rPr>
+          <w:rFonts w:hint="eastAsia"/>
+          <w:bCs/>
+          <w:color w:val="000000" w:themeColor="text1"/>
+          <w:szCs w:val="21"/>
+        </w:rPr>
+        <w:t>的所有队比赛的输赢情况</w:t>
+      </w:r>
+      <w:r>
+        <w:rPr>
+          <w:rFonts w:hint="eastAsia"/>
+          <w:bCs/>
+          <w:color w:val="000000" w:themeColor="text1"/>
+          <w:szCs w:val="21"/>
+        </w:rPr>
+        <w:t>，即胜局情况与平局情况和负局情况，进球数和射门数，进球率，由于有主客场对于这些指标的影响比较大，所以就将这几个指标分为主客场来讨论分析</w:t>
+      </w:r>
+      <w:r>
+        <w:rPr>
+          <w:rFonts w:hint="eastAsia"/>
+          <w:bCs/>
+          <w:color w:val="000000" w:themeColor="text1"/>
+          <w:szCs w:val="21"/>
+        </w:rPr>
+        <w:t>：</w:t>
+      </w:r>
+    </w:p>
+    <w:p>
+      <w:pPr>
+        <w:rPr>
+          <w:rFonts w:hint="eastAsia"/>
+          <w:bCs/>
+          <w:color w:val="000000" w:themeColor="text1"/>
+          <w:szCs w:val="21"/>
+        </w:rPr>
+      </w:pPr>
+      <w:r>
+        <w:rPr>
+          <w:rFonts w:hint="eastAsia"/>
+          <w:bCs/>
+          <w:noProof/>
+          <w:color w:val="000000" w:themeColor="text1"/>
+          <w:szCs w:val="21"/>
+        </w:rPr>
+        <w:lastRenderedPageBreak/>
+        <w:drawing>
+          <wp:inline distT="0" distB="0" distL="0" distR="0" wp14:anchorId="4CBE73F1" wp14:editId="687C4D22">
+            <wp:extent cx="5274310" cy="5313045"/>
+            <wp:effectExtent l="0" t="0" r="0" b="0"/>
+            <wp:docPr id="17" name="图片 17"/>
+            <wp:cNvGraphicFramePr>
+              <a:graphicFrameLocks xmlns:a="http://schemas.openxmlformats.org/drawingml/2006/main" noChangeAspect="1"/>
+            </wp:cNvGraphicFramePr>
+            <a:graphic xmlns:a="http://schemas.openxmlformats.org/drawingml/2006/main">
+              <a:graphicData uri="http://schemas.openxmlformats.org/drawingml/2006/picture">
+                <pic:pic xmlns:pic="http://schemas.openxmlformats.org/drawingml/2006/picture">
+                  <pic:nvPicPr>
+                    <pic:cNvPr id="17" name="第一级指标的统计图.png"/>
+                    <pic:cNvPicPr/>
+                  </pic:nvPicPr>
+                  <pic:blipFill>
+                    <a:blip r:embed="rId11" cstate="print">
+                      <a:extLst>
+                        <a:ext uri="{28A0092B-C50C-407E-A947-70E740481C1C}">
+                          <a14:useLocalDpi xmlns:a14="http://schemas.microsoft.com/office/drawing/2010/main" val="0"/>
+                        </a:ext>
+                      </a:extLst>
+                    </a:blip>
+                    <a:stretch>
+                      <a:fillRect/>
+                    </a:stretch>
+                  </pic:blipFill>
+                  <pic:spPr>
+                    <a:xfrm>
+                      <a:off x="0" y="0"/>
+                      <a:ext cx="5274310" cy="5313045"/>
+                    </a:xfrm>
+                    <a:prstGeom prst="rect">
+                      <a:avLst/>
+                    </a:prstGeom>
+                  </pic:spPr>
+                </pic:pic>
+              </a:graphicData>
+            </a:graphic>
+          </wp:inline>
+        </w:drawing>
+      </w:r>
+    </w:p>
+    <w:p>
+      <w:pPr>
+        <w:jc w:val="center"/>
+        <w:rPr>
+          <w:bCs/>
+          <w:color w:val="000000" w:themeColor="text1"/>
+          <w:szCs w:val="21"/>
+        </w:rPr>
+      </w:pPr>
+      <w:r>
+        <w:rPr>
+          <w:rFonts w:hint="eastAsia"/>
+          <w:bCs/>
+          <w:color w:val="000000" w:themeColor="text1"/>
+          <w:szCs w:val="21"/>
+        </w:rPr>
+        <w:t>图4</w:t>
+      </w:r>
+      <w:r>
+        <w:rPr>
+          <w:bCs/>
+          <w:color w:val="000000" w:themeColor="text1"/>
+          <w:szCs w:val="21"/>
+        </w:rPr>
+        <w:t xml:space="preserve"> (a) </w:t>
+      </w:r>
+      <w:r>
+        <w:rPr>
+          <w:rFonts w:hint="eastAsia"/>
+          <w:bCs/>
+          <w:color w:val="000000" w:themeColor="text1"/>
+          <w:szCs w:val="21"/>
+        </w:rPr>
+        <w:t xml:space="preserve">主场时 </w:t>
+      </w:r>
+      <w:r>
+        <w:rPr>
+          <w:bCs/>
+          <w:color w:val="000000" w:themeColor="text1"/>
+          <w:szCs w:val="21"/>
+        </w:rPr>
+        <w:t>H</w:t>
+      </w:r>
+      <w:r>
+        <w:rPr>
+          <w:rFonts w:hint="eastAsia"/>
+          <w:bCs/>
+          <w:color w:val="000000" w:themeColor="text1"/>
+          <w:szCs w:val="21"/>
+        </w:rPr>
+        <w:t>usk</w:t>
+      </w:r>
+      <w:r>
+        <w:rPr>
+          <w:bCs/>
+          <w:color w:val="000000" w:themeColor="text1"/>
+          <w:szCs w:val="21"/>
+        </w:rPr>
+        <w:t xml:space="preserve"> </w:t>
+      </w:r>
+      <w:r>
+        <w:rPr>
+          <w:rFonts w:hint="eastAsia"/>
+          <w:bCs/>
+          <w:color w:val="000000" w:themeColor="text1"/>
+          <w:szCs w:val="21"/>
+        </w:rPr>
+        <w:t xml:space="preserve">与 </w:t>
+      </w:r>
+      <w:r>
+        <w:rPr>
+          <w:bCs/>
+          <w:color w:val="000000" w:themeColor="text1"/>
+          <w:szCs w:val="21"/>
+        </w:rPr>
+        <w:t>O</w:t>
+      </w:r>
+      <w:r>
+        <w:rPr>
+          <w:rFonts w:hint="eastAsia"/>
+          <w:bCs/>
+          <w:color w:val="000000" w:themeColor="text1"/>
+          <w:szCs w:val="21"/>
+        </w:rPr>
+        <w:t>ppo</w:t>
+      </w:r>
+      <w:r>
+        <w:rPr>
+          <w:bCs/>
+          <w:color w:val="000000" w:themeColor="text1"/>
+          <w:szCs w:val="21"/>
+        </w:rPr>
+        <w:t xml:space="preserve"> </w:t>
+      </w:r>
+      <w:r>
+        <w:rPr>
+          <w:rFonts w:hint="eastAsia"/>
+          <w:bCs/>
+          <w:color w:val="000000" w:themeColor="text1"/>
+          <w:szCs w:val="21"/>
+        </w:rPr>
+        <w:t>的输赢情况;</w:t>
+      </w:r>
+      <w:r>
+        <w:rPr>
+          <w:bCs/>
+          <w:color w:val="000000" w:themeColor="text1"/>
+          <w:szCs w:val="21"/>
+        </w:rPr>
+        <w:t xml:space="preserve">(b) </w:t>
+      </w:r>
+      <w:r>
+        <w:rPr>
+          <w:rFonts w:hint="eastAsia"/>
+          <w:bCs/>
+          <w:color w:val="000000" w:themeColor="text1"/>
+          <w:szCs w:val="21"/>
+        </w:rPr>
+        <w:t xml:space="preserve">客场的时候 </w:t>
+      </w:r>
+      <w:r>
+        <w:rPr>
+          <w:bCs/>
+          <w:color w:val="000000" w:themeColor="text1"/>
+          <w:szCs w:val="21"/>
+        </w:rPr>
+        <w:t xml:space="preserve">Husk </w:t>
+      </w:r>
+      <w:r>
+        <w:rPr>
+          <w:rFonts w:hint="eastAsia"/>
+          <w:bCs/>
+          <w:color w:val="000000" w:themeColor="text1"/>
+          <w:szCs w:val="21"/>
+        </w:rPr>
+        <w:t xml:space="preserve">与 </w:t>
+      </w:r>
+      <w:r>
+        <w:rPr>
+          <w:bCs/>
+          <w:color w:val="000000" w:themeColor="text1"/>
+          <w:szCs w:val="21"/>
+        </w:rPr>
+        <w:t>O</w:t>
+      </w:r>
+      <w:r>
+        <w:rPr>
+          <w:rFonts w:hint="eastAsia"/>
+          <w:bCs/>
+          <w:color w:val="000000" w:themeColor="text1"/>
+          <w:szCs w:val="21"/>
+        </w:rPr>
+        <w:t>ppo</w:t>
+      </w:r>
+      <w:r>
+        <w:rPr>
+          <w:bCs/>
+          <w:color w:val="000000" w:themeColor="text1"/>
+          <w:szCs w:val="21"/>
+        </w:rPr>
+        <w:t xml:space="preserve"> </w:t>
+      </w:r>
+      <w:r>
+        <w:rPr>
+          <w:rFonts w:hint="eastAsia"/>
+          <w:bCs/>
+          <w:color w:val="000000" w:themeColor="text1"/>
+          <w:szCs w:val="21"/>
+        </w:rPr>
+        <w:t>的输赢情况</w:t>
+      </w:r>
+    </w:p>
+    <w:p>
+      <w:pPr>
+        <w:jc w:val="center"/>
+        <w:rPr>
+          <w:rFonts w:hint="eastAsia"/>
+          <w:bCs/>
+          <w:color w:val="000000" w:themeColor="text1"/>
+          <w:szCs w:val="21"/>
+        </w:rPr>
+      </w:pPr>
+      <w:r>
+        <w:rPr>
+          <w:rFonts w:hint="eastAsia"/>
+          <w:bCs/>
+          <w:color w:val="000000" w:themeColor="text1"/>
+          <w:szCs w:val="21"/>
+        </w:rPr>
+        <w:t>(</w:t>
+      </w:r>
+      <w:r>
+        <w:rPr>
+          <w:bCs/>
+          <w:color w:val="000000" w:themeColor="text1"/>
+          <w:szCs w:val="21"/>
+        </w:rPr>
+        <w:t xml:space="preserve">c) </w:t>
+      </w:r>
+      <w:r>
+        <w:rPr>
+          <w:rFonts w:hint="eastAsia"/>
+          <w:bCs/>
+          <w:color w:val="000000" w:themeColor="text1"/>
+          <w:szCs w:val="21"/>
+        </w:rPr>
+        <w:t xml:space="preserve">主场的时候 </w:t>
+      </w:r>
+      <w:r>
+        <w:rPr>
+          <w:bCs/>
+          <w:color w:val="000000" w:themeColor="text1"/>
+          <w:szCs w:val="21"/>
+        </w:rPr>
+        <w:t>H</w:t>
+      </w:r>
+      <w:r>
+        <w:rPr>
+          <w:rFonts w:hint="eastAsia"/>
+          <w:bCs/>
+          <w:color w:val="000000" w:themeColor="text1"/>
+          <w:szCs w:val="21"/>
+        </w:rPr>
+        <w:t>usk</w:t>
+      </w:r>
+      <w:r>
+        <w:rPr>
+          <w:bCs/>
+          <w:color w:val="000000" w:themeColor="text1"/>
+          <w:szCs w:val="21"/>
+        </w:rPr>
+        <w:t xml:space="preserve"> </w:t>
+      </w:r>
+      <w:r>
+        <w:rPr>
+          <w:rFonts w:hint="eastAsia"/>
+          <w:bCs/>
+          <w:color w:val="000000" w:themeColor="text1"/>
+          <w:szCs w:val="21"/>
+        </w:rPr>
+        <w:t xml:space="preserve">与 </w:t>
+      </w:r>
+      <w:r>
+        <w:rPr>
+          <w:bCs/>
+          <w:color w:val="000000" w:themeColor="text1"/>
+          <w:szCs w:val="21"/>
+        </w:rPr>
+        <w:t>O</w:t>
+      </w:r>
+      <w:r>
+        <w:rPr>
+          <w:rFonts w:hint="eastAsia"/>
+          <w:bCs/>
+          <w:color w:val="000000" w:themeColor="text1"/>
+          <w:szCs w:val="21"/>
+        </w:rPr>
+        <w:t>ppo</w:t>
+      </w:r>
+      <w:r>
+        <w:rPr>
+          <w:bCs/>
+          <w:color w:val="000000" w:themeColor="text1"/>
+          <w:szCs w:val="21"/>
+        </w:rPr>
+        <w:t xml:space="preserve"> </w:t>
+      </w:r>
+      <w:r>
+        <w:rPr>
+          <w:rFonts w:hint="eastAsia"/>
+          <w:bCs/>
+          <w:color w:val="000000" w:themeColor="text1"/>
+          <w:szCs w:val="21"/>
+        </w:rPr>
+        <w:t>的射门和进球情况;</w:t>
+      </w:r>
+      <w:r>
+        <w:rPr>
+          <w:bCs/>
+          <w:color w:val="000000" w:themeColor="text1"/>
+          <w:szCs w:val="21"/>
+        </w:rPr>
+        <w:t xml:space="preserve"> (d) </w:t>
+      </w:r>
+      <w:r>
+        <w:rPr>
+          <w:rFonts w:hint="eastAsia"/>
+          <w:bCs/>
+          <w:color w:val="000000" w:themeColor="text1"/>
+          <w:szCs w:val="21"/>
+        </w:rPr>
+        <w:t xml:space="preserve">客场的时候 </w:t>
+      </w:r>
+      <w:r>
+        <w:rPr>
+          <w:bCs/>
+          <w:color w:val="000000" w:themeColor="text1"/>
+          <w:szCs w:val="21"/>
+        </w:rPr>
+        <w:t xml:space="preserve">Husk </w:t>
+      </w:r>
+      <w:r>
+        <w:rPr>
+          <w:rFonts w:hint="eastAsia"/>
+          <w:bCs/>
+          <w:color w:val="000000" w:themeColor="text1"/>
+          <w:szCs w:val="21"/>
+        </w:rPr>
+        <w:t xml:space="preserve">与 </w:t>
+      </w:r>
+      <w:r>
+        <w:rPr>
+          <w:bCs/>
+          <w:color w:val="000000" w:themeColor="text1"/>
+          <w:szCs w:val="21"/>
+        </w:rPr>
+        <w:t>O</w:t>
+      </w:r>
+      <w:r>
+        <w:rPr>
+          <w:rFonts w:hint="eastAsia"/>
+          <w:bCs/>
+          <w:color w:val="000000" w:themeColor="text1"/>
+          <w:szCs w:val="21"/>
+        </w:rPr>
+        <w:t>ppo</w:t>
+      </w:r>
+      <w:r>
+        <w:rPr>
+          <w:bCs/>
+          <w:color w:val="000000" w:themeColor="text1"/>
+          <w:szCs w:val="21"/>
+        </w:rPr>
+        <w:t xml:space="preserve"> </w:t>
+      </w:r>
+      <w:r>
+        <w:rPr>
+          <w:rFonts w:hint="eastAsia"/>
+          <w:bCs/>
+          <w:color w:val="000000" w:themeColor="text1"/>
+          <w:szCs w:val="21"/>
+        </w:rPr>
+        <w:t>的射门传球情况;</w:t>
+      </w:r>
+      <w:r>
+        <w:rPr>
+          <w:bCs/>
+          <w:color w:val="000000" w:themeColor="text1"/>
+          <w:szCs w:val="21"/>
+        </w:rPr>
+        <w:t xml:space="preserve"> (e) </w:t>
+      </w:r>
+      <w:r>
+        <w:rPr>
+          <w:rFonts w:hint="eastAsia"/>
+          <w:bCs/>
+          <w:color w:val="000000" w:themeColor="text1"/>
+          <w:szCs w:val="21"/>
+        </w:rPr>
+        <w:t xml:space="preserve">主场的时候 </w:t>
+      </w:r>
+      <w:r>
+        <w:rPr>
+          <w:bCs/>
+          <w:color w:val="000000" w:themeColor="text1"/>
+          <w:szCs w:val="21"/>
+        </w:rPr>
+        <w:t>H</w:t>
+      </w:r>
+      <w:r>
+        <w:rPr>
+          <w:rFonts w:hint="eastAsia"/>
+          <w:bCs/>
+          <w:color w:val="000000" w:themeColor="text1"/>
+          <w:szCs w:val="21"/>
+        </w:rPr>
+        <w:t>usk</w:t>
+      </w:r>
+      <w:r>
+        <w:rPr>
+          <w:bCs/>
+          <w:color w:val="000000" w:themeColor="text1"/>
+          <w:szCs w:val="21"/>
+        </w:rPr>
+        <w:t xml:space="preserve"> </w:t>
+      </w:r>
+      <w:r>
+        <w:rPr>
+          <w:rFonts w:hint="eastAsia"/>
+          <w:bCs/>
+          <w:color w:val="000000" w:themeColor="text1"/>
+          <w:szCs w:val="21"/>
+        </w:rPr>
+        <w:t xml:space="preserve">与 </w:t>
+      </w:r>
+      <w:r>
+        <w:rPr>
+          <w:bCs/>
+          <w:color w:val="000000" w:themeColor="text1"/>
+          <w:szCs w:val="21"/>
+        </w:rPr>
+        <w:t>O</w:t>
+      </w:r>
+      <w:r>
+        <w:rPr>
+          <w:rFonts w:hint="eastAsia"/>
+          <w:bCs/>
+          <w:color w:val="000000" w:themeColor="text1"/>
+          <w:szCs w:val="21"/>
+        </w:rPr>
+        <w:t>ppo</w:t>
+      </w:r>
+      <w:r>
+        <w:rPr>
+          <w:bCs/>
+          <w:color w:val="000000" w:themeColor="text1"/>
+          <w:szCs w:val="21"/>
+        </w:rPr>
+        <w:t xml:space="preserve"> </w:t>
+      </w:r>
+      <w:r>
+        <w:rPr>
+          <w:rFonts w:hint="eastAsia"/>
+          <w:bCs/>
+          <w:color w:val="000000" w:themeColor="text1"/>
+          <w:szCs w:val="21"/>
+        </w:rPr>
+        <w:t>的进球率;</w:t>
+      </w:r>
+      <w:r>
+        <w:rPr>
+          <w:bCs/>
+          <w:color w:val="000000" w:themeColor="text1"/>
+          <w:szCs w:val="21"/>
+        </w:rPr>
+        <w:t xml:space="preserve"> (f) </w:t>
+      </w:r>
+      <w:r>
+        <w:rPr>
+          <w:rFonts w:hint="eastAsia"/>
+          <w:bCs/>
+          <w:color w:val="000000" w:themeColor="text1"/>
+          <w:szCs w:val="21"/>
+        </w:rPr>
+        <w:t xml:space="preserve">客场的时候 </w:t>
+      </w:r>
+      <w:r>
+        <w:rPr>
+          <w:bCs/>
+          <w:color w:val="000000" w:themeColor="text1"/>
+          <w:szCs w:val="21"/>
+        </w:rPr>
+        <w:t xml:space="preserve">Husk </w:t>
+      </w:r>
+      <w:r>
+        <w:rPr>
+          <w:rFonts w:hint="eastAsia"/>
+          <w:bCs/>
+          <w:color w:val="000000" w:themeColor="text1"/>
+          <w:szCs w:val="21"/>
+        </w:rPr>
+        <w:t xml:space="preserve">与 </w:t>
+      </w:r>
+      <w:r>
+        <w:rPr>
+          <w:bCs/>
+          <w:color w:val="000000" w:themeColor="text1"/>
+          <w:szCs w:val="21"/>
+        </w:rPr>
+        <w:t xml:space="preserve">Oppo </w:t>
+      </w:r>
+      <w:r>
+        <w:rPr>
+          <w:rFonts w:hint="eastAsia"/>
+          <w:bCs/>
+          <w:color w:val="000000" w:themeColor="text1"/>
+          <w:szCs w:val="21"/>
+        </w:rPr>
+        <w:t>的进球率;</w:t>
+      </w:r>
+    </w:p>
+    <w:p>
+      <w:pPr>
+        <w:rPr>
+          <w:bCs/>
+          <w:color w:val="000000" w:themeColor="text1"/>
+          <w:szCs w:val="21"/>
+        </w:rPr>
+      </w:pPr>
+      <w:r>
+        <w:rPr>
+          <w:bCs/>
+          <w:color w:val="000000" w:themeColor="text1"/>
+          <w:szCs w:val="21"/>
+        </w:rPr>
+        <w:tab/>
+      </w:r>
+      <w:r>
+        <w:rPr>
+          <w:rFonts w:hint="eastAsia"/>
+          <w:bCs/>
+          <w:color w:val="000000" w:themeColor="text1"/>
+          <w:szCs w:val="21"/>
+        </w:rPr>
+        <w:t xml:space="preserve">从上述指标分析，从输赢情况开始，可以发现无论是主场还是客场， </w:t>
+      </w:r>
+      <w:r>
+        <w:rPr>
+          <w:bCs/>
+          <w:color w:val="000000" w:themeColor="text1"/>
+          <w:szCs w:val="21"/>
+        </w:rPr>
+        <w:t>H</w:t>
+      </w:r>
+      <w:r>
+        <w:rPr>
+          <w:rFonts w:hint="eastAsia"/>
+          <w:bCs/>
+          <w:color w:val="000000" w:themeColor="text1"/>
+          <w:szCs w:val="21"/>
+        </w:rPr>
+        <w:t>usk</w:t>
+      </w:r>
+      <w:r>
+        <w:rPr>
+          <w:bCs/>
+          <w:color w:val="000000" w:themeColor="text1"/>
+          <w:szCs w:val="21"/>
+        </w:rPr>
+        <w:t xml:space="preserve"> </w:t>
+      </w:r>
+      <w:r>
+        <w:rPr>
+          <w:rFonts w:hint="eastAsia"/>
+          <w:bCs/>
+          <w:color w:val="000000" w:themeColor="text1"/>
+          <w:szCs w:val="21"/>
+        </w:rPr>
+        <w:t xml:space="preserve">都比 </w:t>
+      </w:r>
+      <w:r>
+        <w:rPr>
+          <w:bCs/>
+          <w:color w:val="000000" w:themeColor="text1"/>
+          <w:szCs w:val="21"/>
+        </w:rPr>
+        <w:t>O</w:t>
+      </w:r>
+      <w:r>
+        <w:rPr>
+          <w:rFonts w:hint="eastAsia"/>
+          <w:bCs/>
+          <w:color w:val="000000" w:themeColor="text1"/>
+          <w:szCs w:val="21"/>
+        </w:rPr>
+        <w:t>ppo</w:t>
+      </w:r>
+      <w:r>
+        <w:rPr>
+          <w:bCs/>
+          <w:color w:val="000000" w:themeColor="text1"/>
+          <w:szCs w:val="21"/>
+        </w:rPr>
+        <w:t xml:space="preserve"> </w:t>
+      </w:r>
+      <w:r>
+        <w:rPr>
+          <w:rFonts w:hint="eastAsia"/>
+          <w:bCs/>
+          <w:color w:val="000000" w:themeColor="text1"/>
+          <w:szCs w:val="21"/>
+        </w:rPr>
+        <w:t xml:space="preserve">的情况略差，所以从输赢的情况来看， </w:t>
+      </w:r>
+      <w:r>
+        <w:rPr>
+          <w:bCs/>
+          <w:color w:val="000000" w:themeColor="text1"/>
+          <w:szCs w:val="21"/>
+        </w:rPr>
+        <w:t>H</w:t>
+      </w:r>
+      <w:r>
+        <w:rPr>
+          <w:rFonts w:hint="eastAsia"/>
+          <w:bCs/>
+          <w:color w:val="000000" w:themeColor="text1"/>
+          <w:szCs w:val="21"/>
+        </w:rPr>
+        <w:t>usk</w:t>
+      </w:r>
+      <w:r>
+        <w:rPr>
+          <w:bCs/>
+          <w:color w:val="000000" w:themeColor="text1"/>
+          <w:szCs w:val="21"/>
+        </w:rPr>
+        <w:t xml:space="preserve"> </w:t>
+      </w:r>
+      <w:r>
+        <w:rPr>
+          <w:rFonts w:hint="eastAsia"/>
+          <w:bCs/>
+          <w:color w:val="000000" w:themeColor="text1"/>
+          <w:szCs w:val="21"/>
+        </w:rPr>
+        <w:t>的团队合作能力应该低于平均水平</w:t>
+      </w:r>
+      <w:r>
+        <w:rPr>
+          <w:rFonts w:hint="eastAsia"/>
+          <w:bCs/>
+          <w:color w:val="000000" w:themeColor="text1"/>
+          <w:szCs w:val="21"/>
+        </w:rPr>
+        <w:t>。</w:t>
+      </w:r>
+    </w:p>
+    <w:p>
+      <w:pPr>
+        <w:rPr>
+          <w:bCs/>
+          <w:color w:val="000000" w:themeColor="text1"/>
+          <w:szCs w:val="21"/>
+        </w:rPr>
+      </w:pPr>
+      <w:r>
+        <w:rPr>
+          <w:bCs/>
+          <w:color w:val="000000" w:themeColor="text1"/>
+          <w:szCs w:val="21"/>
+        </w:rPr>
+        <w:tab/>
+      </w:r>
+      <w:r>
+        <w:rPr>
+          <w:rFonts w:hint="eastAsia"/>
+          <w:bCs/>
+          <w:color w:val="000000" w:themeColor="text1"/>
+          <w:szCs w:val="21"/>
+        </w:rPr>
+        <w:t>从</w:t>
+      </w:r>
+      <w:r>
+        <w:rPr>
+          <w:rFonts w:hint="eastAsia"/>
+          <w:bCs/>
+          <w:color w:val="000000" w:themeColor="text1"/>
+          <w:szCs w:val="21"/>
+        </w:rPr>
+        <w:t>进球数和射门数分析，进球数的多少与射门数的多少都是是团队进攻组织能力的体现，当然进攻组织能力也是团队合作能力的其中一个部分，这样看来</w:t>
+      </w:r>
+      <w:r>
+        <w:rPr>
+          <w:bCs/>
+          <w:color w:val="000000" w:themeColor="text1"/>
+          <w:szCs w:val="21"/>
+        </w:rPr>
+        <w:t xml:space="preserve"> H</w:t>
+      </w:r>
+      <w:r>
+        <w:rPr>
+          <w:rFonts w:hint="eastAsia"/>
+          <w:bCs/>
+          <w:color w:val="000000" w:themeColor="text1"/>
+          <w:szCs w:val="21"/>
+        </w:rPr>
+        <w:t>usk</w:t>
+      </w:r>
+      <w:r>
+        <w:rPr>
+          <w:bCs/>
+          <w:color w:val="000000" w:themeColor="text1"/>
+          <w:szCs w:val="21"/>
+        </w:rPr>
+        <w:t xml:space="preserve"> </w:t>
+      </w:r>
+      <w:r>
+        <w:rPr>
+          <w:rFonts w:hint="eastAsia"/>
+          <w:bCs/>
+          <w:color w:val="000000" w:themeColor="text1"/>
+          <w:szCs w:val="21"/>
+        </w:rPr>
+        <w:t xml:space="preserve">的进攻组织水平低于平均水平，这也体现了 </w:t>
+      </w:r>
+      <w:r>
+        <w:rPr>
+          <w:bCs/>
+          <w:color w:val="000000" w:themeColor="text1"/>
+          <w:szCs w:val="21"/>
+        </w:rPr>
+        <w:t>H</w:t>
+      </w:r>
+      <w:r>
+        <w:rPr>
+          <w:rFonts w:hint="eastAsia"/>
+          <w:bCs/>
+          <w:color w:val="000000" w:themeColor="text1"/>
+          <w:szCs w:val="21"/>
+        </w:rPr>
+        <w:t>usk</w:t>
+      </w:r>
+      <w:r>
+        <w:rPr>
+          <w:bCs/>
+          <w:color w:val="000000" w:themeColor="text1"/>
+          <w:szCs w:val="21"/>
+        </w:rPr>
+        <w:t xml:space="preserve"> </w:t>
+      </w:r>
+      <w:r>
+        <w:rPr>
+          <w:rFonts w:hint="eastAsia"/>
+          <w:bCs/>
+          <w:color w:val="000000" w:themeColor="text1"/>
+          <w:szCs w:val="21"/>
+        </w:rPr>
+        <w:t>的团队合作能力应该低于平均水平。</w:t>
+      </w:r>
+    </w:p>
+    <w:p>
+      <w:pPr>
+        <w:rPr>
+          <w:bCs/>
+          <w:color w:val="000000" w:themeColor="text1"/>
+          <w:szCs w:val="21"/>
+        </w:rPr>
+      </w:pPr>
+      <w:r>
+        <w:rPr>
+          <w:bCs/>
+          <w:color w:val="000000" w:themeColor="text1"/>
+          <w:szCs w:val="21"/>
+        </w:rPr>
+        <w:tab/>
+      </w:r>
+      <w:r>
+        <w:rPr>
+          <w:rFonts w:hint="eastAsia"/>
+          <w:bCs/>
+          <w:color w:val="000000" w:themeColor="text1"/>
+          <w:szCs w:val="21"/>
+        </w:rPr>
+        <w:t>从进球率上来看，Husk</w:t>
+      </w:r>
+      <w:r>
+        <w:rPr>
+          <w:bCs/>
+          <w:color w:val="000000" w:themeColor="text1"/>
+          <w:szCs w:val="21"/>
+        </w:rPr>
+        <w:t xml:space="preserve"> </w:t>
+      </w:r>
+      <w:r>
+        <w:rPr>
+          <w:rFonts w:hint="eastAsia"/>
+          <w:bCs/>
+          <w:color w:val="000000" w:themeColor="text1"/>
+          <w:szCs w:val="21"/>
+        </w:rPr>
+        <w:t>的机会把握能力还是不错的，这个方面上来看</w:t>
+      </w:r>
+      <w:r>
+        <w:rPr>
+          <w:bCs/>
+          <w:color w:val="000000" w:themeColor="text1"/>
+          <w:szCs w:val="21"/>
+        </w:rPr>
+        <w:t xml:space="preserve"> H</w:t>
+      </w:r>
+      <w:r>
+        <w:rPr>
+          <w:rFonts w:hint="eastAsia"/>
+          <w:bCs/>
+          <w:color w:val="000000" w:themeColor="text1"/>
+          <w:szCs w:val="21"/>
+        </w:rPr>
+        <w:t>usk</w:t>
+      </w:r>
+      <w:r>
+        <w:rPr>
+          <w:bCs/>
+          <w:color w:val="000000" w:themeColor="text1"/>
+          <w:szCs w:val="21"/>
+        </w:rPr>
+        <w:t xml:space="preserve"> </w:t>
+      </w:r>
+      <w:r>
+        <w:rPr>
+          <w:rFonts w:hint="eastAsia"/>
+          <w:bCs/>
+          <w:color w:val="000000" w:themeColor="text1"/>
+          <w:szCs w:val="21"/>
+        </w:rPr>
+        <w:t>的团队合作能力略高于平均水平，不过考虑到进球率受球员个人因素影响较大，所以对团队合作能力贡献小，进球率高与其说是团队合作能力的体现，到不说主要是球员的个人能力的体现。</w:t>
+      </w:r>
+    </w:p>
+    <w:p>
+      <w:pPr>
+        <w:rPr>
+          <w:bCs/>
+          <w:color w:val="000000" w:themeColor="text1"/>
+          <w:szCs w:val="21"/>
+        </w:rPr>
+      </w:pPr>
+      <w:r>
+        <w:rPr>
+          <w:bCs/>
+          <w:color w:val="000000" w:themeColor="text1"/>
+          <w:szCs w:val="21"/>
+        </w:rPr>
+        <w:tab/>
+      </w:r>
+      <w:r>
+        <w:rPr>
+          <w:rFonts w:hint="eastAsia"/>
+          <w:bCs/>
+          <w:color w:val="000000" w:themeColor="text1"/>
+          <w:szCs w:val="21"/>
+        </w:rPr>
+        <w:t xml:space="preserve">从上面的角度上来看，大致可以确定 </w:t>
+      </w:r>
+      <w:r>
+        <w:rPr>
+          <w:bCs/>
+          <w:color w:val="000000" w:themeColor="text1"/>
+          <w:szCs w:val="21"/>
+        </w:rPr>
+        <w:t>H</w:t>
+      </w:r>
+      <w:r>
+        <w:rPr>
+          <w:rFonts w:hint="eastAsia"/>
+          <w:bCs/>
+          <w:color w:val="000000" w:themeColor="text1"/>
+          <w:szCs w:val="21"/>
+        </w:rPr>
+        <w:t>usk</w:t>
+      </w:r>
+      <w:r>
+        <w:rPr>
+          <w:bCs/>
+          <w:color w:val="000000" w:themeColor="text1"/>
+          <w:szCs w:val="21"/>
+        </w:rPr>
+        <w:t xml:space="preserve"> </w:t>
+      </w:r>
+      <w:r>
+        <w:rPr>
+          <w:rFonts w:hint="eastAsia"/>
+          <w:bCs/>
+          <w:color w:val="000000" w:themeColor="text1"/>
+          <w:szCs w:val="21"/>
+        </w:rPr>
+        <w:t>是一支中等偏下的队伍，团队组织能力在联盟中可能处于中下水平。</w:t>
+      </w:r>
+    </w:p>
+    <w:p>
+      <w:pPr>
+        <w:rPr>
+          <w:bCs/>
+          <w:color w:val="000000" w:themeColor="text1"/>
+          <w:szCs w:val="21"/>
+        </w:rPr>
+      </w:pPr>
+      <w:r>
+        <w:rPr>
+          <w:bCs/>
+          <w:color w:val="000000" w:themeColor="text1"/>
+          <w:szCs w:val="21"/>
+        </w:rPr>
+        <w:tab/>
+      </w:r>
+      <w:r>
+        <w:rPr>
+          <w:rFonts w:hint="eastAsia"/>
+          <w:bCs/>
+          <w:color w:val="000000" w:themeColor="text1"/>
+          <w:szCs w:val="21"/>
+        </w:rPr>
+        <w:t>而后我们从传球数</w:t>
+      </w:r>
+      <w:r>
+        <w:rPr>
+          <w:rFonts w:hint="eastAsia"/>
+          <w:bCs/>
+          <w:color w:val="000000" w:themeColor="text1"/>
+          <w:szCs w:val="21"/>
+        </w:rPr>
+        <w:t>，传球成功率</w:t>
+      </w:r>
+      <w:r>
+        <w:rPr>
+          <w:rFonts w:hint="eastAsia"/>
+          <w:bCs/>
+          <w:color w:val="000000" w:themeColor="text1"/>
+          <w:szCs w:val="21"/>
+        </w:rPr>
+        <w:t>，控球率的角度进行分析，此时主客场对指标的影响较小，所以此时可以不考虑主客场：</w:t>
+      </w:r>
+    </w:p>
+    <w:p>
+      <w:pPr>
+        <w:rPr>
+          <w:bCs/>
+          <w:color w:val="000000" w:themeColor="text1"/>
+          <w:szCs w:val="21"/>
+        </w:rPr>
+      </w:pPr>
+      <w:r>
+        <w:rPr>
+          <w:bCs/>
+          <w:noProof/>
+          <w:color w:val="000000" w:themeColor="text1"/>
+          <w:szCs w:val="21"/>
+        </w:rPr>
+        <w:lastRenderedPageBreak/>
+        <w:drawing>
+          <wp:inline distT="0" distB="0" distL="0" distR="0" wp14:anchorId="380EE39E" wp14:editId="7D814B05">
+            <wp:extent cx="5274310" cy="1764665"/>
+            <wp:effectExtent l="0" t="0" r="0" b="0"/>
+            <wp:docPr id="21" name="图片 21"/>
+            <wp:cNvGraphicFramePr>
+              <a:graphicFrameLocks xmlns:a="http://schemas.openxmlformats.org/drawingml/2006/main" noChangeAspect="1"/>
+            </wp:cNvGraphicFramePr>
+            <a:graphic xmlns:a="http://schemas.openxmlformats.org/drawingml/2006/main">
+              <a:graphicData uri="http://schemas.openxmlformats.org/drawingml/2006/picture">
+                <pic:pic xmlns:pic="http://schemas.openxmlformats.org/drawingml/2006/picture">
+                  <pic:nvPicPr>
+                    <pic:cNvPr id="21" name="第一级指标的统计图2.png"/>
+                    <pic:cNvPicPr/>
+                  </pic:nvPicPr>
+                  <pic:blipFill>
+                    <a:blip r:embed="rId12" cstate="print">
+                      <a:extLst>
+                        <a:ext uri="{28A0092B-C50C-407E-A947-70E740481C1C}">
+                          <a14:useLocalDpi xmlns:a14="http://schemas.microsoft.com/office/drawing/2010/main" val="0"/>
+                        </a:ext>
+                      </a:extLst>
+                    </a:blip>
+                    <a:stretch>
+                      <a:fillRect/>
+                    </a:stretch>
+                  </pic:blipFill>
+                  <pic:spPr>
+                    <a:xfrm>
+                      <a:off x="0" y="0"/>
+                      <a:ext cx="5274310" cy="1764665"/>
+                    </a:xfrm>
+                    <a:prstGeom prst="rect">
+                      <a:avLst/>
+                    </a:prstGeom>
+                  </pic:spPr>
+                </pic:pic>
+              </a:graphicData>
+            </a:graphic>
+          </wp:inline>
+        </w:drawing>
+      </w:r>
+    </w:p>
+    <w:p>
+      <w:pPr>
+        <w:jc w:val="center"/>
+        <w:rPr>
+          <w:bCs/>
+          <w:color w:val="000000" w:themeColor="text1"/>
+          <w:szCs w:val="21"/>
+        </w:rPr>
+      </w:pPr>
+      <w:r>
+        <w:rPr>
+          <w:rFonts w:hint="eastAsia"/>
+          <w:bCs/>
+          <w:color w:val="000000" w:themeColor="text1"/>
+          <w:szCs w:val="21"/>
+        </w:rPr>
+        <w:t>图5</w:t>
+      </w:r>
+      <w:r>
+        <w:rPr>
+          <w:bCs/>
+          <w:color w:val="000000" w:themeColor="text1"/>
+          <w:szCs w:val="21"/>
+        </w:rPr>
+        <w:t xml:space="preserve"> (a) </w:t>
+      </w:r>
+      <w:r>
+        <w:rPr>
+          <w:bCs/>
+          <w:color w:val="000000" w:themeColor="text1"/>
+          <w:szCs w:val="21"/>
+        </w:rPr>
+        <w:t>H</w:t>
+      </w:r>
+      <w:r>
+        <w:rPr>
+          <w:rFonts w:hint="eastAsia"/>
+          <w:bCs/>
+          <w:color w:val="000000" w:themeColor="text1"/>
+          <w:szCs w:val="21"/>
+        </w:rPr>
+        <w:t>usk</w:t>
+      </w:r>
+      <w:r>
+        <w:rPr>
+          <w:bCs/>
+          <w:color w:val="000000" w:themeColor="text1"/>
+          <w:szCs w:val="21"/>
+        </w:rPr>
+        <w:t xml:space="preserve"> </w:t>
+      </w:r>
+      <w:r>
+        <w:rPr>
+          <w:rFonts w:hint="eastAsia"/>
+          <w:bCs/>
+          <w:color w:val="000000" w:themeColor="text1"/>
+          <w:szCs w:val="21"/>
+        </w:rPr>
+        <w:t xml:space="preserve">队伍与 </w:t>
+      </w:r>
+      <w:r>
+        <w:rPr>
+          <w:bCs/>
+          <w:color w:val="000000" w:themeColor="text1"/>
+          <w:szCs w:val="21"/>
+        </w:rPr>
+        <w:t>O</w:t>
+      </w:r>
+      <w:r>
+        <w:rPr>
+          <w:rFonts w:hint="eastAsia"/>
+          <w:bCs/>
+          <w:color w:val="000000" w:themeColor="text1"/>
+          <w:szCs w:val="21"/>
+        </w:rPr>
+        <w:t>ppo</w:t>
+      </w:r>
+      <w:r>
+        <w:rPr>
+          <w:bCs/>
+          <w:color w:val="000000" w:themeColor="text1"/>
+          <w:szCs w:val="21"/>
+        </w:rPr>
+        <w:t xml:space="preserve"> </w:t>
+      </w:r>
+      <w:r>
+        <w:rPr>
+          <w:rFonts w:hint="eastAsia"/>
+          <w:bCs/>
+          <w:color w:val="000000" w:themeColor="text1"/>
+          <w:szCs w:val="21"/>
+        </w:rPr>
+        <w:t>队伍的传球成功率比较;</w:t>
+      </w:r>
+      <w:r>
+        <w:rPr>
+          <w:bCs/>
+          <w:color w:val="000000" w:themeColor="text1"/>
+          <w:szCs w:val="21"/>
+        </w:rPr>
+        <w:t xml:space="preserve"> (b) Husk </w:t>
+      </w:r>
+      <w:r>
+        <w:rPr>
+          <w:rFonts w:hint="eastAsia"/>
+          <w:bCs/>
+          <w:color w:val="000000" w:themeColor="text1"/>
+          <w:szCs w:val="21"/>
+        </w:rPr>
+        <w:t xml:space="preserve">队伍与 </w:t>
+      </w:r>
+      <w:r>
+        <w:rPr>
+          <w:bCs/>
+          <w:color w:val="000000" w:themeColor="text1"/>
+          <w:szCs w:val="21"/>
+        </w:rPr>
+        <w:t>O</w:t>
+      </w:r>
+      <w:r>
+        <w:rPr>
+          <w:rFonts w:hint="eastAsia"/>
+          <w:bCs/>
+          <w:color w:val="000000" w:themeColor="text1"/>
+          <w:szCs w:val="21"/>
+        </w:rPr>
+        <w:t>ppo</w:t>
+      </w:r>
+      <w:r>
+        <w:rPr>
+          <w:bCs/>
+          <w:color w:val="000000" w:themeColor="text1"/>
+          <w:szCs w:val="21"/>
+        </w:rPr>
+        <w:t xml:space="preserve"> </w:t>
+      </w:r>
+      <w:r>
+        <w:rPr>
+          <w:rFonts w:hint="eastAsia"/>
+          <w:bCs/>
+          <w:color w:val="000000" w:themeColor="text1"/>
+          <w:szCs w:val="21"/>
+        </w:rPr>
+        <w:t>队伍的成功传球数与总传球数</w:t>
+      </w:r>
+    </w:p>
+    <w:p>
+      <w:pPr>
+        <w:rPr>
+          <w:bCs/>
+          <w:color w:val="000000" w:themeColor="text1"/>
+          <w:szCs w:val="21"/>
+        </w:rPr>
+      </w:pPr>
+      <w:r>
+        <w:rPr>
+          <w:bCs/>
+          <w:noProof/>
+          <w:color w:val="000000" w:themeColor="text1"/>
+          <w:szCs w:val="21"/>
+        </w:rPr>
+        <w:drawing>
+          <wp:inline distT="0" distB="0" distL="0" distR="0" wp14:anchorId="04998794" wp14:editId="6F87235C">
+            <wp:extent cx="5274310" cy="1778000"/>
+            <wp:effectExtent l="0" t="0" r="0" b="0"/>
+            <wp:docPr id="20" name="图片 20"/>
+            <wp:cNvGraphicFramePr>
+              <a:graphicFrameLocks xmlns:a="http://schemas.openxmlformats.org/drawingml/2006/main" noChangeAspect="1"/>
+            </wp:cNvGraphicFramePr>
+            <a:graphic xmlns:a="http://schemas.openxmlformats.org/drawingml/2006/main">
+              <a:graphicData uri="http://schemas.openxmlformats.org/drawingml/2006/picture">
+                <pic:pic xmlns:pic="http://schemas.openxmlformats.org/drawingml/2006/picture">
+                  <pic:nvPicPr>
+                    <pic:cNvPr id="20" name="第一级指标的统计图3.png"/>
+                    <pic:cNvPicPr/>
+                  </pic:nvPicPr>
+                  <pic:blipFill>
+                    <a:blip r:embed="rId13" cstate="print">
+                      <a:extLst>
+                        <a:ext uri="{28A0092B-C50C-407E-A947-70E740481C1C}">
+                          <a14:useLocalDpi xmlns:a14="http://schemas.microsoft.com/office/drawing/2010/main" val="0"/>
+                        </a:ext>
+                      </a:extLst>
+                    </a:blip>
+                    <a:stretch>
+                      <a:fillRect/>
+                    </a:stretch>
+                  </pic:blipFill>
+                  <pic:spPr>
+                    <a:xfrm>
+                      <a:off x="0" y="0"/>
+                      <a:ext cx="5274310" cy="1778000"/>
+                    </a:xfrm>
+                    <a:prstGeom prst="rect">
+                      <a:avLst/>
+                    </a:prstGeom>
+                  </pic:spPr>
+                </pic:pic>
+              </a:graphicData>
+            </a:graphic>
+          </wp:inline>
+        </w:drawing>
+      </w:r>
+    </w:p>
+    <w:p>
+      <w:pPr>
+        <w:jc w:val="center"/>
+        <w:rPr>
+          <w:bCs/>
+          <w:color w:val="000000" w:themeColor="text1"/>
+          <w:szCs w:val="21"/>
+        </w:rPr>
+      </w:pPr>
+      <w:r>
+        <w:rPr>
+          <w:rFonts w:hint="eastAsia"/>
+          <w:bCs/>
+          <w:color w:val="000000" w:themeColor="text1"/>
+          <w:szCs w:val="21"/>
+        </w:rPr>
+        <w:t>图</w:t>
+      </w:r>
+      <w:r>
+        <w:rPr>
+          <w:rFonts w:hint="eastAsia"/>
+          <w:bCs/>
+          <w:color w:val="000000" w:themeColor="text1"/>
+          <w:szCs w:val="21"/>
+        </w:rPr>
+        <w:t>6</w:t>
+      </w:r>
+      <w:r>
+        <w:rPr>
+          <w:bCs/>
+          <w:color w:val="000000" w:themeColor="text1"/>
+          <w:szCs w:val="21"/>
+        </w:rPr>
+        <w:t xml:space="preserve"> </w:t>
+      </w:r>
+      <w:r>
+        <w:rPr>
+          <w:rFonts w:hint="eastAsia"/>
+          <w:bCs/>
+          <w:color w:val="000000" w:themeColor="text1"/>
+          <w:szCs w:val="21"/>
+        </w:rPr>
+        <w:t>(</w:t>
+      </w:r>
+      <w:r>
+        <w:rPr>
+          <w:bCs/>
+          <w:color w:val="000000" w:themeColor="text1"/>
+          <w:szCs w:val="21"/>
+        </w:rPr>
+        <w:t xml:space="preserve">a) Husk </w:t>
+      </w:r>
+      <w:r>
+        <w:rPr>
+          <w:rFonts w:hint="eastAsia"/>
+          <w:bCs/>
+          <w:color w:val="000000" w:themeColor="text1"/>
+          <w:szCs w:val="21"/>
+        </w:rPr>
+        <w:t>队伍与 Oppo</w:t>
+      </w:r>
+      <w:r>
+        <w:rPr>
+          <w:bCs/>
+          <w:color w:val="000000" w:themeColor="text1"/>
+          <w:szCs w:val="21"/>
+        </w:rPr>
+        <w:t xml:space="preserve"> </w:t>
+      </w:r>
+      <w:r>
+        <w:rPr>
+          <w:rFonts w:hint="eastAsia"/>
+          <w:bCs/>
+          <w:color w:val="000000" w:themeColor="text1"/>
+          <w:szCs w:val="21"/>
+        </w:rPr>
+        <w:t>的控球时间比较;</w:t>
+      </w:r>
+      <w:r>
+        <w:rPr>
+          <w:bCs/>
+          <w:color w:val="000000" w:themeColor="text1"/>
+          <w:szCs w:val="21"/>
+        </w:rPr>
+        <w:t xml:space="preserve"> (b) Husk </w:t>
+      </w:r>
+      <w:r>
+        <w:rPr>
+          <w:rFonts w:hint="eastAsia"/>
+          <w:bCs/>
+          <w:color w:val="000000" w:themeColor="text1"/>
+          <w:szCs w:val="21"/>
+        </w:rPr>
+        <w:t xml:space="preserve">队伍与 </w:t>
+      </w:r>
+      <w:r>
+        <w:rPr>
+          <w:bCs/>
+          <w:color w:val="000000" w:themeColor="text1"/>
+          <w:szCs w:val="21"/>
+        </w:rPr>
+        <w:t>O</w:t>
+      </w:r>
+      <w:r>
+        <w:rPr>
+          <w:rFonts w:hint="eastAsia"/>
+          <w:bCs/>
+          <w:color w:val="000000" w:themeColor="text1"/>
+          <w:szCs w:val="21"/>
+        </w:rPr>
+        <w:t>ppo</w:t>
+      </w:r>
+      <w:r>
+        <w:rPr>
+          <w:bCs/>
+          <w:color w:val="000000" w:themeColor="text1"/>
+          <w:szCs w:val="21"/>
+        </w:rPr>
+        <w:t xml:space="preserve"> </w:t>
+      </w:r>
+      <w:r>
+        <w:rPr>
+          <w:rFonts w:hint="eastAsia"/>
+          <w:bCs/>
+          <w:color w:val="000000" w:themeColor="text1"/>
+          <w:szCs w:val="21"/>
+        </w:rPr>
+        <w:t>的控球率比较</w:t>
+      </w:r>
+    </w:p>
+    <w:p>
+      <w:pPr>
+        <w:rPr>
+          <w:bCs/>
+          <w:color w:val="000000" w:themeColor="text1"/>
+          <w:szCs w:val="21"/>
+        </w:rPr>
+      </w:pPr>
+      <w:r>
+        <w:rPr>
+          <w:bCs/>
+          <w:color w:val="000000" w:themeColor="text1"/>
+          <w:szCs w:val="21"/>
+        </w:rPr>
+        <w:tab/>
+      </w:r>
+      <w:r>
+        <w:rPr>
+          <w:rFonts w:hint="eastAsia"/>
+          <w:bCs/>
+          <w:color w:val="000000" w:themeColor="text1"/>
+          <w:szCs w:val="21"/>
+        </w:rPr>
+        <w:t>传球是组织进攻的重要手段，也是团队配合的高度体现，</w:t>
+      </w:r>
+      <w:r>
+        <w:rPr>
+          <w:rFonts w:hint="eastAsia"/>
+          <w:bCs/>
+          <w:color w:val="000000" w:themeColor="text1"/>
+          <w:szCs w:val="21"/>
+        </w:rPr>
+        <w:t xml:space="preserve">通过比较发现 </w:t>
+      </w:r>
+      <w:r>
+        <w:rPr>
+          <w:bCs/>
+          <w:color w:val="000000" w:themeColor="text1"/>
+          <w:szCs w:val="21"/>
+        </w:rPr>
+        <w:t>H</w:t>
+      </w:r>
+      <w:r>
+        <w:rPr>
+          <w:rFonts w:hint="eastAsia"/>
+          <w:bCs/>
+          <w:color w:val="000000" w:themeColor="text1"/>
+          <w:szCs w:val="21"/>
+        </w:rPr>
+        <w:t>usk</w:t>
+      </w:r>
+      <w:r>
+        <w:rPr>
+          <w:bCs/>
+          <w:color w:val="000000" w:themeColor="text1"/>
+          <w:szCs w:val="21"/>
+        </w:rPr>
+        <w:t xml:space="preserve"> </w:t>
+      </w:r>
+      <w:r>
+        <w:rPr>
+          <w:rFonts w:hint="eastAsia"/>
+          <w:bCs/>
+          <w:color w:val="000000" w:themeColor="text1"/>
+          <w:szCs w:val="21"/>
+        </w:rPr>
+        <w:t xml:space="preserve">队伍的传球数目和成功传球数，以及成功传球率都弱于 </w:t>
+      </w:r>
+      <w:r>
+        <w:rPr>
+          <w:bCs/>
+          <w:color w:val="000000" w:themeColor="text1"/>
+          <w:szCs w:val="21"/>
+        </w:rPr>
+        <w:t>O</w:t>
+      </w:r>
+      <w:r>
+        <w:rPr>
+          <w:rFonts w:hint="eastAsia"/>
+          <w:bCs/>
+          <w:color w:val="000000" w:themeColor="text1"/>
+          <w:szCs w:val="21"/>
+        </w:rPr>
+        <w:t>ppo</w:t>
+      </w:r>
+      <w:r>
+        <w:rPr>
+          <w:bCs/>
+          <w:color w:val="000000" w:themeColor="text1"/>
+          <w:szCs w:val="21"/>
+        </w:rPr>
+        <w:t xml:space="preserve"> </w:t>
+      </w:r>
+      <w:r>
+        <w:rPr>
+          <w:rFonts w:hint="eastAsia"/>
+          <w:bCs/>
+          <w:color w:val="000000" w:themeColor="text1"/>
+          <w:szCs w:val="21"/>
+        </w:rPr>
+        <w:t xml:space="preserve">所代表的平均水平，这也反映了 </w:t>
+      </w:r>
+      <w:r>
+        <w:rPr>
+          <w:bCs/>
+          <w:color w:val="000000" w:themeColor="text1"/>
+          <w:szCs w:val="21"/>
+        </w:rPr>
+        <w:t>H</w:t>
+      </w:r>
+      <w:r>
+        <w:rPr>
+          <w:rFonts w:hint="eastAsia"/>
+          <w:bCs/>
+          <w:color w:val="000000" w:themeColor="text1"/>
+          <w:szCs w:val="21"/>
+        </w:rPr>
+        <w:t>usk</w:t>
+      </w:r>
+      <w:r>
+        <w:rPr>
+          <w:bCs/>
+          <w:color w:val="000000" w:themeColor="text1"/>
+          <w:szCs w:val="21"/>
+        </w:rPr>
+        <w:t xml:space="preserve"> </w:t>
+      </w:r>
+      <w:r>
+        <w:rPr>
+          <w:rFonts w:hint="eastAsia"/>
+          <w:bCs/>
+          <w:color w:val="000000" w:themeColor="text1"/>
+          <w:szCs w:val="21"/>
+        </w:rPr>
+        <w:t>队伍是一支团队组织能力偏弱的队伍，而控球率虽然更多的反映的是团队的综合能力，但是毕竟合作能力也属于团队综合能力的一部分，所以我认为，通过控球率的比较，再次确认了</w:t>
+      </w:r>
+      <w:r>
+        <w:rPr>
+          <w:bCs/>
+          <w:color w:val="000000" w:themeColor="text1"/>
+          <w:szCs w:val="21"/>
+        </w:rPr>
+        <w:t xml:space="preserve"> H</w:t>
+      </w:r>
+      <w:r>
+        <w:rPr>
+          <w:rFonts w:hint="eastAsia"/>
+          <w:bCs/>
+          <w:color w:val="000000" w:themeColor="text1"/>
+          <w:szCs w:val="21"/>
+        </w:rPr>
+        <w:t>usk</w:t>
+      </w:r>
+      <w:r>
+        <w:rPr>
+          <w:bCs/>
+          <w:color w:val="000000" w:themeColor="text1"/>
+          <w:szCs w:val="21"/>
+        </w:rPr>
+        <w:t xml:space="preserve"> </w:t>
+      </w:r>
+      <w:r>
+        <w:rPr>
+          <w:rFonts w:hint="eastAsia"/>
+          <w:bCs/>
+          <w:color w:val="000000" w:themeColor="text1"/>
+          <w:szCs w:val="21"/>
+        </w:rPr>
+        <w:t>队伍团队组织能力低于平均水平这一事实。</w:t>
+      </w:r>
+    </w:p>
+    <w:p>
+      <w:pPr>
+        <w:rPr>
+          <w:rFonts w:hint="eastAsia"/>
+          <w:bCs/>
+          <w:color w:val="000000" w:themeColor="text1"/>
+          <w:szCs w:val="21"/>
+        </w:rPr>
+      </w:pPr>
+      <w:r>
+        <w:rPr>
+          <w:rFonts w:hint="eastAsia"/>
+          <w:bCs/>
+          <w:color w:val="000000" w:themeColor="text1"/>
+          <w:szCs w:val="21"/>
+        </w:rPr>
+        <w:t>二、第二季评价指标</w:t>
+      </w:r>
+      <w:bookmarkStart w:id="3" w:name="_GoBack"/>
+      <w:bookmarkEnd w:id="3"/>
+    </w:p>
+    <w:p>
+      <w:pPr>
         <w:rPr>
           <w:bCs/>
           <w:color w:val="000000" w:themeColor="text1"/>
@@ -11484,6 +13539,7 @@
           <w:color w:val="000000" w:themeColor="text1"/>
           <w:szCs w:val="21"/>
         </w:rPr>
+        <w:lastRenderedPageBreak/>
         <w:t xml:space="preserve">而后我们为了综合考虑 </w:t>
       </w:r>
       <m:oMath>
@@ -12053,9 +14109,8 @@
         <w:rPr>
           <w:noProof/>
         </w:rPr>
-        <w:lastRenderedPageBreak/>
         <w:drawing>
-          <wp:inline distT="0" distB="0" distL="0" distR="0">
+          <wp:inline distT="0" distB="0" distL="0" distR="0" wp14:anchorId="4FCE5D18" wp14:editId="3AD62FCB">
             <wp:extent cx="5274310" cy="2573020"/>
             <wp:effectExtent l="0" t="0" r="2540" b="0"/>
             <wp:docPr id="6" name="图片 6"/>
@@ -12070,7 +14125,7 @@
                     <pic:cNvPicPr/>
                   </pic:nvPicPr>
                   <pic:blipFill>
-                    <a:blip r:embed="rId10"/>
+                    <a:blip r:embed="rId14"/>
                     <a:stretch>
                       <a:fillRect/>
                     </a:stretch>
@@ -12580,7 +14635,7 @@
         </w:rPr>
         <w:lastRenderedPageBreak/>
         <w:drawing>
-          <wp:inline distT="0" distB="0" distL="0" distR="0">
+          <wp:inline distT="0" distB="0" distL="0" distR="0" wp14:anchorId="45F462ED" wp14:editId="4B83F251">
             <wp:extent cx="2380891" cy="3390105"/>
             <wp:effectExtent l="0" t="0" r="0" b="0"/>
             <wp:docPr id="2" name="图片 2"/>
@@ -12595,7 +14650,7 @@
                     <pic:cNvPicPr/>
                   </pic:nvPicPr>
                   <pic:blipFill>
-                    <a:blip r:embed="rId11"/>
+                    <a:blip r:embed="rId15"/>
                     <a:stretch>
                       <a:fillRect/>
                     </a:stretch>
@@ -13630,7 +15685,7 @@
 </file>
 
 <file path=word/endnotes.xml><?xml version="1.0" encoding="utf-8"?>
-<w:endnotes xmlns:wpc="http://schemas.microsoft.com/office/word/2010/wordprocessingCanvas" xmlns:cx="http://schemas.microsoft.com/office/drawing/2014/chartex" xmlns:mc="http://schemas.openxmlformats.org/markup-compatibility/2006" xmlns:o="urn:schemas-microsoft-com:office:office" xmlns:r="http://schemas.openxmlformats.org/officeDocument/2006/relationships" xmlns:m="http://schemas.openxmlformats.org/officeDocument/2006/math" xmlns:v="urn:schemas-microsoft-com:vml" xmlns:wp14="http://schemas.microsoft.com/office/word/2010/wordprocessingDrawing" xmlns:wp="http://schemas.openxmlformats.org/drawingml/2006/wordprocessingDrawing" xmlns:w10="urn:schemas-microsoft-com:office:word" xmlns:w="http://schemas.openxmlformats.org/wordprocessingml/2006/main" xmlns:w14="http://schemas.microsoft.com/office/word/2010/wordml" xmlns:w15="http://schemas.microsoft.com/office/word/2012/wordml" xmlns:w16se="http://schemas.microsoft.com/office/word/2015/wordml/symex" xmlns:wpg="http://schemas.microsoft.com/office/word/2010/wordprocessingGroup" xmlns:wpi="http://schemas.microsoft.com/office/word/2010/wordprocessingInk" xmlns:wne="http://schemas.microsoft.com/office/word/2006/wordml" xmlns:wps="http://schemas.microsoft.com/office/word/2010/wordprocessingShape" mc:Ignorable="w14 w15 w16se wp14">
+<w:endnotes xmlns:wpc="http://schemas.microsoft.com/office/word/2010/wordprocessingCanvas" xmlns:cx="http://schemas.microsoft.com/office/drawing/2014/chartex" xmlns:cx1="http://schemas.microsoft.com/office/drawing/2015/9/8/chartex" xmlns:cx2="http://schemas.microsoft.com/office/drawing/2015/10/21/chartex" xmlns:cx3="http://schemas.microsoft.com/office/drawing/2016/5/9/chartex" xmlns:cx4="http://schemas.microsoft.com/office/drawing/2016/5/10/chartex" xmlns:cx5="http://schemas.microsoft.com/office/drawing/2016/5/11/chartex" xmlns:cx6="http://schemas.microsoft.com/office/drawing/2016/5/12/chartex" xmlns:cx7="http://schemas.microsoft.com/office/drawing/2016/5/13/chartex" xmlns:cx8="http://schemas.microsoft.com/office/drawing/2016/5/14/chartex" xmlns:mc="http://schemas.openxmlformats.org/markup-compatibility/2006" xmlns:aink="http://schemas.microsoft.com/office/drawing/2016/ink" xmlns:am3d="http://schemas.microsoft.com/office/drawing/2017/model3d" xmlns:o="urn:schemas-microsoft-com:office:office" xmlns:r="http://schemas.openxmlformats.org/officeDocument/2006/relationships" xmlns:m="http://schemas.openxmlformats.org/officeDocument/2006/math" xmlns:v="urn:schemas-microsoft-com:vml" xmlns:wp14="http://schemas.microsoft.com/office/word/2010/wordprocessingDrawing" xmlns:wp="http://schemas.openxmlformats.org/drawingml/2006/wordprocessingDrawing" xmlns:w10="urn:schemas-microsoft-com:office:word" xmlns:w="http://schemas.openxmlformats.org/wordprocessingml/2006/main" xmlns:w14="http://schemas.microsoft.com/office/word/2010/wordml" xmlns:w15="http://schemas.microsoft.com/office/word/2012/wordml" xmlns:w16cid="http://schemas.microsoft.com/office/word/2016/wordml/cid" xmlns:w16se="http://schemas.microsoft.com/office/word/2015/wordml/symex" xmlns:wpg="http://schemas.microsoft.com/office/word/2010/wordprocessingGroup" xmlns:wpi="http://schemas.microsoft.com/office/word/2010/wordprocessingInk" xmlns:wne="http://schemas.microsoft.com/office/word/2006/wordml" xmlns:wps="http://schemas.microsoft.com/office/word/2010/wordprocessingShape" mc:Ignorable="w14 w15 w16se w16cid wp14">
   <w:endnote w:type="separator" w:id="-1">
     <w:p>
       <w:r>
@@ -13649,7 +15704,7 @@
 </file>
 
 <file path=word/footnotes.xml><?xml version="1.0" encoding="utf-8"?>
-<w:footnotes xmlns:wpc="http://schemas.microsoft.com/office/word/2010/wordprocessingCanvas" xmlns:cx="http://schemas.microsoft.com/office/drawing/2014/chartex" xmlns:mc="http://schemas.openxmlformats.org/markup-compatibility/2006" xmlns:o="urn:schemas-microsoft-com:office:office" xmlns:r="http://schemas.openxmlformats.org/officeDocument/2006/relationships" xmlns:m="http://schemas.openxmlformats.org/officeDocument/2006/math" xmlns:v="urn:schemas-microsoft-com:vml" xmlns:wp14="http://schemas.microsoft.com/office/word/2010/wordprocessingDrawing" xmlns:wp="http://schemas.openxmlformats.org/drawingml/2006/wordprocessingDrawing" xmlns:w10="urn:schemas-microsoft-com:office:word" xmlns:w="http://schemas.openxmlformats.org/wordprocessingml/2006/main" xmlns:w14="http://schemas.microsoft.com/office/word/2010/wordml" xmlns:w15="http://schemas.microsoft.com/office/word/2012/wordml" xmlns:w16se="http://schemas.microsoft.com/office/word/2015/wordml/symex" xmlns:wpg="http://schemas.microsoft.com/office/word/2010/wordprocessingGroup" xmlns:wpi="http://schemas.microsoft.com/office/word/2010/wordprocessingInk" xmlns:wne="http://schemas.microsoft.com/office/word/2006/wordml" xmlns:wps="http://schemas.microsoft.com/office/word/2010/wordprocessingShape" mc:Ignorable="w14 w15 w16se wp14">
+<w:footnotes xmlns:wpc="http://schemas.microsoft.com/office/word/2010/wordprocessingCanvas" xmlns:cx="http://schemas.microsoft.com/office/drawing/2014/chartex" xmlns:cx1="http://schemas.microsoft.com/office/drawing/2015/9/8/chartex" xmlns:cx2="http://schemas.microsoft.com/office/drawing/2015/10/21/chartex" xmlns:cx3="http://schemas.microsoft.com/office/drawing/2016/5/9/chartex" xmlns:cx4="http://schemas.microsoft.com/office/drawing/2016/5/10/chartex" xmlns:cx5="http://schemas.microsoft.com/office/drawing/2016/5/11/chartex" xmlns:cx6="http://schemas.microsoft.com/office/drawing/2016/5/12/chartex" xmlns:cx7="http://schemas.microsoft.com/office/drawing/2016/5/13/chartex" xmlns:cx8="http://schemas.microsoft.com/office/drawing/2016/5/14/chartex" xmlns:mc="http://schemas.openxmlformats.org/markup-compatibility/2006" xmlns:aink="http://schemas.microsoft.com/office/drawing/2016/ink" xmlns:am3d="http://schemas.microsoft.com/office/drawing/2017/model3d" xmlns:o="urn:schemas-microsoft-com:office:office" xmlns:r="http://schemas.openxmlformats.org/officeDocument/2006/relationships" xmlns:m="http://schemas.openxmlformats.org/officeDocument/2006/math" xmlns:v="urn:schemas-microsoft-com:vml" xmlns:wp14="http://schemas.microsoft.com/office/word/2010/wordprocessingDrawing" xmlns:wp="http://schemas.openxmlformats.org/drawingml/2006/wordprocessingDrawing" xmlns:w10="urn:schemas-microsoft-com:office:word" xmlns:w="http://schemas.openxmlformats.org/wordprocessingml/2006/main" xmlns:w14="http://schemas.microsoft.com/office/word/2010/wordml" xmlns:w15="http://schemas.microsoft.com/office/word/2012/wordml" xmlns:w16cid="http://schemas.microsoft.com/office/word/2016/wordml/cid" xmlns:w16se="http://schemas.microsoft.com/office/word/2015/wordml/symex" xmlns:wpg="http://schemas.microsoft.com/office/word/2010/wordprocessingGroup" xmlns:wpi="http://schemas.microsoft.com/office/word/2010/wordprocessingInk" xmlns:wne="http://schemas.microsoft.com/office/word/2006/wordml" xmlns:wps="http://schemas.microsoft.com/office/word/2010/wordprocessingShape" mc:Ignorable="w14 w15 w16se w16cid wp14">
   <w:footnote w:type="separator" w:id="-1">
     <w:p>
       <w:r>
@@ -13667,8 +15722,197 @@
 </w:footnotes>
 </file>
 
+<file path=word/numbering.xml><?xml version="1.0" encoding="utf-8"?>
+<w:numbering xmlns:wpc="http://schemas.microsoft.com/office/word/2010/wordprocessingCanvas" xmlns:cx="http://schemas.microsoft.com/office/drawing/2014/chartex" xmlns:cx1="http://schemas.microsoft.com/office/drawing/2015/9/8/chartex" xmlns:cx2="http://schemas.microsoft.com/office/drawing/2015/10/21/chartex" xmlns:cx3="http://schemas.microsoft.com/office/drawing/2016/5/9/chartex" xmlns:cx4="http://schemas.microsoft.com/office/drawing/2016/5/10/chartex" xmlns:cx5="http://schemas.microsoft.com/office/drawing/2016/5/11/chartex" xmlns:cx6="http://schemas.microsoft.com/office/drawing/2016/5/12/chartex" xmlns:cx7="http://schemas.microsoft.com/office/drawing/2016/5/13/chartex" xmlns:cx8="http://schemas.microsoft.com/office/drawing/2016/5/14/chartex" xmlns:mc="http://schemas.openxmlformats.org/markup-compatibility/2006" xmlns:aink="http://schemas.microsoft.com/office/drawing/2016/ink" xmlns:am3d="http://schemas.microsoft.com/office/drawing/2017/model3d" xmlns:o="urn:schemas-microsoft-com:office:office" xmlns:r="http://schemas.openxmlformats.org/officeDocument/2006/relationships" xmlns:m="http://schemas.openxmlformats.org/officeDocument/2006/math" xmlns:v="urn:schemas-microsoft-com:vml" xmlns:wp14="http://schemas.microsoft.com/office/word/2010/wordprocessingDrawing" xmlns:wp="http://schemas.openxmlformats.org/drawingml/2006/wordprocessingDrawing" xmlns:w10="urn:schemas-microsoft-com:office:word" xmlns:w="http://schemas.openxmlformats.org/wordprocessingml/2006/main" xmlns:w14="http://schemas.microsoft.com/office/word/2010/wordml" xmlns:w15="http://schemas.microsoft.com/office/word/2012/wordml" xmlns:w16cid="http://schemas.microsoft.com/office/word/2016/wordml/cid" xmlns:w16se="http://schemas.microsoft.com/office/word/2015/wordml/symex" xmlns:wpg="http://schemas.microsoft.com/office/word/2010/wordprocessingGroup" xmlns:wpi="http://schemas.microsoft.com/office/word/2010/wordprocessingInk" xmlns:wne="http://schemas.microsoft.com/office/word/2006/wordml" xmlns:wps="http://schemas.microsoft.com/office/word/2010/wordprocessingShape" mc:Ignorable="w14 w15 w16se w16cid wp14">
+  <w:abstractNum w:abstractNumId="0" w15:restartNumberingAfterBreak="0">
+    <w:nsid w:val="67591760"/>
+    <w:multiLevelType w:val="hybridMultilevel"/>
+    <w:tmpl w:val="5C98A760"/>
+    <w:lvl w:ilvl="0" w:tplc="13C49EC4">
+      <w:start w:val="1"/>
+      <w:numFmt w:val="japaneseCounting"/>
+      <w:lvlText w:val="%1、"/>
+      <w:lvlJc w:val="left"/>
+      <w:pPr>
+        <w:ind w:left="432" w:hanging="432"/>
+      </w:pPr>
+      <w:rPr>
+        <w:rFonts w:hint="default"/>
+      </w:rPr>
+    </w:lvl>
+    <w:lvl w:ilvl="1" w:tplc="04090019" w:tentative="1">
+      <w:start w:val="1"/>
+      <w:numFmt w:val="lowerLetter"/>
+      <w:lvlText w:val="%2)"/>
+      <w:lvlJc w:val="left"/>
+      <w:pPr>
+        <w:ind w:left="840" w:hanging="420"/>
+      </w:pPr>
+    </w:lvl>
+    <w:lvl w:ilvl="2" w:tplc="0409001B" w:tentative="1">
+      <w:start w:val="1"/>
+      <w:numFmt w:val="lowerRoman"/>
+      <w:lvlText w:val="%3."/>
+      <w:lvlJc w:val="right"/>
+      <w:pPr>
+        <w:ind w:left="1260" w:hanging="420"/>
+      </w:pPr>
+    </w:lvl>
+    <w:lvl w:ilvl="3" w:tplc="0409000F" w:tentative="1">
+      <w:start w:val="1"/>
+      <w:numFmt w:val="decimal"/>
+      <w:lvlText w:val="%4."/>
+      <w:lvlJc w:val="left"/>
+      <w:pPr>
+        <w:ind w:left="1680" w:hanging="420"/>
+      </w:pPr>
+    </w:lvl>
+    <w:lvl w:ilvl="4" w:tplc="04090019" w:tentative="1">
+      <w:start w:val="1"/>
+      <w:numFmt w:val="lowerLetter"/>
+      <w:lvlText w:val="%5)"/>
+      <w:lvlJc w:val="left"/>
+      <w:pPr>
+        <w:ind w:left="2100" w:hanging="420"/>
+      </w:pPr>
+    </w:lvl>
+    <w:lvl w:ilvl="5" w:tplc="0409001B" w:tentative="1">
+      <w:start w:val="1"/>
+      <w:numFmt w:val="lowerRoman"/>
+      <w:lvlText w:val="%6."/>
+      <w:lvlJc w:val="right"/>
+      <w:pPr>
+        <w:ind w:left="2520" w:hanging="420"/>
+      </w:pPr>
+    </w:lvl>
+    <w:lvl w:ilvl="6" w:tplc="0409000F" w:tentative="1">
+      <w:start w:val="1"/>
+      <w:numFmt w:val="decimal"/>
+      <w:lvlText w:val="%7."/>
+      <w:lvlJc w:val="left"/>
+      <w:pPr>
+        <w:ind w:left="2940" w:hanging="420"/>
+      </w:pPr>
+    </w:lvl>
+    <w:lvl w:ilvl="7" w:tplc="04090019" w:tentative="1">
+      <w:start w:val="1"/>
+      <w:numFmt w:val="lowerLetter"/>
+      <w:lvlText w:val="%8)"/>
+      <w:lvlJc w:val="left"/>
+      <w:pPr>
+        <w:ind w:left="3360" w:hanging="420"/>
+      </w:pPr>
+    </w:lvl>
+    <w:lvl w:ilvl="8" w:tplc="0409001B" w:tentative="1">
+      <w:start w:val="1"/>
+      <w:numFmt w:val="lowerRoman"/>
+      <w:lvlText w:val="%9."/>
+      <w:lvlJc w:val="right"/>
+      <w:pPr>
+        <w:ind w:left="3780" w:hanging="420"/>
+      </w:pPr>
+    </w:lvl>
+  </w:abstractNum>
+  <w:abstractNum w:abstractNumId="1" w15:restartNumberingAfterBreak="0">
+    <w:nsid w:val="7EED27B3"/>
+    <w:multiLevelType w:val="hybridMultilevel"/>
+    <w:tmpl w:val="9DA0A534"/>
+    <w:lvl w:ilvl="0" w:tplc="DC680D90">
+      <w:start w:val="1"/>
+      <w:numFmt w:val="japaneseCounting"/>
+      <w:lvlText w:val="%1、"/>
+      <w:lvlJc w:val="left"/>
+      <w:pPr>
+        <w:ind w:left="852" w:hanging="432"/>
+      </w:pPr>
+      <w:rPr>
+        <w:rFonts w:hint="default"/>
+      </w:rPr>
+    </w:lvl>
+    <w:lvl w:ilvl="1" w:tplc="04090019" w:tentative="1">
+      <w:start w:val="1"/>
+      <w:numFmt w:val="lowerLetter"/>
+      <w:lvlText w:val="%2)"/>
+      <w:lvlJc w:val="left"/>
+      <w:pPr>
+        <w:ind w:left="1260" w:hanging="420"/>
+      </w:pPr>
+    </w:lvl>
+    <w:lvl w:ilvl="2" w:tplc="0409001B" w:tentative="1">
+      <w:start w:val="1"/>
+      <w:numFmt w:val="lowerRoman"/>
+      <w:lvlText w:val="%3."/>
+      <w:lvlJc w:val="right"/>
+      <w:pPr>
+        <w:ind w:left="1680" w:hanging="420"/>
+      </w:pPr>
+    </w:lvl>
+    <w:lvl w:ilvl="3" w:tplc="0409000F" w:tentative="1">
+      <w:start w:val="1"/>
+      <w:numFmt w:val="decimal"/>
+      <w:lvlText w:val="%4."/>
+      <w:lvlJc w:val="left"/>
+      <w:pPr>
+        <w:ind w:left="2100" w:hanging="420"/>
+      </w:pPr>
+    </w:lvl>
+    <w:lvl w:ilvl="4" w:tplc="04090019" w:tentative="1">
+      <w:start w:val="1"/>
+      <w:numFmt w:val="lowerLetter"/>
+      <w:lvlText w:val="%5)"/>
+      <w:lvlJc w:val="left"/>
+      <w:pPr>
+        <w:ind w:left="2520" w:hanging="420"/>
+      </w:pPr>
+    </w:lvl>
+    <w:lvl w:ilvl="5" w:tplc="0409001B" w:tentative="1">
+      <w:start w:val="1"/>
+      <w:numFmt w:val="lowerRoman"/>
+      <w:lvlText w:val="%6."/>
+      <w:lvlJc w:val="right"/>
+      <w:pPr>
+        <w:ind w:left="2940" w:hanging="420"/>
+      </w:pPr>
+    </w:lvl>
+    <w:lvl w:ilvl="6" w:tplc="0409000F" w:tentative="1">
+      <w:start w:val="1"/>
+      <w:numFmt w:val="decimal"/>
+      <w:lvlText w:val="%7."/>
+      <w:lvlJc w:val="left"/>
+      <w:pPr>
+        <w:ind w:left="3360" w:hanging="420"/>
+      </w:pPr>
+    </w:lvl>
+    <w:lvl w:ilvl="7" w:tplc="04090019" w:tentative="1">
+      <w:start w:val="1"/>
+      <w:numFmt w:val="lowerLetter"/>
+      <w:lvlText w:val="%8)"/>
+      <w:lvlJc w:val="left"/>
+      <w:pPr>
+        <w:ind w:left="3780" w:hanging="420"/>
+      </w:pPr>
+    </w:lvl>
+    <w:lvl w:ilvl="8" w:tplc="0409001B" w:tentative="1">
+      <w:start w:val="1"/>
+      <w:numFmt w:val="lowerRoman"/>
+      <w:lvlText w:val="%9."/>
+      <w:lvlJc w:val="right"/>
+      <w:pPr>
+        <w:ind w:left="4200" w:hanging="420"/>
+      </w:pPr>
+    </w:lvl>
+  </w:abstractNum>
+  <w:num w:numId="1">
+    <w:abstractNumId w:val="1"/>
+  </w:num>
+  <w:num w:numId="2">
+    <w:abstractNumId w:val="0"/>
+  </w:num>
+</w:numbering>
+</file>
+
 <file path=word/styles.xml><?xml version="1.0" encoding="utf-8"?>
-<w:styles xmlns:mc="http://schemas.openxmlformats.org/markup-compatibility/2006" xmlns:r="http://schemas.openxmlformats.org/officeDocument/2006/relationships" xmlns:w="http://schemas.openxmlformats.org/wordprocessingml/2006/main" xmlns:w14="http://schemas.microsoft.com/office/word/2010/wordml" xmlns:w15="http://schemas.microsoft.com/office/word/2012/wordml" xmlns:w16se="http://schemas.microsoft.com/office/word/2015/wordml/symex" mc:Ignorable="w14 w15 w16se">
+<w:styles xmlns:mc="http://schemas.openxmlformats.org/markup-compatibility/2006" xmlns:r="http://schemas.openxmlformats.org/officeDocument/2006/relationships" xmlns:w="http://schemas.openxmlformats.org/wordprocessingml/2006/main" xmlns:w14="http://schemas.microsoft.com/office/word/2010/wordml" xmlns:w15="http://schemas.microsoft.com/office/word/2012/wordml" xmlns:w16cid="http://schemas.microsoft.com/office/word/2016/wordml/cid" xmlns:w16se="http://schemas.microsoft.com/office/word/2015/wordml/symex" mc:Ignorable="w14 w15 w16se w16cid">
   <w:docDefaults>
     <w:rPrDefault>
       <w:rPr>
@@ -13681,7 +15925,7 @@
     </w:rPrDefault>
     <w:pPrDefault/>
   </w:docDefaults>
-  <w:latentStyles w:defLockedState="0" w:defUIPriority="99" w:defSemiHidden="0" w:defUnhideWhenUsed="0" w:defQFormat="0" w:count="371">
+  <w:latentStyles w:defLockedState="0" w:defUIPriority="99" w:defSemiHidden="0" w:defUnhideWhenUsed="0" w:defQFormat="0" w:count="376">
     <w:lsdException w:name="Normal" w:uiPriority="0" w:qFormat="1"/>
     <w:lsdException w:name="heading 1" w:uiPriority="9" w:qFormat="1"/>
     <w:lsdException w:name="heading 2" w:semiHidden="1" w:uiPriority="9" w:unhideWhenUsed="1" w:qFormat="1"/>
@@ -13787,7 +16031,6 @@
     <w:lsdException w:name="HTML Sample" w:semiHidden="1" w:unhideWhenUsed="1"/>
     <w:lsdException w:name="HTML Typewriter" w:semiHidden="1" w:unhideWhenUsed="1"/>
     <w:lsdException w:name="HTML Variable" w:semiHidden="1" w:unhideWhenUsed="1"/>
-    <w:lsdException w:name="Normal Table" w:semiHidden="1" w:unhideWhenUsed="1"/>
     <w:lsdException w:name="annotation subject" w:semiHidden="1" w:unhideWhenUsed="1"/>
     <w:lsdException w:name="No List" w:semiHidden="1" w:unhideWhenUsed="1"/>
     <w:lsdException w:name="Outline List 1" w:semiHidden="1" w:unhideWhenUsed="1"/>
@@ -13830,11 +16073,8 @@
     <w:lsdException w:name="Table Contemporary" w:semiHidden="1" w:unhideWhenUsed="1"/>
     <w:lsdException w:name="Table Elegant" w:semiHidden="1" w:unhideWhenUsed="1"/>
     <w:lsdException w:name="Table Professional" w:semiHidden="1" w:unhideWhenUsed="1"/>
-    <w:lsdException w:name="Table Subtle 1" w:semiHidden="1" w:unhideWhenUsed="1"/>
     <w:lsdException w:name="Table Subtle 2" w:semiHidden="1" w:unhideWhenUsed="1"/>
     <w:lsdException w:name="Table Web 1" w:semiHidden="1" w:unhideWhenUsed="1"/>
-    <w:lsdException w:name="Table Web 2" w:semiHidden="1" w:unhideWhenUsed="1"/>
-    <w:lsdException w:name="Table Web 3" w:semiHidden="1" w:unhideWhenUsed="1"/>
     <w:lsdException w:name="Balloon Text" w:semiHidden="1" w:unhideWhenUsed="1"/>
     <w:lsdException w:name="Table Grid" w:uiPriority="59"/>
     <w:lsdException w:name="Table Theme" w:semiHidden="1" w:unhideWhenUsed="1"/>
@@ -14053,6 +16293,11 @@
     <w:lsdException w:name="List Table 5 Dark Accent 6" w:uiPriority="50"/>
     <w:lsdException w:name="List Table 6 Colorful Accent 6" w:uiPriority="51"/>
     <w:lsdException w:name="List Table 7 Colorful Accent 6" w:uiPriority="52"/>
+    <w:lsdException w:name="Mention" w:semiHidden="1" w:unhideWhenUsed="1"/>
+    <w:lsdException w:name="Smart Hyperlink" w:semiHidden="1" w:unhideWhenUsed="1"/>
+    <w:lsdException w:name="Hashtag" w:semiHidden="1" w:unhideWhenUsed="1"/>
+    <w:lsdException w:name="Unresolved Mention" w:semiHidden="1" w:unhideWhenUsed="1"/>
+    <w:lsdException w:name="Smart Link" w:semiHidden="1" w:unhideWhenUsed="1"/>
   </w:latentStyles>
   <w:style w:type="paragraph" w:default="1" w:styleId="a">
     <w:name w:val="Normal"/>
@@ -14066,7 +16311,6 @@
   <w:style w:type="character" w:default="1" w:styleId="a0">
     <w:name w:val="Default Paragraph Font"/>
     <w:uiPriority w:val="1"/>
-    <w:semiHidden/>
     <w:unhideWhenUsed/>
   </w:style>
   <w:style w:type="table" w:default="1" w:styleId="a1">
@@ -14206,6 +16450,16 @@
       <w:sz w:val="18"/>
       <w:szCs w:val="18"/>
     </w:rPr>
+  </w:style>
+  <w:style w:type="paragraph" w:styleId="ab">
+    <w:name w:val="List Paragraph"/>
+    <w:basedOn w:val="a"/>
+    <w:uiPriority w:val="34"/>
+    <w:qFormat/>
+    <w:rsid w:val="00720F1F"/>
+    <w:pPr>
+      <w:ind w:firstLineChars="200" w:firstLine="420"/>
+    </w:pPr>
   </w:style>
 </w:styles>
 </file>
@@ -14439,7 +16693,6 @@
     </c:plotArea>
     <c:plotVisOnly val="1"/>
     <c:dispBlanksAs val="gap"/>
-    <c:showDLblsOverMax val="0"/>
     <c:extLst>
       <c:ext xmlns:c16r3="http://schemas.microsoft.com/office/drawing/2017/03/chart" uri="{56B9EC1D-385E-4148-901F-78D8002777C0}">
         <c16r3:dataDisplayOptions16>
@@ -14447,6 +16700,7 @@
         </c16r3:dataDisplayOptions16>
       </c:ext>
     </c:extLst>
+    <c:showDLblsOverMax val="0"/>
   </c:chart>
   <c:spPr>
     <a:solidFill>
@@ -14708,7 +16962,6 @@
     </c:plotArea>
     <c:plotVisOnly val="1"/>
     <c:dispBlanksAs val="gap"/>
-    <c:showDLblsOverMax val="0"/>
     <c:extLst>
       <c:ext xmlns:c16r3="http://schemas.microsoft.com/office/drawing/2017/03/chart" uri="{56B9EC1D-385E-4148-901F-78D8002777C0}">
         <c16r3:dataDisplayOptions16>
@@ -14716,6 +16969,7 @@
         </c16r3:dataDisplayOptions16>
       </c:ext>
     </c:extLst>
+    <c:showDLblsOverMax val="0"/>
   </c:chart>
   <c:spPr>
     <a:solidFill>

--- a/material&paper/paperV3.0.docx
+++ b/material&paper/paperV3.0.docx
@@ -55,7 +55,47 @@
           <w:color w:val="000000" w:themeColor="text1"/>
           <w:szCs w:val="21"/>
         </w:rPr>
-        <w:t>①在构建passingnetwork时，忽略fullevents中的除passing外其余情况。</w:t>
+        <w:t>①在构建</w:t>
+      </w:r>
+      <w:proofErr w:type="spellStart"/>
+      <w:r>
+        <w:rPr>
+          <w:rFonts w:hint="eastAsia"/>
+          <w:b/>
+          <w:color w:val="000000" w:themeColor="text1"/>
+          <w:szCs w:val="21"/>
+        </w:rPr>
+        <w:t>passingnetwork</w:t>
+      </w:r>
+      <w:proofErr w:type="spellEnd"/>
+      <w:r>
+        <w:rPr>
+          <w:rFonts w:hint="eastAsia"/>
+          <w:b/>
+          <w:color w:val="000000" w:themeColor="text1"/>
+          <w:szCs w:val="21"/>
+        </w:rPr>
+        <w:t>时，忽略</w:t>
+      </w:r>
+      <w:proofErr w:type="spellStart"/>
+      <w:r>
+        <w:rPr>
+          <w:rFonts w:hint="eastAsia"/>
+          <w:b/>
+          <w:color w:val="000000" w:themeColor="text1"/>
+          <w:szCs w:val="21"/>
+        </w:rPr>
+        <w:t>fullevents</w:t>
+      </w:r>
+      <w:proofErr w:type="spellEnd"/>
+      <w:r>
+        <w:rPr>
+          <w:rFonts w:hint="eastAsia"/>
+          <w:b/>
+          <w:color w:val="000000" w:themeColor="text1"/>
+          <w:szCs w:val="21"/>
+        </w:rPr>
+        <w:t>中的除passing外其余情况。</w:t>
       </w:r>
       <w:r>
         <w:rPr>
@@ -127,7 +167,27 @@
           <w:color w:val="000000" w:themeColor="text1"/>
           <w:szCs w:val="21"/>
         </w:rPr>
-        <w:t>常见的合作单元大小一般为二人或三人，所以我们仅对二元配合以及三元配合进行讨论，</w:t>
+        <w:t>常见的合作单元大小一般为二人或三人，所以我们仅对二元配</w:t>
+      </w:r>
+      <w:proofErr w:type="gramStart"/>
+      <w:r>
+        <w:rPr>
+          <w:rFonts w:hint="eastAsia"/>
+          <w:bCs/>
+          <w:color w:val="000000" w:themeColor="text1"/>
+          <w:szCs w:val="21"/>
+        </w:rPr>
+        <w:t>合以及</w:t>
+      </w:r>
+      <w:proofErr w:type="gramEnd"/>
+      <w:r>
+        <w:rPr>
+          <w:rFonts w:hint="eastAsia"/>
+          <w:bCs/>
+          <w:color w:val="000000" w:themeColor="text1"/>
+          <w:szCs w:val="21"/>
+        </w:rPr>
+        <w:t>三元配合进行讨论，</w:t>
       </w:r>
       <w:r>
         <w:rPr>
@@ -802,6 +862,7 @@
                 <m:t>i</m:t>
               </m:r>
             </m:oMath>
+            <w:proofErr w:type="gramStart"/>
             <w:r>
               <w:rPr>
                 <w:rFonts w:hint="eastAsia"/>
@@ -809,7 +870,17 @@
                 <w:color w:val="000000" w:themeColor="text1"/>
                 <w:szCs w:val="21"/>
               </w:rPr>
-              <w:t>个球员</w:t>
+              <w:t>个</w:t>
+            </w:r>
+            <w:proofErr w:type="gramEnd"/>
+            <w:r>
+              <w:rPr>
+                <w:rFonts w:hint="eastAsia"/>
+                <w:bCs/>
+                <w:color w:val="000000" w:themeColor="text1"/>
+                <w:szCs w:val="21"/>
+              </w:rPr>
+              <w:t>球员</w:t>
             </w:r>
             <w:r>
               <w:rPr>
@@ -936,6 +1007,7 @@
                 <m:t>i</m:t>
               </m:r>
             </m:oMath>
+            <w:proofErr w:type="gramStart"/>
             <w:r>
               <w:rPr>
                 <w:rFonts w:hint="eastAsia"/>
@@ -943,7 +1015,17 @@
                 <w:color w:val="000000" w:themeColor="text1"/>
                 <w:szCs w:val="21"/>
               </w:rPr>
-              <w:t>个球员</w:t>
+              <w:t>个</w:t>
+            </w:r>
+            <w:proofErr w:type="gramEnd"/>
+            <w:r>
+              <w:rPr>
+                <w:rFonts w:hint="eastAsia"/>
+                <w:bCs/>
+                <w:color w:val="000000" w:themeColor="text1"/>
+                <w:szCs w:val="21"/>
+              </w:rPr>
+              <w:t>球员</w:t>
             </w:r>
             <w:r>
               <w:rPr>
@@ -1088,7 +1170,27 @@
                 <w:color w:val="000000" w:themeColor="text1"/>
                 <w:szCs w:val="21"/>
               </w:rPr>
-              <w:t xml:space="preserve"> 个球员</w:t>
+              <w:t xml:space="preserve"> </w:t>
+            </w:r>
+            <w:proofErr w:type="gramStart"/>
+            <w:r>
+              <w:rPr>
+                <w:rFonts w:hint="eastAsia"/>
+                <w:bCs/>
+                <w:color w:val="000000" w:themeColor="text1"/>
+                <w:szCs w:val="21"/>
+              </w:rPr>
+              <w:t>个</w:t>
+            </w:r>
+            <w:proofErr w:type="gramEnd"/>
+            <w:r>
+              <w:rPr>
+                <w:rFonts w:hint="eastAsia"/>
+                <w:bCs/>
+                <w:color w:val="000000" w:themeColor="text1"/>
+                <w:szCs w:val="21"/>
+              </w:rPr>
+              <w:t>球员</w:t>
             </w:r>
             <w:r>
               <w:rPr>
@@ -1099,6 +1201,7 @@
               </w:rPr>
               <w:t>某场比赛</w:t>
             </w:r>
+            <w:proofErr w:type="gramStart"/>
             <w:r>
               <w:rPr>
                 <w:rFonts w:hint="eastAsia"/>
@@ -1106,7 +1209,17 @@
                 <w:color w:val="000000" w:themeColor="text1"/>
                 <w:szCs w:val="21"/>
               </w:rPr>
-              <w:t xml:space="preserve">接到第 </w:t>
+              <w:t>接到第</w:t>
+            </w:r>
+            <w:proofErr w:type="gramEnd"/>
+            <w:r>
+              <w:rPr>
+                <w:rFonts w:hint="eastAsia"/>
+                <w:bCs/>
+                <w:color w:val="000000" w:themeColor="text1"/>
+                <w:szCs w:val="21"/>
+              </w:rPr>
+              <w:t xml:space="preserve"> </w:t>
             </w:r>
             <m:oMath>
               <m:r>
@@ -1240,7 +1353,27 @@
                 <w:color w:val="000000" w:themeColor="text1"/>
                 <w:szCs w:val="21"/>
               </w:rPr>
-              <w:t xml:space="preserve"> 个球员</w:t>
+              <w:t xml:space="preserve"> </w:t>
+            </w:r>
+            <w:proofErr w:type="gramStart"/>
+            <w:r>
+              <w:rPr>
+                <w:rFonts w:hint="eastAsia"/>
+                <w:bCs/>
+                <w:color w:val="000000" w:themeColor="text1"/>
+                <w:szCs w:val="21"/>
+              </w:rPr>
+              <w:t>个</w:t>
+            </w:r>
+            <w:proofErr w:type="gramEnd"/>
+            <w:r>
+              <w:rPr>
+                <w:rFonts w:hint="eastAsia"/>
+                <w:bCs/>
+                <w:color w:val="000000" w:themeColor="text1"/>
+                <w:szCs w:val="21"/>
+              </w:rPr>
+              <w:t>球员</w:t>
             </w:r>
             <w:r>
               <w:rPr>
@@ -1251,6 +1384,7 @@
               </w:rPr>
               <w:t>某场比赛</w:t>
             </w:r>
+            <w:proofErr w:type="gramStart"/>
             <w:r>
               <w:rPr>
                 <w:rFonts w:hint="eastAsia"/>
@@ -1267,7 +1401,17 @@
                 <w:color w:val="000000" w:themeColor="text1"/>
                 <w:szCs w:val="21"/>
               </w:rPr>
-              <w:t xml:space="preserve">第 </w:t>
+              <w:t>第</w:t>
+            </w:r>
+            <w:proofErr w:type="gramEnd"/>
+            <w:r>
+              <w:rPr>
+                <w:rFonts w:hint="eastAsia"/>
+                <w:bCs/>
+                <w:color w:val="000000" w:themeColor="text1"/>
+                <w:szCs w:val="21"/>
+              </w:rPr>
+              <w:t xml:space="preserve"> </w:t>
             </w:r>
             <m:oMath>
               <m:r>
@@ -1377,6 +1521,7 @@
                 <m:t>i</m:t>
               </m:r>
             </m:oMath>
+            <w:proofErr w:type="gramStart"/>
             <w:r>
               <w:rPr>
                 <w:rFonts w:hint="eastAsia"/>
@@ -1384,7 +1529,17 @@
                 <w:color w:val="000000" w:themeColor="text1"/>
                 <w:szCs w:val="21"/>
               </w:rPr>
-              <w:t>个球员</w:t>
+              <w:t>个</w:t>
+            </w:r>
+            <w:proofErr w:type="gramEnd"/>
+            <w:r>
+              <w:rPr>
+                <w:rFonts w:hint="eastAsia"/>
+                <w:bCs/>
+                <w:color w:val="000000" w:themeColor="text1"/>
+                <w:szCs w:val="21"/>
+              </w:rPr>
+              <w:t>球员</w:t>
             </w:r>
             <w:r>
               <w:rPr>
@@ -1493,6 +1648,7 @@
                 <m:t>i</m:t>
               </m:r>
             </m:oMath>
+            <w:proofErr w:type="gramStart"/>
             <w:r>
               <w:rPr>
                 <w:rFonts w:hint="eastAsia"/>
@@ -1500,7 +1656,17 @@
                 <w:color w:val="000000" w:themeColor="text1"/>
                 <w:szCs w:val="21"/>
               </w:rPr>
-              <w:t>个球员</w:t>
+              <w:t>个</w:t>
+            </w:r>
+            <w:proofErr w:type="gramEnd"/>
+            <w:r>
+              <w:rPr>
+                <w:rFonts w:hint="eastAsia"/>
+                <w:bCs/>
+                <w:color w:val="000000" w:themeColor="text1"/>
+                <w:szCs w:val="21"/>
+              </w:rPr>
+              <w:t>球员</w:t>
             </w:r>
             <w:r>
               <w:rPr>
@@ -1684,6 +1850,7 @@
                 <m:t>i</m:t>
               </m:r>
             </m:oMath>
+            <w:proofErr w:type="gramStart"/>
             <w:r>
               <w:rPr>
                 <w:rFonts w:hint="eastAsia"/>
@@ -1691,7 +1858,17 @@
                 <w:color w:val="000000" w:themeColor="text1"/>
                 <w:szCs w:val="21"/>
               </w:rPr>
-              <w:t>个球员</w:t>
+              <w:t>个</w:t>
+            </w:r>
+            <w:proofErr w:type="gramEnd"/>
+            <w:r>
+              <w:rPr>
+                <w:rFonts w:hint="eastAsia"/>
+                <w:bCs/>
+                <w:color w:val="000000" w:themeColor="text1"/>
+                <w:szCs w:val="21"/>
+              </w:rPr>
+              <w:t>球员</w:t>
             </w:r>
             <w:r>
               <w:rPr>
@@ -1921,7 +2098,27 @@
                 <w:color w:val="000000" w:themeColor="text1"/>
                 <w:szCs w:val="21"/>
               </w:rPr>
-              <w:t xml:space="preserve"> 种接到的传球种类的权重</w:t>
+              <w:t xml:space="preserve"> </w:t>
+            </w:r>
+            <w:proofErr w:type="gramStart"/>
+            <w:r>
+              <w:rPr>
+                <w:rFonts w:hint="eastAsia"/>
+                <w:bCs/>
+                <w:color w:val="000000" w:themeColor="text1"/>
+                <w:szCs w:val="21"/>
+              </w:rPr>
+              <w:t>种接到</w:t>
+            </w:r>
+            <w:proofErr w:type="gramEnd"/>
+            <w:r>
+              <w:rPr>
+                <w:rFonts w:hint="eastAsia"/>
+                <w:bCs/>
+                <w:color w:val="000000" w:themeColor="text1"/>
+                <w:szCs w:val="21"/>
+              </w:rPr>
+              <w:t>的传球种类的权重</w:t>
             </w:r>
           </w:p>
         </w:tc>
@@ -2115,7 +2312,27 @@
                 <w:color w:val="000000" w:themeColor="text1"/>
                 <w:szCs w:val="21"/>
               </w:rPr>
-              <w:t xml:space="preserve"> 种接到的传球种类的权重</w:t>
+              <w:t xml:space="preserve"> </w:t>
+            </w:r>
+            <w:proofErr w:type="gramStart"/>
+            <w:r>
+              <w:rPr>
+                <w:rFonts w:hint="eastAsia"/>
+                <w:bCs/>
+                <w:color w:val="000000" w:themeColor="text1"/>
+                <w:szCs w:val="21"/>
+              </w:rPr>
+              <w:t>种接到</w:t>
+            </w:r>
+            <w:proofErr w:type="gramEnd"/>
+            <w:r>
+              <w:rPr>
+                <w:rFonts w:hint="eastAsia"/>
+                <w:bCs/>
+                <w:color w:val="000000" w:themeColor="text1"/>
+                <w:szCs w:val="21"/>
+              </w:rPr>
+              <w:t>的传球种类的权重</w:t>
             </w:r>
           </w:p>
         </w:tc>
@@ -2417,7 +2634,67 @@
           <w:color w:val="000000" w:themeColor="text1"/>
           <w:szCs w:val="21"/>
         </w:rPr>
-        <w:t>我们使用网络科学中的有向节点图来构建传球网络。首先将球员当做网络图中的节点，根据物理学中的万有引力公式定义了球员个人吸引力，以此作为衡量节点大小的依据。将球员之间的传球当做边，并根据传球次数的多少赋予边一定权重，最后根据球员整场比赛的算</w:t>
+        <w:t>我们使用网络科学中的有向节点图来构建传球网络。首先将球员</w:t>
+      </w:r>
+      <w:proofErr w:type="gramStart"/>
+      <w:r>
+        <w:rPr>
+          <w:rFonts w:hint="eastAsia"/>
+          <w:bCs/>
+          <w:color w:val="000000" w:themeColor="text1"/>
+          <w:szCs w:val="21"/>
+        </w:rPr>
+        <w:t>当做</w:t>
+      </w:r>
+      <w:proofErr w:type="gramEnd"/>
+      <w:r>
+        <w:rPr>
+          <w:rFonts w:hint="eastAsia"/>
+          <w:bCs/>
+          <w:color w:val="000000" w:themeColor="text1"/>
+          <w:szCs w:val="21"/>
+        </w:rPr>
+        <w:t>网络图中的节点，根据物理学中的万有引力公式定义了球员个人吸引力，以此作为衡量节点大小的依据。将球员之间的传球</w:t>
+      </w:r>
+      <w:proofErr w:type="gramStart"/>
+      <w:r>
+        <w:rPr>
+          <w:rFonts w:hint="eastAsia"/>
+          <w:bCs/>
+          <w:color w:val="000000" w:themeColor="text1"/>
+          <w:szCs w:val="21"/>
+        </w:rPr>
+        <w:t>当做</w:t>
+      </w:r>
+      <w:proofErr w:type="gramEnd"/>
+      <w:r>
+        <w:rPr>
+          <w:rFonts w:hint="eastAsia"/>
+          <w:bCs/>
+          <w:color w:val="000000" w:themeColor="text1"/>
+          <w:szCs w:val="21"/>
+        </w:rPr>
+        <w:t>边，并根据传球次数的多少</w:t>
+      </w:r>
+      <w:proofErr w:type="gramStart"/>
+      <w:r>
+        <w:rPr>
+          <w:rFonts w:hint="eastAsia"/>
+          <w:bCs/>
+          <w:color w:val="000000" w:themeColor="text1"/>
+          <w:szCs w:val="21"/>
+        </w:rPr>
+        <w:t>赋予边一定</w:t>
+      </w:r>
+      <w:proofErr w:type="gramEnd"/>
+      <w:r>
+        <w:rPr>
+          <w:rFonts w:hint="eastAsia"/>
+          <w:bCs/>
+          <w:color w:val="000000" w:themeColor="text1"/>
+          <w:szCs w:val="21"/>
+        </w:rPr>
+        <w:t>权重，最后根据球员整场比赛的算</w:t>
       </w:r>
       <w:r>
         <w:rPr>
@@ -2678,16 +2955,47 @@
           <w:color w:val="000000" w:themeColor="text1"/>
           <w:szCs w:val="21"/>
         </w:rPr>
-        <w:t>直接得到了Huskies队伍</w:t>
-      </w:r>
-      <w:r>
-        <w:rPr>
-          <w:rFonts w:hint="eastAsia"/>
-          <w:bCs/>
-          <w:color w:val="000000" w:themeColor="text1"/>
-          <w:szCs w:val="21"/>
-        </w:rPr>
-        <w:t xml:space="preserve">第 </w:t>
+        <w:t>直接得到了</w:t>
+      </w:r>
+      <w:proofErr w:type="spellStart"/>
+      <w:r>
+        <w:rPr>
+          <w:rFonts w:hint="eastAsia"/>
+          <w:bCs/>
+          <w:color w:val="000000" w:themeColor="text1"/>
+          <w:szCs w:val="21"/>
+        </w:rPr>
+        <w:t>Huskies</w:t>
+      </w:r>
+      <w:proofErr w:type="spellEnd"/>
+      <w:proofErr w:type="gramStart"/>
+      <w:r>
+        <w:rPr>
+          <w:rFonts w:hint="eastAsia"/>
+          <w:bCs/>
+          <w:color w:val="000000" w:themeColor="text1"/>
+          <w:szCs w:val="21"/>
+        </w:rPr>
+        <w:t>队伍</w:t>
+      </w:r>
+      <w:r>
+        <w:rPr>
+          <w:rFonts w:hint="eastAsia"/>
+          <w:bCs/>
+          <w:color w:val="000000" w:themeColor="text1"/>
+          <w:szCs w:val="21"/>
+        </w:rPr>
+        <w:t>第</w:t>
+      </w:r>
+      <w:proofErr w:type="gramEnd"/>
+      <w:r>
+        <w:rPr>
+          <w:rFonts w:hint="eastAsia"/>
+          <w:bCs/>
+          <w:color w:val="000000" w:themeColor="text1"/>
+          <w:szCs w:val="21"/>
+        </w:rPr>
+        <w:t xml:space="preserve"> </w:t>
       </w:r>
       <m:oMath>
         <m:r>
@@ -2706,8 +3014,19 @@
           <w:color w:val="000000" w:themeColor="text1"/>
           <w:szCs w:val="21"/>
         </w:rPr>
-        <w:t xml:space="preserve"> 个</w:t>
-      </w:r>
+        <w:t xml:space="preserve"> </w:t>
+      </w:r>
+      <w:proofErr w:type="gramStart"/>
+      <w:r>
+        <w:rPr>
+          <w:rFonts w:hint="eastAsia"/>
+          <w:bCs/>
+          <w:color w:val="000000" w:themeColor="text1"/>
+          <w:szCs w:val="21"/>
+        </w:rPr>
+        <w:t>个</w:t>
+      </w:r>
+      <w:proofErr w:type="gramEnd"/>
       <w:r>
         <w:rPr>
           <w:rFonts w:hint="eastAsia"/>
@@ -3466,7 +3785,27 @@
           <w:color w:val="000000" w:themeColor="text1"/>
           <w:szCs w:val="21"/>
         </w:rPr>
-        <w:t xml:space="preserve"> 个球员，</w:t>
+        <w:t xml:space="preserve"> </w:t>
+      </w:r>
+      <w:proofErr w:type="gramStart"/>
+      <w:r>
+        <w:rPr>
+          <w:rFonts w:hint="eastAsia"/>
+          <w:bCs/>
+          <w:color w:val="000000" w:themeColor="text1"/>
+          <w:szCs w:val="21"/>
+        </w:rPr>
+        <w:t>个</w:t>
+      </w:r>
+      <w:proofErr w:type="gramEnd"/>
+      <w:r>
+        <w:rPr>
+          <w:rFonts w:hint="eastAsia"/>
+          <w:bCs/>
+          <w:color w:val="000000" w:themeColor="text1"/>
+          <w:szCs w:val="21"/>
+        </w:rPr>
+        <w:t>球员，</w:t>
       </w:r>
       <m:oMath>
         <m:r>
@@ -3597,14 +3936,25 @@
         </w:rPr>
         <w:t>所以针对</w:t>
       </w:r>
-      <w:r>
-        <w:rPr>
-          <w:rFonts w:hint="eastAsia"/>
-          <w:bCs/>
-          <w:color w:val="000000" w:themeColor="text1"/>
-          <w:szCs w:val="21"/>
-        </w:rPr>
-        <w:t>不同</w:t>
+      <w:proofErr w:type="gramStart"/>
+      <w:r>
+        <w:rPr>
+          <w:rFonts w:hint="eastAsia"/>
+          <w:bCs/>
+          <w:color w:val="000000" w:themeColor="text1"/>
+          <w:szCs w:val="21"/>
+        </w:rPr>
+        <w:t>不</w:t>
+      </w:r>
+      <w:proofErr w:type="gramEnd"/>
+      <w:r>
+        <w:rPr>
+          <w:rFonts w:hint="eastAsia"/>
+          <w:bCs/>
+          <w:color w:val="000000" w:themeColor="text1"/>
+          <w:szCs w:val="21"/>
+        </w:rPr>
+        <w:t>同</w:t>
       </w:r>
       <w:r>
         <w:rPr>
@@ -5988,7 +6338,27 @@
           <w:color w:val="000000" w:themeColor="text1"/>
           <w:szCs w:val="21"/>
         </w:rPr>
-        <w:t>首先统计该场比赛的各种类传接球频率，而后取倒数之后再归一化得到：</w:t>
+        <w:t>首先统计该场比赛的</w:t>
+      </w:r>
+      <w:proofErr w:type="gramStart"/>
+      <w:r>
+        <w:rPr>
+          <w:rFonts w:hint="eastAsia"/>
+          <w:bCs/>
+          <w:color w:val="000000" w:themeColor="text1"/>
+          <w:szCs w:val="21"/>
+        </w:rPr>
+        <w:t>各种类传接球</w:t>
+      </w:r>
+      <w:proofErr w:type="gramEnd"/>
+      <w:r>
+        <w:rPr>
+          <w:rFonts w:hint="eastAsia"/>
+          <w:bCs/>
+          <w:color w:val="000000" w:themeColor="text1"/>
+          <w:szCs w:val="21"/>
+        </w:rPr>
+        <w:t>频率，而后取倒数之后再归一化得到：</w:t>
       </w:r>
     </w:p>
     <w:p>
@@ -8597,6 +8967,7 @@
         </w:rPr>
         <w:t xml:space="preserve">，我们可以认为 </w:t>
       </w:r>
+      <w:proofErr w:type="spellStart"/>
       <w:r>
         <w:rPr>
           <w:bCs/>
@@ -8612,7 +8983,17 @@
           <w:color w:val="000000" w:themeColor="text1"/>
           <w:szCs w:val="21"/>
         </w:rPr>
-        <w:t>martpass发生需要球员有</w:t>
+        <w:t>martpass</w:t>
+      </w:r>
+      <w:proofErr w:type="spellEnd"/>
+      <w:r>
+        <w:rPr>
+          <w:rFonts w:hint="eastAsia"/>
+          <w:bCs/>
+          <w:color w:val="000000" w:themeColor="text1"/>
+          <w:szCs w:val="21"/>
+        </w:rPr>
+        <w:t>发生需要球员有</w:t>
       </w:r>
       <w:r>
         <w:rPr>
@@ -8650,6 +9031,7 @@
         </w:rPr>
         <w:t xml:space="preserve">还是传球方都有着能力的高度要求，所以这样的球比较有分量是正确的，所以赋予较高的权重，而 </w:t>
       </w:r>
+      <w:proofErr w:type="spellStart"/>
       <w:r>
         <w:rPr>
           <w:bCs/>
@@ -8665,7 +9047,17 @@
           <w:color w:val="000000" w:themeColor="text1"/>
           <w:szCs w:val="21"/>
         </w:rPr>
-        <w:t>implepass是最常发生的传球，这一类传球显然并不要求球员有很强的个人能力，所以自然赋予较低的权重。</w:t>
+        <w:t>implepass</w:t>
+      </w:r>
+      <w:proofErr w:type="spellEnd"/>
+      <w:r>
+        <w:rPr>
+          <w:rFonts w:hint="eastAsia"/>
+          <w:bCs/>
+          <w:color w:val="000000" w:themeColor="text1"/>
+          <w:szCs w:val="21"/>
+        </w:rPr>
+        <w:t>是最常发生的传球，这一类传球显然并不要求球员有很强的个人能力，所以自然赋予较低的权重。</w:t>
       </w:r>
     </w:p>
     <w:p>
@@ -10295,7 +10687,27 @@
           <w:color w:val="000000" w:themeColor="text1"/>
           <w:szCs w:val="21"/>
         </w:rPr>
-        <w:t>与坏，当然与评价集直接挂钩的第一级评价指标为</w:t>
+        <w:t>与坏，当然与评价</w:t>
+      </w:r>
+      <w:proofErr w:type="gramStart"/>
+      <w:r>
+        <w:rPr>
+          <w:rFonts w:hint="eastAsia"/>
+          <w:bCs/>
+          <w:color w:val="000000" w:themeColor="text1"/>
+          <w:szCs w:val="21"/>
+        </w:rPr>
+        <w:t>集直接</w:t>
+      </w:r>
+      <w:proofErr w:type="gramEnd"/>
+      <w:r>
+        <w:rPr>
+          <w:rFonts w:hint="eastAsia"/>
+          <w:bCs/>
+          <w:color w:val="000000" w:themeColor="text1"/>
+          <w:szCs w:val="21"/>
+        </w:rPr>
+        <w:t>挂钩的第一级评价指标为</w:t>
       </w:r>
       <w:r>
         <w:rPr>
@@ -10430,7 +10842,47 @@
           <w:color w:val="000000" w:themeColor="text1"/>
           <w:szCs w:val="21"/>
         </w:rPr>
-        <w:t>指标，这样看来第一级指标更加倾向于基于足球技术层面分析，而第二季指标则更倾向于</w:t>
+        <w:t>指标，这样</w:t>
+      </w:r>
+      <w:proofErr w:type="gramStart"/>
+      <w:r>
+        <w:rPr>
+          <w:rFonts w:hint="eastAsia"/>
+          <w:bCs/>
+          <w:color w:val="000000" w:themeColor="text1"/>
+          <w:szCs w:val="21"/>
+        </w:rPr>
+        <w:t>看来第</w:t>
+      </w:r>
+      <w:proofErr w:type="gramEnd"/>
+      <w:r>
+        <w:rPr>
+          <w:rFonts w:hint="eastAsia"/>
+          <w:bCs/>
+          <w:color w:val="000000" w:themeColor="text1"/>
+          <w:szCs w:val="21"/>
+        </w:rPr>
+        <w:t>一级指标更加倾向于基于足球技术层面分析，而第二</w:t>
+      </w:r>
+      <w:proofErr w:type="gramStart"/>
+      <w:r>
+        <w:rPr>
+          <w:rFonts w:hint="eastAsia"/>
+          <w:bCs/>
+          <w:color w:val="000000" w:themeColor="text1"/>
+          <w:szCs w:val="21"/>
+        </w:rPr>
+        <w:t>季指标</w:t>
+      </w:r>
+      <w:proofErr w:type="gramEnd"/>
+      <w:r>
+        <w:rPr>
+          <w:rFonts w:hint="eastAsia"/>
+          <w:bCs/>
+          <w:color w:val="000000" w:themeColor="text1"/>
+          <w:szCs w:val="21"/>
+        </w:rPr>
+        <w:t>则更倾向于</w:t>
       </w:r>
       <w:r>
         <w:rPr>
@@ -10474,7 +10926,27 @@
           <w:color w:val="000000" w:themeColor="text1"/>
           <w:szCs w:val="21"/>
         </w:rPr>
-        <w:t>首先直观上来说，第一级的评价指标是几乎和团队配合能力直接相关联的，那么我们考虑将第一级指标作为评估第二级指标是否有效的金标准。而对于总体的团队配合能力，我们使用比较分析法，通过获取赛季所有队伍的平均水平来对某只队伍进行评价，具体来说为计算得到赛季所有队伍的各项指标的平均数，以这些指标为基准评估出来的团队配合能力应该是适中的层次</w:t>
+        <w:t>首先直观上来说，第一级的评价指标是几乎和团队配合能力直接相关联的，那么我们考虑将第一级指标作为评估第二级指标是否有效的金标准。而对于总体的团队配合能力，我们使用比较分析法，通过获取赛季所有队伍的平均水平来对某</w:t>
+      </w:r>
+      <w:proofErr w:type="gramStart"/>
+      <w:r>
+        <w:rPr>
+          <w:rFonts w:hint="eastAsia"/>
+          <w:bCs/>
+          <w:color w:val="000000" w:themeColor="text1"/>
+          <w:szCs w:val="21"/>
+        </w:rPr>
+        <w:t>只队伍</w:t>
+      </w:r>
+      <w:proofErr w:type="gramEnd"/>
+      <w:r>
+        <w:rPr>
+          <w:rFonts w:hint="eastAsia"/>
+          <w:bCs/>
+          <w:color w:val="000000" w:themeColor="text1"/>
+          <w:szCs w:val="21"/>
+        </w:rPr>
+        <w:t>进行评价，具体来说为计算得到赛季所有队伍的各项指标的平均数，以这些指标为基准评估出来的团队配合能力应该是适中的层次</w:t>
       </w:r>
       <w:r>
         <w:rPr>
@@ -10498,7 +10970,6 @@
     <w:p>
       <w:pPr>
         <w:rPr>
-          <w:rFonts w:hint="eastAsia"/>
           <w:bCs/>
           <w:color w:val="000000" w:themeColor="text1"/>
           <w:szCs w:val="21"/>
@@ -10596,7 +11067,27 @@
           <w:color w:val="000000" w:themeColor="text1"/>
           <w:szCs w:val="21"/>
         </w:rPr>
-        <w:t xml:space="preserve">队伍与其他队伍对战的数据，所以如果单看某一只对手球队的话，没有意义，因为整个赛季也只会与 </w:t>
+        <w:t>队伍与其</w:t>
+      </w:r>
+      <w:proofErr w:type="gramStart"/>
+      <w:r>
+        <w:rPr>
+          <w:rFonts w:hint="eastAsia"/>
+          <w:bCs/>
+          <w:color w:val="000000" w:themeColor="text1"/>
+          <w:szCs w:val="21"/>
+        </w:rPr>
+        <w:t>他队伍</w:t>
+      </w:r>
+      <w:proofErr w:type="gramEnd"/>
+      <w:r>
+        <w:rPr>
+          <w:rFonts w:hint="eastAsia"/>
+          <w:bCs/>
+          <w:color w:val="000000" w:themeColor="text1"/>
+          <w:szCs w:val="21"/>
+        </w:rPr>
+        <w:t xml:space="preserve">对战的数据，所以如果单看某一只对手球队的话，没有意义，因为整个赛季也只会与 </w:t>
       </w:r>
       <w:r>
         <w:rPr>
@@ -10659,6 +11150,7 @@
         </w:rPr>
         <w:t xml:space="preserve">将 </w:t>
       </w:r>
+      <w:proofErr w:type="spellStart"/>
       <w:r>
         <w:rPr>
           <w:bCs/>
@@ -10667,6 +11159,7 @@
         </w:rPr>
         <w:t>Opponentx</w:t>
       </w:r>
+      <w:proofErr w:type="spellEnd"/>
       <w:r>
         <w:rPr>
           <w:rFonts w:hint="eastAsia"/>
@@ -10735,15 +11228,27 @@
         </w:rPr>
         <w:t xml:space="preserve"> </w:t>
       </w:r>
-      <w:r>
-        <w:rPr>
-          <w:rFonts w:hint="eastAsia"/>
-          <w:bCs/>
-          <w:color w:val="000000" w:themeColor="text1"/>
-          <w:szCs w:val="21"/>
-        </w:rPr>
-        <w:t xml:space="preserve">只队伍的综合命名为 </w:t>
-      </w:r>
+      <w:proofErr w:type="gramStart"/>
+      <w:r>
+        <w:rPr>
+          <w:rFonts w:hint="eastAsia"/>
+          <w:bCs/>
+          <w:color w:val="000000" w:themeColor="text1"/>
+          <w:szCs w:val="21"/>
+        </w:rPr>
+        <w:t>只队伍</w:t>
+      </w:r>
+      <w:proofErr w:type="gramEnd"/>
+      <w:r>
+        <w:rPr>
+          <w:rFonts w:hint="eastAsia"/>
+          <w:bCs/>
+          <w:color w:val="000000" w:themeColor="text1"/>
+          <w:szCs w:val="21"/>
+        </w:rPr>
+        <w:t xml:space="preserve">的综合命名为 </w:t>
+      </w:r>
+      <w:proofErr w:type="spellStart"/>
       <w:r>
         <w:rPr>
           <w:bCs/>
@@ -10761,6 +11266,7 @@
         </w:rPr>
         <w:t>ppo</w:t>
       </w:r>
+      <w:proofErr w:type="spellEnd"/>
       <w:r>
         <w:rPr>
           <w:bCs/>
@@ -10872,6 +11378,7 @@
         </w:rPr>
         <w:t xml:space="preserve">队与 </w:t>
       </w:r>
+      <w:proofErr w:type="spellStart"/>
       <w:r>
         <w:rPr>
           <w:bCs/>
@@ -10889,6 +11396,7 @@
         </w:rPr>
         <w:t>ppo</w:t>
       </w:r>
+      <w:proofErr w:type="spellEnd"/>
       <w:r>
         <w:rPr>
           <w:bCs/>
@@ -10913,7 +11421,27 @@
           <w:color w:val="000000" w:themeColor="text1"/>
           <w:szCs w:val="21"/>
         </w:rPr>
-        <w:t>，即胜局情况与平局情况和负局情况，进球数和射门数，进球率，由于有主客场对于这些指标的影响比较大，所以就将这几个指标分为主客场来讨论分析</w:t>
+        <w:t>，即胜局情况与平局情况和负局情况，进球数和射门数，进球率，由于有主客</w:t>
+      </w:r>
+      <w:proofErr w:type="gramStart"/>
+      <w:r>
+        <w:rPr>
+          <w:rFonts w:hint="eastAsia"/>
+          <w:bCs/>
+          <w:color w:val="000000" w:themeColor="text1"/>
+          <w:szCs w:val="21"/>
+        </w:rPr>
+        <w:t>场对于</w:t>
+      </w:r>
+      <w:proofErr w:type="gramEnd"/>
+      <w:r>
+        <w:rPr>
+          <w:rFonts w:hint="eastAsia"/>
+          <w:bCs/>
+          <w:color w:val="000000" w:themeColor="text1"/>
+          <w:szCs w:val="21"/>
+        </w:rPr>
+        <w:t>这些指标的影响比较大，所以就将这几个指标分为主客场来讨论分析</w:t>
       </w:r>
       <w:r>
         <w:rPr>
@@ -10928,7 +11456,6 @@
     <w:p>
       <w:pPr>
         <w:rPr>
-          <w:rFonts w:hint="eastAsia"/>
           <w:bCs/>
           <w:color w:val="000000" w:themeColor="text1"/>
           <w:szCs w:val="21"/>
@@ -11055,6 +11582,7 @@
         </w:rPr>
         <w:t xml:space="preserve">与 </w:t>
       </w:r>
+      <w:proofErr w:type="spellStart"/>
       <w:r>
         <w:rPr>
           <w:bCs/>
@@ -11072,6 +11600,7 @@
         </w:rPr>
         <w:t>ppo</w:t>
       </w:r>
+      <w:proofErr w:type="spellEnd"/>
       <w:r>
         <w:rPr>
           <w:bCs/>
@@ -11123,6 +11652,7 @@
         </w:rPr>
         <w:t xml:space="preserve">与 </w:t>
       </w:r>
+      <w:proofErr w:type="spellStart"/>
       <w:r>
         <w:rPr>
           <w:bCs/>
@@ -11140,6 +11670,7 @@
         </w:rPr>
         <w:t>ppo</w:t>
       </w:r>
+      <w:proofErr w:type="spellEnd"/>
       <w:r>
         <w:rPr>
           <w:bCs/>
@@ -11162,7 +11693,6 @@
       <w:pPr>
         <w:jc w:val="center"/>
         <w:rPr>
-          <w:rFonts w:hint="eastAsia"/>
           <w:bCs/>
           <w:color w:val="000000" w:themeColor="text1"/>
           <w:szCs w:val="21"/>
@@ -11228,6 +11758,7 @@
         </w:rPr>
         <w:t xml:space="preserve">与 </w:t>
       </w:r>
+      <w:proofErr w:type="spellStart"/>
       <w:r>
         <w:rPr>
           <w:bCs/>
@@ -11245,6 +11776,7 @@
         </w:rPr>
         <w:t>ppo</w:t>
       </w:r>
+      <w:proofErr w:type="spellEnd"/>
       <w:r>
         <w:rPr>
           <w:bCs/>
@@ -11296,6 +11828,7 @@
         </w:rPr>
         <w:t xml:space="preserve">与 </w:t>
       </w:r>
+      <w:proofErr w:type="spellStart"/>
       <w:r>
         <w:rPr>
           <w:bCs/>
@@ -11313,6 +11846,7 @@
         </w:rPr>
         <w:t>ppo</w:t>
       </w:r>
+      <w:proofErr w:type="spellEnd"/>
       <w:r>
         <w:rPr>
           <w:bCs/>
@@ -11381,6 +11915,7 @@
         </w:rPr>
         <w:t xml:space="preserve">与 </w:t>
       </w:r>
+      <w:proofErr w:type="spellStart"/>
       <w:r>
         <w:rPr>
           <w:bCs/>
@@ -11398,6 +11933,7 @@
         </w:rPr>
         <w:t>ppo</w:t>
       </w:r>
+      <w:proofErr w:type="spellEnd"/>
       <w:r>
         <w:rPr>
           <w:bCs/>
@@ -11449,13 +11985,23 @@
         </w:rPr>
         <w:t xml:space="preserve">与 </w:t>
       </w:r>
-      <w:r>
-        <w:rPr>
-          <w:bCs/>
-          <w:color w:val="000000" w:themeColor="text1"/>
-          <w:szCs w:val="21"/>
-        </w:rPr>
-        <w:t xml:space="preserve">Oppo </w:t>
+      <w:proofErr w:type="spellStart"/>
+      <w:r>
+        <w:rPr>
+          <w:bCs/>
+          <w:color w:val="000000" w:themeColor="text1"/>
+          <w:szCs w:val="21"/>
+        </w:rPr>
+        <w:t>Oppo</w:t>
+      </w:r>
+      <w:proofErr w:type="spellEnd"/>
+      <w:r>
+        <w:rPr>
+          <w:bCs/>
+          <w:color w:val="000000" w:themeColor="text1"/>
+          <w:szCs w:val="21"/>
+        </w:rPr>
+        <w:t xml:space="preserve"> </w:t>
       </w:r>
       <w:r>
         <w:rPr>
@@ -11526,6 +12072,7 @@
         </w:rPr>
         <w:t xml:space="preserve">都比 </w:t>
       </w:r>
+      <w:proofErr w:type="spellStart"/>
       <w:r>
         <w:rPr>
           <w:bCs/>
@@ -11543,6 +12090,7 @@
         </w:rPr>
         <w:t>ppo</w:t>
       </w:r>
+      <w:proofErr w:type="spellEnd"/>
       <w:r>
         <w:rPr>
           <w:bCs/>
@@ -11636,7 +12184,27 @@
           <w:color w:val="000000" w:themeColor="text1"/>
           <w:szCs w:val="21"/>
         </w:rPr>
-        <w:t>进球数和射门数分析，进球数的多少与射门数的多少都是是团队进攻组织能力的体现，当然进攻组织能力也是团队合作能力的其中一个部分，这样看来</w:t>
+        <w:t>进球数和射门数分析，进球数的多少与射门数的多少都是</w:t>
+      </w:r>
+      <w:proofErr w:type="gramStart"/>
+      <w:r>
+        <w:rPr>
+          <w:rFonts w:hint="eastAsia"/>
+          <w:bCs/>
+          <w:color w:val="000000" w:themeColor="text1"/>
+          <w:szCs w:val="21"/>
+        </w:rPr>
+        <w:t>是</w:t>
+      </w:r>
+      <w:proofErr w:type="gramEnd"/>
+      <w:r>
+        <w:rPr>
+          <w:rFonts w:hint="eastAsia"/>
+          <w:bCs/>
+          <w:color w:val="000000" w:themeColor="text1"/>
+          <w:szCs w:val="21"/>
+        </w:rPr>
+        <w:t>团队进攻组织能力的体现，当然进攻组织能力也是团队合作能力的其中一个部分，这样看来</w:t>
       </w:r>
       <w:r>
         <w:rPr>
@@ -11781,7 +12349,27 @@
           <w:color w:val="000000" w:themeColor="text1"/>
           <w:szCs w:val="21"/>
         </w:rPr>
-        <w:t>的团队合作能力略高于平均水平，不过考虑到进球率受球员个人因素影响较大，所以对团队合作能力贡献小，进球率高与其说是团队合作能力的体现，到不说主要是球员的个人能力的体现。</w:t>
+        <w:t>的团队合作能力略高于平均水平，不过考虑到进球</w:t>
+      </w:r>
+      <w:proofErr w:type="gramStart"/>
+      <w:r>
+        <w:rPr>
+          <w:rFonts w:hint="eastAsia"/>
+          <w:bCs/>
+          <w:color w:val="000000" w:themeColor="text1"/>
+          <w:szCs w:val="21"/>
+        </w:rPr>
+        <w:t>率受球员</w:t>
+      </w:r>
+      <w:proofErr w:type="gramEnd"/>
+      <w:r>
+        <w:rPr>
+          <w:rFonts w:hint="eastAsia"/>
+          <w:bCs/>
+          <w:color w:val="000000" w:themeColor="text1"/>
+          <w:szCs w:val="21"/>
+        </w:rPr>
+        <w:t>个人因素影响较大，所以对团队合作能力贡献小，进球率高与其说是团队合作能力的体现，到不说主要是球员的个人能力的体现。</w:t>
       </w:r>
     </w:p>
     <w:p>
@@ -12007,6 +12595,7 @@
         </w:rPr>
         <w:t xml:space="preserve">队伍与 </w:t>
       </w:r>
+      <w:proofErr w:type="spellStart"/>
       <w:r>
         <w:rPr>
           <w:bCs/>
@@ -12024,6 +12613,7 @@
         </w:rPr>
         <w:t>ppo</w:t>
       </w:r>
+      <w:proofErr w:type="spellEnd"/>
       <w:r>
         <w:rPr>
           <w:bCs/>
@@ -12058,6 +12648,7 @@
         </w:rPr>
         <w:t xml:space="preserve">队伍与 </w:t>
       </w:r>
+      <w:proofErr w:type="spellStart"/>
       <w:r>
         <w:rPr>
           <w:bCs/>
@@ -12075,6 +12666,7 @@
         </w:rPr>
         <w:t>ppo</w:t>
       </w:r>
+      <w:proofErr w:type="spellEnd"/>
       <w:r>
         <w:rPr>
           <w:bCs/>
@@ -12210,8 +12802,19 @@
           <w:color w:val="000000" w:themeColor="text1"/>
           <w:szCs w:val="21"/>
         </w:rPr>
-        <w:t>队伍与 Oppo</w:t>
-      </w:r>
+        <w:t xml:space="preserve">队伍与 </w:t>
+      </w:r>
+      <w:proofErr w:type="spellStart"/>
+      <w:r>
+        <w:rPr>
+          <w:rFonts w:hint="eastAsia"/>
+          <w:bCs/>
+          <w:color w:val="000000" w:themeColor="text1"/>
+          <w:szCs w:val="21"/>
+        </w:rPr>
+        <w:t>Oppo</w:t>
+      </w:r>
+      <w:proofErr w:type="spellEnd"/>
       <w:r>
         <w:rPr>
           <w:bCs/>
@@ -12246,6 +12849,7 @@
         </w:rPr>
         <w:t xml:space="preserve">队伍与 </w:t>
       </w:r>
+      <w:proofErr w:type="spellStart"/>
       <w:r>
         <w:rPr>
           <w:bCs/>
@@ -12263,6 +12867,7 @@
         </w:rPr>
         <w:t>ppo</w:t>
       </w:r>
+      <w:proofErr w:type="spellEnd"/>
       <w:r>
         <w:rPr>
           <w:bCs/>
@@ -12349,6 +12954,7 @@
         </w:rPr>
         <w:t xml:space="preserve">队伍的传球数目和成功传球数，以及成功传球率都弱于 </w:t>
       </w:r>
+      <w:proofErr w:type="spellStart"/>
       <w:r>
         <w:rPr>
           <w:bCs/>
@@ -12366,6 +12972,7 @@
         </w:rPr>
         <w:t>ppo</w:t>
       </w:r>
+      <w:proofErr w:type="spellEnd"/>
       <w:r>
         <w:rPr>
           <w:bCs/>
@@ -12423,7 +13030,16 @@
           <w:color w:val="000000" w:themeColor="text1"/>
           <w:szCs w:val="21"/>
         </w:rPr>
-        <w:t xml:space="preserve"> H</w:t>
+        <w:t xml:space="preserve"> </w:t>
+      </w:r>
+      <w:proofErr w:type="spellStart"/>
+      <w:r>
+        <w:rPr>
+          <w:bCs/>
+          <w:color w:val="000000" w:themeColor="text1"/>
+          <w:szCs w:val="21"/>
+        </w:rPr>
+        <w:t>H</w:t>
       </w:r>
       <w:r>
         <w:rPr>
@@ -12434,6 +13050,7 @@
         </w:rPr>
         <w:t>usk</w:t>
       </w:r>
+      <w:proofErr w:type="spellEnd"/>
       <w:r>
         <w:rPr>
           <w:bCs/>
@@ -12455,7 +13072,6 @@
     <w:p>
       <w:pPr>
         <w:rPr>
-          <w:rFonts w:hint="eastAsia"/>
           <w:bCs/>
           <w:color w:val="000000" w:themeColor="text1"/>
           <w:szCs w:val="21"/>
@@ -12468,28 +13084,38 @@
           <w:color w:val="000000" w:themeColor="text1"/>
           <w:szCs w:val="21"/>
         </w:rPr>
-        <w:t>二、第二季评价指标</w:t>
-      </w:r>
-      <w:bookmarkStart w:id="3" w:name="_GoBack"/>
-      <w:bookmarkEnd w:id="3"/>
+        <w:t>二、第二</w:t>
+      </w:r>
+      <w:proofErr w:type="gramStart"/>
+      <w:r>
+        <w:rPr>
+          <w:rFonts w:hint="eastAsia"/>
+          <w:bCs/>
+          <w:color w:val="000000" w:themeColor="text1"/>
+          <w:szCs w:val="21"/>
+        </w:rPr>
+        <w:t>季评价</w:t>
+      </w:r>
+      <w:proofErr w:type="gramEnd"/>
+      <w:r>
+        <w:rPr>
+          <w:rFonts w:hint="eastAsia"/>
+          <w:bCs/>
+          <w:color w:val="000000" w:themeColor="text1"/>
+          <w:szCs w:val="21"/>
+        </w:rPr>
+        <w:t>指标</w:t>
+      </w:r>
     </w:p>
     <w:p>
       <w:pPr>
+        <w:ind w:firstLine="420"/>
         <w:rPr>
           <w:bCs/>
           <w:color w:val="000000" w:themeColor="text1"/>
           <w:szCs w:val="21"/>
         </w:rPr>
       </w:pPr>
-      <w:r>
-        <w:rPr>
-          <w:rFonts w:hint="eastAsia"/>
-          <w:bCs/>
-          <w:color w:val="000000" w:themeColor="text1"/>
-          <w:szCs w:val="21"/>
-        </w:rPr>
-        <w:t>一、</w:t>
-      </w:r>
       <w:r>
         <w:rPr>
           <w:rFonts w:hint="eastAsia"/>
@@ -12846,14 +13472,25 @@
           <m:t>i</m:t>
         </m:r>
       </m:oMath>
-      <w:r>
-        <w:rPr>
-          <w:rFonts w:hint="eastAsia"/>
-          <w:bCs/>
-          <w:color w:val="000000" w:themeColor="text1"/>
-          <w:szCs w:val="21"/>
-        </w:rPr>
-        <w:t>个物体的质量，</w:t>
+      <w:proofErr w:type="gramStart"/>
+      <w:r>
+        <w:rPr>
+          <w:rFonts w:hint="eastAsia"/>
+          <w:bCs/>
+          <w:color w:val="000000" w:themeColor="text1"/>
+          <w:szCs w:val="21"/>
+        </w:rPr>
+        <w:t>个</w:t>
+      </w:r>
+      <w:proofErr w:type="gramEnd"/>
+      <w:r>
+        <w:rPr>
+          <w:rFonts w:hint="eastAsia"/>
+          <w:bCs/>
+          <w:color w:val="000000" w:themeColor="text1"/>
+          <w:szCs w:val="21"/>
+        </w:rPr>
+        <w:t>物体的质量，</w:t>
       </w:r>
       <m:oMath>
         <m:r>
@@ -13532,6 +14169,7 @@
           <w:szCs w:val="21"/>
         </w:rPr>
       </w:pPr>
+      <w:bookmarkStart w:id="3" w:name="_Hlk32799100"/>
       <w:r>
         <w:rPr>
           <w:rFonts w:hint="eastAsia"/>
@@ -13540,26 +14178,7 @@
           <w:szCs w:val="21"/>
         </w:rPr>
         <w:lastRenderedPageBreak/>
-        <w:t xml:space="preserve">而后我们为了综合考虑 </w:t>
-      </w:r>
-      <m:oMath>
-        <m:r>
-          <w:rPr>
-            <w:rFonts w:ascii="Cambria Math" w:hAnsi="Cambria Math"/>
-            <w:color w:val="000000" w:themeColor="text1"/>
-            <w:szCs w:val="21"/>
-          </w:rPr>
-          <m:t>x</m:t>
-        </m:r>
-      </m:oMath>
-      <w:r>
-        <w:rPr>
-          <w:rFonts w:hint="eastAsia"/>
-          <w:bCs/>
-          <w:color w:val="000000" w:themeColor="text1"/>
-          <w:szCs w:val="21"/>
-        </w:rPr>
-        <w:t xml:space="preserve"> 坐标与 </w:t>
+        <w:t xml:space="preserve">考虑到 </w:t>
       </w:r>
       <m:oMath>
         <m:r>
@@ -13573,273 +14192,21 @@
       </m:oMath>
       <w:r>
         <w:rPr>
-          <w:rFonts w:hint="eastAsia"/>
-          <w:bCs/>
-          <w:color w:val="000000" w:themeColor="text1"/>
-          <w:szCs w:val="21"/>
-        </w:rPr>
-        <w:t xml:space="preserve"> 坐标，我们通过计算质心到原点的距离来分析：</w:t>
-      </w:r>
-    </w:p>
-    <w:p>
-      <w:pPr>
-        <w:ind w:firstLine="420"/>
-        <w:rPr>
-          <w:bCs/>
-          <w:color w:val="000000" w:themeColor="text1"/>
-          <w:szCs w:val="21"/>
-        </w:rPr>
-      </w:pPr>
-      <m:oMathPara>
-        <m:oMath>
-          <m:r>
-            <w:rPr>
-              <w:rFonts w:ascii="Cambria Math" w:hAnsi="Cambria Math"/>
-              <w:color w:val="000000" w:themeColor="text1"/>
-              <w:szCs w:val="21"/>
-            </w:rPr>
-            <m:t>d</m:t>
-          </m:r>
-          <m:d>
-            <m:dPr>
-              <m:ctrlPr>
-                <w:rPr>
-                  <w:rFonts w:ascii="Cambria Math" w:hAnsi="Cambria Math"/>
-                  <w:bCs/>
-                  <w:i/>
-                  <w:color w:val="000000" w:themeColor="text1"/>
-                  <w:szCs w:val="21"/>
-                </w:rPr>
-              </m:ctrlPr>
-            </m:dPr>
-            <m:e>
-              <m:sSub>
-                <m:sSubPr>
-                  <m:ctrlPr>
-                    <w:rPr>
-                      <w:rFonts w:ascii="Cambria Math" w:hAnsi="Cambria Math"/>
-                      <w:bCs/>
-                      <w:i/>
-                      <w:color w:val="000000" w:themeColor="text1"/>
-                      <w:szCs w:val="21"/>
-                    </w:rPr>
-                  </m:ctrlPr>
-                </m:sSubPr>
-                <m:e>
-                  <m:r>
-                    <w:rPr>
-                      <w:rFonts w:ascii="Cambria Math" w:hAnsi="Cambria Math"/>
-                      <w:color w:val="000000" w:themeColor="text1"/>
-                      <w:szCs w:val="21"/>
-                    </w:rPr>
-                    <m:t>x</m:t>
-                  </m:r>
-                </m:e>
-                <m:sub>
-                  <m:r>
-                    <w:rPr>
-                      <w:rFonts w:ascii="Cambria Math" w:hAnsi="Cambria Math"/>
-                      <w:color w:val="000000" w:themeColor="text1"/>
-                      <w:szCs w:val="21"/>
-                    </w:rPr>
-                    <m:t>c</m:t>
-                  </m:r>
-                </m:sub>
-              </m:sSub>
-              <m:r>
-                <w:rPr>
-                  <w:rFonts w:ascii="Cambria Math" w:hAnsi="Cambria Math"/>
-                  <w:color w:val="000000" w:themeColor="text1"/>
-                  <w:szCs w:val="21"/>
-                </w:rPr>
-                <m:t xml:space="preserve"> , </m:t>
-              </m:r>
-              <m:sSub>
-                <m:sSubPr>
-                  <m:ctrlPr>
-                    <w:rPr>
-                      <w:rFonts w:ascii="Cambria Math" w:hAnsi="Cambria Math"/>
-                      <w:bCs/>
-                      <w:i/>
-                      <w:color w:val="000000" w:themeColor="text1"/>
-                      <w:szCs w:val="21"/>
-                    </w:rPr>
-                  </m:ctrlPr>
-                </m:sSubPr>
-                <m:e>
-                  <m:r>
-                    <w:rPr>
-                      <w:rFonts w:ascii="Cambria Math" w:hAnsi="Cambria Math"/>
-                      <w:color w:val="000000" w:themeColor="text1"/>
-                      <w:szCs w:val="21"/>
-                    </w:rPr>
-                    <m:t>y</m:t>
-                  </m:r>
-                </m:e>
-                <m:sub>
-                  <m:r>
-                    <w:rPr>
-                      <w:rFonts w:ascii="Cambria Math" w:hAnsi="Cambria Math"/>
-                      <w:color w:val="000000" w:themeColor="text1"/>
-                      <w:szCs w:val="21"/>
-                    </w:rPr>
-                    <m:t>c</m:t>
-                  </m:r>
-                </m:sub>
-              </m:sSub>
-            </m:e>
-          </m:d>
-          <m:r>
-            <w:rPr>
-              <w:rFonts w:ascii="Cambria Math" w:hAnsi="Cambria Math"/>
-              <w:color w:val="000000" w:themeColor="text1"/>
-              <w:szCs w:val="21"/>
-            </w:rPr>
-            <m:t xml:space="preserve">= </m:t>
-          </m:r>
-          <m:rad>
-            <m:radPr>
-              <m:degHide m:val="1"/>
-              <m:ctrlPr>
-                <w:rPr>
-                  <w:rFonts w:ascii="Cambria Math" w:hAnsi="Cambria Math"/>
-                  <w:bCs/>
-                  <w:i/>
-                  <w:color w:val="000000" w:themeColor="text1"/>
-                  <w:szCs w:val="21"/>
-                </w:rPr>
-              </m:ctrlPr>
-            </m:radPr>
-            <m:deg/>
-            <m:e>
-              <m:sSup>
-                <m:sSupPr>
-                  <m:ctrlPr>
-                    <w:rPr>
-                      <w:rFonts w:ascii="Cambria Math" w:hAnsi="Cambria Math"/>
-                      <w:bCs/>
-                      <w:i/>
-                      <w:color w:val="000000" w:themeColor="text1"/>
-                      <w:szCs w:val="21"/>
-                    </w:rPr>
-                  </m:ctrlPr>
-                </m:sSupPr>
-                <m:e>
-                  <m:sSub>
-                    <m:sSubPr>
-                      <m:ctrlPr>
-                        <w:rPr>
-                          <w:rFonts w:ascii="Cambria Math" w:hAnsi="Cambria Math"/>
-                          <w:bCs/>
-                          <w:i/>
-                          <w:color w:val="000000" w:themeColor="text1"/>
-                          <w:szCs w:val="21"/>
-                        </w:rPr>
-                      </m:ctrlPr>
-                    </m:sSubPr>
-                    <m:e>
-                      <m:r>
-                        <w:rPr>
-                          <w:rFonts w:ascii="Cambria Math" w:hAnsi="Cambria Math"/>
-                          <w:color w:val="000000" w:themeColor="text1"/>
-                          <w:szCs w:val="21"/>
-                        </w:rPr>
-                        <m:t>x</m:t>
-                      </m:r>
-                    </m:e>
-                    <m:sub>
-                      <m:r>
-                        <w:rPr>
-                          <w:rFonts w:ascii="Cambria Math" w:hAnsi="Cambria Math"/>
-                          <w:color w:val="000000" w:themeColor="text1"/>
-                          <w:szCs w:val="21"/>
-                        </w:rPr>
-                        <m:t>c</m:t>
-                      </m:r>
-                    </m:sub>
-                  </m:sSub>
-                </m:e>
-                <m:sup>
-                  <m:r>
-                    <w:rPr>
-                      <w:rFonts w:ascii="Cambria Math" w:hAnsi="Cambria Math"/>
-                      <w:color w:val="000000" w:themeColor="text1"/>
-                      <w:szCs w:val="21"/>
-                    </w:rPr>
-                    <m:t>2</m:t>
-                  </m:r>
-                </m:sup>
-              </m:sSup>
-              <m:r>
-                <w:rPr>
-                  <w:rFonts w:ascii="Cambria Math" w:hAnsi="Cambria Math"/>
-                  <w:color w:val="000000" w:themeColor="text1"/>
-                  <w:szCs w:val="21"/>
-                </w:rPr>
-                <m:t xml:space="preserve">+ </m:t>
-              </m:r>
-              <m:sSup>
-                <m:sSupPr>
-                  <m:ctrlPr>
-                    <w:rPr>
-                      <w:rFonts w:ascii="Cambria Math" w:hAnsi="Cambria Math"/>
-                      <w:bCs/>
-                      <w:i/>
-                      <w:color w:val="000000" w:themeColor="text1"/>
-                      <w:szCs w:val="21"/>
-                    </w:rPr>
-                  </m:ctrlPr>
-                </m:sSupPr>
-                <m:e>
-                  <m:sSub>
-                    <m:sSubPr>
-                      <m:ctrlPr>
-                        <w:rPr>
-                          <w:rFonts w:ascii="Cambria Math" w:hAnsi="Cambria Math"/>
-                          <w:bCs/>
-                          <w:i/>
-                          <w:color w:val="000000" w:themeColor="text1"/>
-                          <w:szCs w:val="21"/>
-                        </w:rPr>
-                      </m:ctrlPr>
-                    </m:sSubPr>
-                    <m:e>
-                      <m:r>
-                        <w:rPr>
-                          <w:rFonts w:ascii="Cambria Math" w:hAnsi="Cambria Math"/>
-                          <w:color w:val="000000" w:themeColor="text1"/>
-                          <w:szCs w:val="21"/>
-                        </w:rPr>
-                        <m:t>y</m:t>
-                      </m:r>
-                    </m:e>
-                    <m:sub>
-                      <m:r>
-                        <w:rPr>
-                          <w:rFonts w:ascii="Cambria Math" w:hAnsi="Cambria Math"/>
-                          <w:color w:val="000000" w:themeColor="text1"/>
-                          <w:szCs w:val="21"/>
-                        </w:rPr>
-                        <m:t>c</m:t>
-                      </m:r>
-                    </m:sub>
-                  </m:sSub>
-                </m:e>
-                <m:sup>
-                  <m:r>
-                    <w:rPr>
-                      <w:rFonts w:ascii="Cambria Math" w:hAnsi="Cambria Math"/>
-                      <w:color w:val="000000" w:themeColor="text1"/>
-                      <w:szCs w:val="21"/>
-                    </w:rPr>
-                    <m:t>2</m:t>
-                  </m:r>
-                </m:sup>
-              </m:sSup>
-            </m:e>
-          </m:rad>
-        </m:oMath>
-      </m:oMathPara>
+          <w:bCs/>
+          <w:color w:val="000000" w:themeColor="text1"/>
+          <w:szCs w:val="21"/>
+        </w:rPr>
+        <w:t xml:space="preserve"> </w:t>
+      </w:r>
+      <w:r>
+        <w:rPr>
+          <w:rFonts w:hint="eastAsia"/>
+          <w:bCs/>
+          <w:color w:val="000000" w:themeColor="text1"/>
+          <w:szCs w:val="21"/>
+        </w:rPr>
+        <w:t>坐标指示的是在场上的左右手边，而这对于我方敌方并没有很明显的影响，所以不考虑。</w:t>
+      </w:r>
     </w:p>
     <w:p>
       <w:pPr>
@@ -13994,7 +14361,89 @@
           <w:color w:val="000000" w:themeColor="text1"/>
           <w:szCs w:val="21"/>
         </w:rPr>
-        <w:t>则质心到原点的距离越大，则能从一定程度上反映</w:t>
+        <w:t>则质心</w:t>
+      </w:r>
+      <w:r>
+        <w:rPr>
+          <w:rFonts w:hint="eastAsia"/>
+          <w:bCs/>
+          <w:color w:val="000000" w:themeColor="text1"/>
+          <w:szCs w:val="21"/>
+        </w:rPr>
+        <w:t>的</w:t>
+      </w:r>
+      <w:r>
+        <w:rPr>
+          <w:rFonts w:hint="eastAsia"/>
+          <w:bCs/>
+          <w:color w:val="000000" w:themeColor="text1"/>
+          <w:szCs w:val="21"/>
+        </w:rPr>
+        <w:t xml:space="preserve"> </w:t>
+      </w:r>
+      <m:oMath>
+        <m:sSub>
+          <m:sSubPr>
+            <m:ctrlPr>
+              <w:rPr>
+                <w:rFonts w:ascii="Cambria Math" w:hAnsi="Cambria Math"/>
+                <w:bCs/>
+                <w:i/>
+                <w:color w:val="000000" w:themeColor="text1"/>
+                <w:szCs w:val="21"/>
+              </w:rPr>
+            </m:ctrlPr>
+          </m:sSubPr>
+          <m:e>
+            <w:bookmarkStart w:id="4" w:name="_GoBack"/>
+            <m:r>
+              <w:rPr>
+                <w:rFonts w:ascii="Cambria Math" w:hAnsi="Cambria Math" w:hint="eastAsia"/>
+                <w:color w:val="000000" w:themeColor="text1"/>
+                <w:szCs w:val="21"/>
+              </w:rPr>
+              <m:t>x</m:t>
+            </m:r>
+            <w:bookmarkEnd w:id="4"/>
+          </m:e>
+          <m:sub>
+            <m:r>
+              <w:rPr>
+                <w:rFonts w:ascii="Cambria Math" w:hAnsi="Cambria Math"/>
+                <w:color w:val="000000" w:themeColor="text1"/>
+                <w:szCs w:val="21"/>
+              </w:rPr>
+              <m:t>c</m:t>
+            </m:r>
+          </m:sub>
+        </m:sSub>
+      </m:oMath>
+      <w:r>
+        <w:rPr>
+          <w:rFonts w:hint="eastAsia"/>
+          <w:bCs/>
+          <w:color w:val="000000" w:themeColor="text1"/>
+          <w:szCs w:val="21"/>
+        </w:rPr>
+        <w:t xml:space="preserve"> </w:t>
+      </w:r>
+      <w:r>
+        <w:rPr>
+          <w:rFonts w:hint="eastAsia"/>
+          <w:bCs/>
+          <w:color w:val="000000" w:themeColor="text1"/>
+          <w:szCs w:val="21"/>
+        </w:rPr>
+        <w:t>坐标</w:t>
+      </w:r>
+      <w:r>
+        <w:rPr>
+          <w:rFonts w:hint="eastAsia"/>
+          <w:bCs/>
+          <w:color w:val="000000" w:themeColor="text1"/>
+          <w:szCs w:val="21"/>
+        </w:rPr>
+        <w:t>越大，则能从一定程度上反映</w:t>
       </w:r>
       <w:r>
         <w:rPr>
@@ -14037,6 +14486,7 @@
       <w:pPr>
         <w:ind w:firstLine="420"/>
         <w:rPr>
+          <w:rFonts w:hint="eastAsia"/>
           <w:bCs/>
           <w:color w:val="000000" w:themeColor="text1"/>
           <w:szCs w:val="21"/>
@@ -14049,7 +14499,97 @@
           <w:color w:val="000000" w:themeColor="text1"/>
           <w:szCs w:val="21"/>
         </w:rPr>
-        <w:t>据此，我们统计了Huskies队伍和它的对手在整个赛季3</w:t>
+        <w:t>据此，我们统计了Hus</w:t>
+      </w:r>
+      <w:r>
+        <w:rPr>
+          <w:rFonts w:hint="eastAsia"/>
+          <w:bCs/>
+          <w:color w:val="000000" w:themeColor="text1"/>
+          <w:szCs w:val="21"/>
+        </w:rPr>
+        <w:t>k</w:t>
+      </w:r>
+      <w:r>
+        <w:rPr>
+          <w:rFonts w:hint="eastAsia"/>
+          <w:bCs/>
+          <w:color w:val="000000" w:themeColor="text1"/>
+          <w:szCs w:val="21"/>
+        </w:rPr>
+        <w:t>队伍和</w:t>
+      </w:r>
+      <w:r>
+        <w:rPr>
+          <w:rFonts w:hint="eastAsia"/>
+          <w:bCs/>
+          <w:color w:val="000000" w:themeColor="text1"/>
+          <w:szCs w:val="21"/>
+        </w:rPr>
+        <w:t xml:space="preserve"> </w:t>
+      </w:r>
+      <w:proofErr w:type="spellStart"/>
+      <w:r>
+        <w:rPr>
+          <w:bCs/>
+          <w:color w:val="000000" w:themeColor="text1"/>
+          <w:szCs w:val="21"/>
+        </w:rPr>
+        <w:t>O</w:t>
+      </w:r>
+      <w:r>
+        <w:rPr>
+          <w:rFonts w:hint="eastAsia"/>
+          <w:bCs/>
+          <w:color w:val="000000" w:themeColor="text1"/>
+          <w:szCs w:val="21"/>
+        </w:rPr>
+        <w:t>ppo</w:t>
+      </w:r>
+      <w:proofErr w:type="spellEnd"/>
+      <w:r>
+        <w:rPr>
+          <w:bCs/>
+          <w:color w:val="000000" w:themeColor="text1"/>
+          <w:szCs w:val="21"/>
+        </w:rPr>
+        <w:t xml:space="preserve"> </w:t>
+      </w:r>
+      <w:r>
+        <w:rPr>
+          <w:rFonts w:hint="eastAsia"/>
+          <w:bCs/>
+          <w:color w:val="000000" w:themeColor="text1"/>
+          <w:szCs w:val="21"/>
+        </w:rPr>
+        <w:t>队</w:t>
+      </w:r>
+      <w:r>
+        <w:rPr>
+          <w:rFonts w:hint="eastAsia"/>
+          <w:bCs/>
+          <w:color w:val="000000" w:themeColor="text1"/>
+          <w:szCs w:val="21"/>
+        </w:rPr>
+        <w:t>在整个赛季</w:t>
+      </w:r>
+      <w:r>
+        <w:rPr>
+          <w:rFonts w:hint="eastAsia"/>
+          <w:bCs/>
+          <w:color w:val="000000" w:themeColor="text1"/>
+          <w:szCs w:val="21"/>
+        </w:rPr>
+        <w:t xml:space="preserve"> </w:t>
+      </w:r>
+      <w:r>
+        <w:rPr>
+          <w:rFonts w:hint="eastAsia"/>
+          <w:bCs/>
+          <w:color w:val="000000" w:themeColor="text1"/>
+          <w:szCs w:val="21"/>
+        </w:rPr>
+        <w:t>3</w:t>
       </w:r>
       <w:r>
         <w:rPr>
@@ -14061,40 +14601,112 @@
       </w:r>
       <w:r>
         <w:rPr>
-          <w:rFonts w:hint="eastAsia"/>
-          <w:bCs/>
-          <w:color w:val="000000" w:themeColor="text1"/>
-          <w:szCs w:val="21"/>
-        </w:rPr>
-        <w:t>场比赛中的网络质心。</w:t>
+          <w:bCs/>
+          <w:color w:val="000000" w:themeColor="text1"/>
+          <w:szCs w:val="21"/>
+        </w:rPr>
+        <w:t xml:space="preserve"> </w:t>
+      </w:r>
+      <w:r>
+        <w:rPr>
+          <w:rFonts w:hint="eastAsia"/>
+          <w:bCs/>
+          <w:color w:val="000000" w:themeColor="text1"/>
+          <w:szCs w:val="21"/>
+        </w:rPr>
+        <w:t>场比赛中的</w:t>
+      </w:r>
+      <w:r>
+        <w:rPr>
+          <w:rFonts w:hint="eastAsia"/>
+          <w:bCs/>
+          <w:color w:val="000000" w:themeColor="text1"/>
+          <w:szCs w:val="21"/>
+        </w:rPr>
+        <w:t>平均</w:t>
+      </w:r>
+      <w:r>
+        <w:rPr>
+          <w:rFonts w:hint="eastAsia"/>
+          <w:bCs/>
+          <w:color w:val="000000" w:themeColor="text1"/>
+          <w:szCs w:val="21"/>
+        </w:rPr>
+        <w:t>网络质心</w:t>
+      </w:r>
+      <w:r>
+        <w:rPr>
+          <w:rFonts w:hint="eastAsia"/>
+          <w:bCs/>
+          <w:color w:val="000000" w:themeColor="text1"/>
+          <w:szCs w:val="21"/>
+        </w:rPr>
+        <w:t xml:space="preserve"> </w:t>
+      </w:r>
+      <m:oMath>
+        <m:sSub>
+          <m:sSubPr>
+            <m:ctrlPr>
+              <w:rPr>
+                <w:rFonts w:ascii="Cambria Math" w:hAnsi="Cambria Math"/>
+                <w:bCs/>
+                <w:i/>
+                <w:color w:val="000000" w:themeColor="text1"/>
+                <w:szCs w:val="21"/>
+              </w:rPr>
+            </m:ctrlPr>
+          </m:sSubPr>
+          <m:e>
+            <m:r>
+              <w:rPr>
+                <w:rFonts w:ascii="Cambria Math" w:hAnsi="Cambria Math"/>
+                <w:color w:val="000000" w:themeColor="text1"/>
+                <w:szCs w:val="21"/>
+              </w:rPr>
+              <m:t>x</m:t>
+            </m:r>
+          </m:e>
+          <m:sub>
+            <m:r>
+              <w:rPr>
+                <w:rFonts w:ascii="Cambria Math" w:hAnsi="Cambria Math"/>
+                <w:color w:val="000000" w:themeColor="text1"/>
+                <w:szCs w:val="21"/>
+              </w:rPr>
+              <m:t>c</m:t>
+            </m:r>
+          </m:sub>
+        </m:sSub>
+      </m:oMath>
+      <w:r>
+        <w:rPr>
+          <w:rFonts w:hint="eastAsia"/>
+          <w:bCs/>
+          <w:color w:val="000000" w:themeColor="text1"/>
+          <w:szCs w:val="21"/>
+        </w:rPr>
+        <w:t xml:space="preserve"> 坐标</w:t>
+      </w:r>
+      <w:r>
+        <w:rPr>
+          <w:rFonts w:hint="eastAsia"/>
+          <w:bCs/>
+          <w:color w:val="000000" w:themeColor="text1"/>
+          <w:szCs w:val="21"/>
+        </w:rPr>
+        <w:t>：</w:t>
       </w:r>
     </w:p>
+    <w:bookmarkEnd w:id="3"/>
     <w:p>
       <w:pPr>
+        <w:jc w:val="center"/>
         <w:rPr>
           <w:bCs/>
           <w:color w:val="000000" w:themeColor="text1"/>
           <w:szCs w:val="21"/>
         </w:rPr>
       </w:pPr>
-      <w:r>
-        <w:rPr>
-          <w:rFonts w:hint="eastAsia"/>
-          <w:bCs/>
-          <w:color w:val="000000" w:themeColor="text1"/>
-          <w:szCs w:val="21"/>
-        </w:rPr>
-        <w:t>分析结果如</w:t>
-      </w:r>
-      <w:r>
-        <w:rPr>
-          <w:rFonts w:hint="eastAsia"/>
-          <w:bCs/>
-          <w:color w:val="000000" w:themeColor="text1"/>
-          <w:szCs w:val="21"/>
-        </w:rPr>
-        <w:t>如图4：</w:t>
-      </w:r>
     </w:p>
     <w:p>
       <w:pPr>
@@ -14107,13 +14719,590 @@
       </w:pPr>
       <w:r>
         <w:rPr>
+          <w:rFonts w:hint="eastAsia"/>
+          <w:bCs/>
+          <w:color w:val="000000" w:themeColor="text1"/>
+          <w:szCs w:val="21"/>
+        </w:rPr>
+        <w:t>图四 网络质心</w:t>
+      </w:r>
+      <w:r>
+        <w:rPr>
+          <w:rFonts w:hint="eastAsia"/>
+          <w:bCs/>
+          <w:color w:val="000000" w:themeColor="text1"/>
+          <w:szCs w:val="21"/>
+        </w:rPr>
+        <w:t>到原点距离的</w:t>
+      </w:r>
+      <w:r>
+        <w:rPr>
+          <w:rFonts w:hint="eastAsia"/>
+          <w:bCs/>
+          <w:color w:val="000000" w:themeColor="text1"/>
+          <w:szCs w:val="21"/>
+        </w:rPr>
+        <w:t>对比图</w:t>
+      </w:r>
+    </w:p>
+    <w:p>
+      <w:pPr>
+        <w:ind w:firstLine="420"/>
+        <w:jc w:val="left"/>
+        <w:rPr>
+          <w:bCs/>
+          <w:color w:val="000000" w:themeColor="text1"/>
+          <w:szCs w:val="21"/>
+        </w:rPr>
+      </w:pPr>
+      <w:bookmarkStart w:id="5" w:name="_Hlk32799087"/>
+      <w:r>
+        <w:rPr>
+          <w:rFonts w:hint="eastAsia"/>
+          <w:bCs/>
+          <w:color w:val="000000" w:themeColor="text1"/>
+          <w:szCs w:val="21"/>
+        </w:rPr>
+        <w:t>图中，蓝色柱体代表Huskies队的网络质心</w:t>
+      </w:r>
+      <w:r>
+        <w:rPr>
+          <w:rFonts w:hint="eastAsia"/>
+          <w:bCs/>
+          <w:color w:val="000000" w:themeColor="text1"/>
+          <w:szCs w:val="21"/>
+        </w:rPr>
+        <w:t>求和</w:t>
+      </w:r>
+      <w:r>
+        <w:rPr>
+          <w:rFonts w:hint="eastAsia"/>
+          <w:bCs/>
+          <w:color w:val="000000" w:themeColor="text1"/>
+          <w:szCs w:val="21"/>
+        </w:rPr>
+        <w:t>，橙色则代表他的对手的网络</w:t>
+      </w:r>
+      <w:r>
+        <w:rPr>
+          <w:rFonts w:hint="eastAsia"/>
+          <w:bCs/>
+          <w:color w:val="000000" w:themeColor="text1"/>
+          <w:szCs w:val="21"/>
+        </w:rPr>
+        <w:t>求和</w:t>
+      </w:r>
+      <w:r>
+        <w:rPr>
+          <w:rFonts w:hint="eastAsia"/>
+          <w:bCs/>
+          <w:color w:val="000000" w:themeColor="text1"/>
+          <w:szCs w:val="21"/>
+        </w:rPr>
+        <w:t>。情况1统计了Huskies负于他的对手</w:t>
+      </w:r>
+      <w:r>
+        <w:rPr>
+          <w:rFonts w:hint="eastAsia"/>
+          <w:bCs/>
+          <w:color w:val="000000" w:themeColor="text1"/>
+          <w:szCs w:val="21"/>
+        </w:rPr>
+        <w:t>的总共1</w:t>
+      </w:r>
+      <w:r>
+        <w:rPr>
+          <w:bCs/>
+          <w:color w:val="000000" w:themeColor="text1"/>
+          <w:szCs w:val="21"/>
+        </w:rPr>
+        <w:t>5</w:t>
+      </w:r>
+      <w:r>
+        <w:rPr>
+          <w:rFonts w:hint="eastAsia"/>
+          <w:bCs/>
+          <w:color w:val="000000" w:themeColor="text1"/>
+          <w:szCs w:val="21"/>
+        </w:rPr>
+        <w:t>场比赛</w:t>
+      </w:r>
+      <w:r>
+        <w:rPr>
+          <w:rFonts w:hint="eastAsia"/>
+          <w:bCs/>
+          <w:color w:val="000000" w:themeColor="text1"/>
+          <w:szCs w:val="21"/>
+        </w:rPr>
+        <w:t>，而情况2则表示胜于他的对手</w:t>
+      </w:r>
+      <w:r>
+        <w:rPr>
+          <w:rFonts w:hint="eastAsia"/>
+          <w:bCs/>
+          <w:color w:val="000000" w:themeColor="text1"/>
+          <w:szCs w:val="21"/>
+        </w:rPr>
+        <w:t>的总共1</w:t>
+      </w:r>
+      <w:r>
+        <w:rPr>
+          <w:bCs/>
+          <w:color w:val="000000" w:themeColor="text1"/>
+          <w:szCs w:val="21"/>
+        </w:rPr>
+        <w:t>3</w:t>
+      </w:r>
+      <w:r>
+        <w:rPr>
+          <w:rFonts w:hint="eastAsia"/>
+          <w:bCs/>
+          <w:color w:val="000000" w:themeColor="text1"/>
+          <w:szCs w:val="21"/>
+        </w:rPr>
+        <w:t>场比赛</w:t>
+      </w:r>
+      <w:r>
+        <w:rPr>
+          <w:rFonts w:hint="eastAsia"/>
+          <w:bCs/>
+          <w:color w:val="000000" w:themeColor="text1"/>
+          <w:szCs w:val="21"/>
+        </w:rPr>
+        <w:t>。</w:t>
+      </w:r>
+      <w:r>
+        <w:rPr>
+          <w:rFonts w:hint="eastAsia"/>
+          <w:bCs/>
+          <w:color w:val="000000" w:themeColor="text1"/>
+          <w:szCs w:val="21"/>
+        </w:rPr>
+        <w:t>情况3统计了所有比赛Huskies和对手的网络质心</w:t>
+      </w:r>
+      <w:r>
+        <w:rPr>
+          <w:rFonts w:hint="eastAsia"/>
+          <w:bCs/>
+          <w:color w:val="000000" w:themeColor="text1"/>
+          <w:szCs w:val="21"/>
+        </w:rPr>
+        <w:t>求和。</w:t>
+      </w:r>
+    </w:p>
+    <w:p>
+      <w:pPr>
+        <w:jc w:val="left"/>
+        <w:rPr>
+          <w:bCs/>
+          <w:color w:val="000000" w:themeColor="text1"/>
+          <w:szCs w:val="21"/>
+        </w:rPr>
+      </w:pPr>
+      <w:r>
+        <w:rPr>
+          <w:rFonts w:hint="eastAsia"/>
+          <w:bCs/>
+          <w:color w:val="000000" w:themeColor="text1"/>
+          <w:szCs w:val="21"/>
+        </w:rPr>
+        <w:t>由图中可以看出：Huskies队的网络</w:t>
+      </w:r>
+      <w:proofErr w:type="gramStart"/>
+      <w:r>
+        <w:rPr>
+          <w:rFonts w:hint="eastAsia"/>
+          <w:bCs/>
+          <w:color w:val="000000" w:themeColor="text1"/>
+          <w:szCs w:val="21"/>
+        </w:rPr>
+        <w:t>质心值</w:t>
+      </w:r>
+      <w:proofErr w:type="gramEnd"/>
+      <w:r>
+        <w:rPr>
+          <w:rFonts w:hint="eastAsia"/>
+          <w:bCs/>
+          <w:color w:val="000000" w:themeColor="text1"/>
+          <w:szCs w:val="21"/>
+        </w:rPr>
+        <w:t>稍微小于他的对手，在赢球的情况下，这项指标将超过他的对手，而在输球的情况下，这项指标低于他的对手。说明网络质心和对局输赢之间存在正相关关系，通过整个赛季的网络质心分析，可以看见Huskies队的网络</w:t>
+      </w:r>
+      <w:proofErr w:type="gramStart"/>
+      <w:r>
+        <w:rPr>
+          <w:rFonts w:hint="eastAsia"/>
+          <w:bCs/>
+          <w:color w:val="000000" w:themeColor="text1"/>
+          <w:szCs w:val="21"/>
+        </w:rPr>
+        <w:t>质心值</w:t>
+      </w:r>
+      <w:proofErr w:type="gramEnd"/>
+      <w:r>
+        <w:rPr>
+          <w:rFonts w:hint="eastAsia"/>
+          <w:bCs/>
+          <w:color w:val="000000" w:themeColor="text1"/>
+          <w:szCs w:val="21"/>
+        </w:rPr>
+        <w:t>稍微小于他的对手，这也能够说明Huskies队在本赛季</w:t>
+      </w:r>
+      <w:proofErr w:type="gramStart"/>
+      <w:r>
+        <w:rPr>
+          <w:rFonts w:hint="eastAsia"/>
+          <w:bCs/>
+          <w:color w:val="000000" w:themeColor="text1"/>
+          <w:szCs w:val="21"/>
+        </w:rPr>
+        <w:t>赢球占</w:t>
+      </w:r>
+      <w:proofErr w:type="gramEnd"/>
+      <w:r>
+        <w:rPr>
+          <w:rFonts w:hint="eastAsia"/>
+          <w:bCs/>
+          <w:color w:val="000000" w:themeColor="text1"/>
+          <w:szCs w:val="21"/>
+        </w:rPr>
+        <w:t>比不是太大。</w:t>
+      </w:r>
+    </w:p>
+    <w:p>
+      <w:pPr>
+        <w:jc w:val="left"/>
+        <w:rPr>
+          <w:bCs/>
+          <w:color w:val="000000" w:themeColor="text1"/>
+          <w:szCs w:val="21"/>
+        </w:rPr>
+      </w:pPr>
+      <w:r>
+        <w:rPr>
+          <w:rFonts w:hint="eastAsia"/>
+          <w:bCs/>
+          <w:color w:val="000000" w:themeColor="text1"/>
+          <w:szCs w:val="21"/>
+        </w:rPr>
+        <w:t>需要注意的是，传球网络质心位置并不直接与足球比赛的输赢有关，输赢往往取决于球队的具体策略以及球员当场发挥情况。</w:t>
+      </w:r>
+      <w:r>
+        <w:rPr>
+          <w:rFonts w:hint="eastAsia"/>
+          <w:bCs/>
+          <w:color w:val="000000" w:themeColor="text1"/>
+          <w:szCs w:val="21"/>
+        </w:rPr>
+        <w:t>但是质心横坐标位置距离原点的远近可以看出球队对场上局势是否掌握有可以帮助取得优势的主动权</w:t>
+      </w:r>
+    </w:p>
+    <w:bookmarkEnd w:id="5"/>
+    <w:p>
+      <w:pPr>
+        <w:ind w:firstLine="420"/>
+        <w:rPr>
+          <w:bCs/>
+          <w:color w:val="000000" w:themeColor="text1"/>
+          <w:szCs w:val="21"/>
+        </w:rPr>
+      </w:pPr>
+      <w:r>
+        <w:rPr>
+          <w:rFonts w:hint="eastAsia"/>
+          <w:bCs/>
+          <w:color w:val="000000" w:themeColor="text1"/>
+          <w:szCs w:val="21"/>
+        </w:rPr>
+        <w:t>二、配合情况</w:t>
+      </w:r>
+    </w:p>
+    <w:p>
+      <w:pPr>
+        <w:ind w:firstLine="420"/>
+        <w:rPr>
+          <w:bCs/>
+          <w:color w:val="000000" w:themeColor="text1"/>
+          <w:szCs w:val="21"/>
+        </w:rPr>
+      </w:pPr>
+      <w:r>
+        <w:rPr>
+          <w:rFonts w:hint="eastAsia"/>
+          <w:bCs/>
+          <w:color w:val="000000" w:themeColor="text1"/>
+          <w:szCs w:val="21"/>
+        </w:rPr>
+        <w:t>球员之间的配合</w:t>
+      </w:r>
+      <w:r>
+        <w:rPr>
+          <w:rFonts w:hint="eastAsia"/>
+          <w:bCs/>
+          <w:color w:val="000000" w:themeColor="text1"/>
+          <w:szCs w:val="21"/>
+        </w:rPr>
+        <w:t>情况</w:t>
+      </w:r>
+      <w:r>
+        <w:rPr>
+          <w:rFonts w:hint="eastAsia"/>
+          <w:bCs/>
+          <w:color w:val="000000" w:themeColor="text1"/>
+          <w:szCs w:val="21"/>
+        </w:rPr>
+        <w:t>往往</w:t>
+      </w:r>
+      <w:r>
+        <w:rPr>
+          <w:rFonts w:hint="eastAsia"/>
+          <w:bCs/>
+          <w:color w:val="000000" w:themeColor="text1"/>
+          <w:szCs w:val="21"/>
+        </w:rPr>
+        <w:t>是一个球队的默契程度的直观表现。足球比赛中的配合往往根据球员所属定位的不同而有所差别。例如在某些场合中，中场和前锋的配合能给对面的防线带来巨大的压力，又或者是依靠几个后卫之间的腾挪移动组成了铁桶一般的防线来阻挡对面进攻。</w:t>
+      </w:r>
+    </w:p>
+    <w:p>
+      <w:pPr>
+        <w:ind w:firstLine="420"/>
+        <w:rPr>
+          <w:bCs/>
+          <w:color w:val="000000" w:themeColor="text1"/>
+          <w:szCs w:val="21"/>
+        </w:rPr>
+      </w:pPr>
+      <w:r>
+        <w:rPr>
+          <w:rFonts w:hint="eastAsia"/>
+          <w:bCs/>
+          <w:color w:val="000000" w:themeColor="text1"/>
+          <w:szCs w:val="21"/>
+        </w:rPr>
+        <w:t>我们分别从宏观上的赛季</w:t>
+      </w:r>
+      <w:proofErr w:type="gramStart"/>
+      <w:r>
+        <w:rPr>
+          <w:rFonts w:hint="eastAsia"/>
+          <w:bCs/>
+          <w:color w:val="000000" w:themeColor="text1"/>
+          <w:szCs w:val="21"/>
+        </w:rPr>
+        <w:t>配合总</w:t>
+      </w:r>
+      <w:proofErr w:type="gramEnd"/>
+      <w:r>
+        <w:rPr>
+          <w:rFonts w:hint="eastAsia"/>
+          <w:bCs/>
+          <w:color w:val="000000" w:themeColor="text1"/>
+          <w:szCs w:val="21"/>
+        </w:rPr>
+        <w:t>次数以及微观上的球员一场比赛中的配合次数来衡量一支队伍的配合情况。</w:t>
+      </w:r>
+    </w:p>
+    <w:p>
+      <w:pPr>
+        <w:ind w:firstLine="420"/>
+        <w:rPr>
+          <w:bCs/>
+          <w:color w:val="000000" w:themeColor="text1"/>
+          <w:szCs w:val="21"/>
+        </w:rPr>
+      </w:pPr>
+      <w:r>
+        <w:rPr>
+          <w:rFonts w:hint="eastAsia"/>
+          <w:bCs/>
+          <w:color w:val="000000" w:themeColor="text1"/>
+          <w:szCs w:val="21"/>
+        </w:rPr>
+        <w:t>赛季</w:t>
+      </w:r>
+      <w:proofErr w:type="gramStart"/>
+      <w:r>
+        <w:rPr>
+          <w:rFonts w:hint="eastAsia"/>
+          <w:bCs/>
+          <w:color w:val="000000" w:themeColor="text1"/>
+          <w:szCs w:val="21"/>
+        </w:rPr>
+        <w:t>配合总</w:t>
+      </w:r>
+      <w:proofErr w:type="gramEnd"/>
+      <w:r>
+        <w:rPr>
+          <w:rFonts w:hint="eastAsia"/>
+          <w:bCs/>
+          <w:color w:val="000000" w:themeColor="text1"/>
+          <w:szCs w:val="21"/>
+        </w:rPr>
+        <w:t>次数根据数据在满足假设③和假设④的前提下进一步筛选，</w:t>
+      </w:r>
+      <w:r>
+        <w:rPr>
+          <w:rFonts w:hint="eastAsia"/>
+          <w:bCs/>
+          <w:color w:val="000000" w:themeColor="text1"/>
+          <w:szCs w:val="21"/>
+        </w:rPr>
+        <w:t>筛选方法为：</w:t>
+      </w:r>
+    </w:p>
+    <w:p>
+      <w:pPr>
+        <w:ind w:firstLine="420"/>
+        <w:rPr>
+          <w:bCs/>
+          <w:color w:val="000000" w:themeColor="text1"/>
+          <w:szCs w:val="21"/>
+        </w:rPr>
+      </w:pPr>
+      <w:r>
+        <w:rPr>
+          <w:rFonts w:hint="eastAsia"/>
+          <w:bCs/>
+          <w:color w:val="000000" w:themeColor="text1"/>
+          <w:szCs w:val="21"/>
+        </w:rPr>
+        <w:t>对二人配合，认为球从一个球员传出到另一个球员后，再将球传回视为完成一次二人配合》</w:t>
+      </w:r>
+    </w:p>
+    <w:p>
+      <w:pPr>
+        <w:ind w:firstLine="420"/>
+        <w:rPr>
+          <w:bCs/>
+          <w:color w:val="000000" w:themeColor="text1"/>
+          <w:szCs w:val="21"/>
+        </w:rPr>
+      </w:pPr>
+      <w:r>
+        <w:rPr>
+          <w:rFonts w:hint="eastAsia"/>
+          <w:bCs/>
+          <w:color w:val="000000" w:themeColor="text1"/>
+          <w:szCs w:val="21"/>
+        </w:rPr>
+        <w:t>对于三人配合，认为将球从一个球员传出后经过第二个球员传出，最终到达第三个球员视为完成一次三人配合，据此</w:t>
+      </w:r>
+      <w:r>
+        <w:rPr>
+          <w:rFonts w:hint="eastAsia"/>
+          <w:bCs/>
+          <w:color w:val="000000" w:themeColor="text1"/>
+          <w:szCs w:val="21"/>
+        </w:rPr>
+        <w:t>分别得到了</w:t>
+      </w:r>
+      <m:oMath>
+        <m:sSub>
+          <m:sSubPr>
+            <m:ctrlPr>
+              <w:rPr>
+                <w:rFonts w:ascii="Cambria Math" w:hAnsi="Cambria Math"/>
+                <w:bCs/>
+                <w:color w:val="000000" w:themeColor="text1"/>
+                <w:szCs w:val="21"/>
+              </w:rPr>
+            </m:ctrlPr>
+          </m:sSubPr>
+          <m:e>
+            <m:r>
+              <w:rPr>
+                <w:rFonts w:ascii="Cambria Math" w:hAnsi="Cambria Math"/>
+                <w:color w:val="000000" w:themeColor="text1"/>
+                <w:szCs w:val="21"/>
+              </w:rPr>
+              <m:t>M</m:t>
+            </m:r>
+          </m:e>
+          <m:sub>
+            <m:r>
+              <w:rPr>
+                <w:rFonts w:ascii="Cambria Math" w:hAnsi="Cambria Math"/>
+                <w:color w:val="000000" w:themeColor="text1"/>
+                <w:szCs w:val="21"/>
+              </w:rPr>
+              <m:t>2</m:t>
+            </m:r>
+          </m:sub>
+        </m:sSub>
+      </m:oMath>
+      <w:r>
+        <w:rPr>
+          <w:rFonts w:hint="eastAsia"/>
+          <w:bCs/>
+          <w:color w:val="000000" w:themeColor="text1"/>
+          <w:szCs w:val="21"/>
+        </w:rPr>
+        <w:t>和</w:t>
+      </w:r>
+      <m:oMath>
+        <m:sSub>
+          <m:sSubPr>
+            <m:ctrlPr>
+              <w:rPr>
+                <w:rFonts w:ascii="Cambria Math" w:hAnsi="Cambria Math"/>
+                <w:bCs/>
+                <w:color w:val="000000" w:themeColor="text1"/>
+                <w:szCs w:val="21"/>
+              </w:rPr>
+            </m:ctrlPr>
+          </m:sSubPr>
+          <m:e>
+            <m:r>
+              <w:rPr>
+                <w:rFonts w:ascii="Cambria Math" w:hAnsi="Cambria Math"/>
+                <w:color w:val="000000" w:themeColor="text1"/>
+                <w:szCs w:val="21"/>
+              </w:rPr>
+              <m:t>M</m:t>
+            </m:r>
+          </m:e>
+          <m:sub>
+            <m:r>
+              <w:rPr>
+                <w:rFonts w:ascii="Cambria Math" w:hAnsi="Cambria Math"/>
+                <w:color w:val="000000" w:themeColor="text1"/>
+                <w:szCs w:val="21"/>
+              </w:rPr>
+              <m:t>3</m:t>
+            </m:r>
+          </m:sub>
+        </m:sSub>
+      </m:oMath>
+      <w:r>
+        <w:rPr>
+          <w:rFonts w:hint="eastAsia"/>
+          <w:bCs/>
+          <w:color w:val="000000" w:themeColor="text1"/>
+          <w:szCs w:val="21"/>
+        </w:rPr>
+        <w:t>，如图</w:t>
+      </w:r>
+    </w:p>
+    <w:p>
+      <w:pPr>
+        <w:ind w:firstLine="420"/>
+        <w:jc w:val="center"/>
+        <w:rPr>
+          <w:bCs/>
+          <w:color w:val="000000" w:themeColor="text1"/>
+          <w:szCs w:val="21"/>
+        </w:rPr>
+      </w:pPr>
+      <w:r>
+        <w:rPr>
           <w:noProof/>
         </w:rPr>
+        <w:lastRenderedPageBreak/>
         <w:drawing>
-          <wp:inline distT="0" distB="0" distL="0" distR="0" wp14:anchorId="4FCE5D18" wp14:editId="3AD62FCB">
-            <wp:extent cx="5274310" cy="2573020"/>
-            <wp:effectExtent l="0" t="0" r="2540" b="0"/>
-            <wp:docPr id="6" name="图片 6"/>
+          <wp:inline distT="0" distB="0" distL="0" distR="0" wp14:anchorId="45F462ED" wp14:editId="4B83F251">
+            <wp:extent cx="2380891" cy="3390105"/>
+            <wp:effectExtent l="0" t="0" r="0" b="0"/>
+            <wp:docPr id="2" name="图片 2"/>
             <wp:cNvGraphicFramePr>
               <a:graphicFrameLocks xmlns:a="http://schemas.openxmlformats.org/drawingml/2006/main" noChangeAspect="1"/>
             </wp:cNvGraphicFramePr>
@@ -14133,531 +15322,6 @@
                   <pic:spPr>
                     <a:xfrm>
                       <a:off x="0" y="0"/>
-                      <a:ext cx="5274310" cy="2573020"/>
-                    </a:xfrm>
-                    <a:prstGeom prst="rect">
-                      <a:avLst/>
-                    </a:prstGeom>
-                  </pic:spPr>
-                </pic:pic>
-              </a:graphicData>
-            </a:graphic>
-          </wp:inline>
-        </w:drawing>
-      </w:r>
-    </w:p>
-    <w:p>
-      <w:pPr>
-        <w:jc w:val="center"/>
-        <w:rPr>
-          <w:bCs/>
-          <w:color w:val="000000" w:themeColor="text1"/>
-          <w:szCs w:val="21"/>
-        </w:rPr>
-      </w:pPr>
-      <w:r>
-        <w:rPr>
-          <w:rFonts w:hint="eastAsia"/>
-          <w:bCs/>
-          <w:color w:val="000000" w:themeColor="text1"/>
-          <w:szCs w:val="21"/>
-        </w:rPr>
-        <w:t>图四 网络质心</w:t>
-      </w:r>
-      <w:r>
-        <w:rPr>
-          <w:rFonts w:hint="eastAsia"/>
-          <w:bCs/>
-          <w:color w:val="000000" w:themeColor="text1"/>
-          <w:szCs w:val="21"/>
-        </w:rPr>
-        <w:t>到原点距离的</w:t>
-      </w:r>
-      <w:r>
-        <w:rPr>
-          <w:rFonts w:hint="eastAsia"/>
-          <w:bCs/>
-          <w:color w:val="000000" w:themeColor="text1"/>
-          <w:szCs w:val="21"/>
-        </w:rPr>
-        <w:t>对比图</w:t>
-      </w:r>
-    </w:p>
-    <w:p>
-      <w:pPr>
-        <w:ind w:firstLine="420"/>
-        <w:jc w:val="left"/>
-        <w:rPr>
-          <w:bCs/>
-          <w:color w:val="000000" w:themeColor="text1"/>
-          <w:szCs w:val="21"/>
-        </w:rPr>
-      </w:pPr>
-      <w:r>
-        <w:rPr>
-          <w:rFonts w:hint="eastAsia"/>
-          <w:bCs/>
-          <w:color w:val="000000" w:themeColor="text1"/>
-          <w:szCs w:val="21"/>
-        </w:rPr>
-        <w:t>图中，蓝色柱体代表Huskies队的网络质心</w:t>
-      </w:r>
-      <w:r>
-        <w:rPr>
-          <w:rFonts w:hint="eastAsia"/>
-          <w:bCs/>
-          <w:color w:val="000000" w:themeColor="text1"/>
-          <w:szCs w:val="21"/>
-        </w:rPr>
-        <w:t>求和</w:t>
-      </w:r>
-      <w:r>
-        <w:rPr>
-          <w:rFonts w:hint="eastAsia"/>
-          <w:bCs/>
-          <w:color w:val="000000" w:themeColor="text1"/>
-          <w:szCs w:val="21"/>
-        </w:rPr>
-        <w:t>，橙色则代表他的对手的网络</w:t>
-      </w:r>
-      <w:r>
-        <w:rPr>
-          <w:rFonts w:hint="eastAsia"/>
-          <w:bCs/>
-          <w:color w:val="000000" w:themeColor="text1"/>
-          <w:szCs w:val="21"/>
-        </w:rPr>
-        <w:t>求和</w:t>
-      </w:r>
-      <w:r>
-        <w:rPr>
-          <w:rFonts w:hint="eastAsia"/>
-          <w:bCs/>
-          <w:color w:val="000000" w:themeColor="text1"/>
-          <w:szCs w:val="21"/>
-        </w:rPr>
-        <w:t>。情况1统计了Huskies负于他的对手</w:t>
-      </w:r>
-      <w:r>
-        <w:rPr>
-          <w:rFonts w:hint="eastAsia"/>
-          <w:bCs/>
-          <w:color w:val="000000" w:themeColor="text1"/>
-          <w:szCs w:val="21"/>
-        </w:rPr>
-        <w:t>的总共1</w:t>
-      </w:r>
-      <w:r>
-        <w:rPr>
-          <w:bCs/>
-          <w:color w:val="000000" w:themeColor="text1"/>
-          <w:szCs w:val="21"/>
-        </w:rPr>
-        <w:t>5</w:t>
-      </w:r>
-      <w:r>
-        <w:rPr>
-          <w:rFonts w:hint="eastAsia"/>
-          <w:bCs/>
-          <w:color w:val="000000" w:themeColor="text1"/>
-          <w:szCs w:val="21"/>
-        </w:rPr>
-        <w:t>场比赛</w:t>
-      </w:r>
-      <w:r>
-        <w:rPr>
-          <w:rFonts w:hint="eastAsia"/>
-          <w:bCs/>
-          <w:color w:val="000000" w:themeColor="text1"/>
-          <w:szCs w:val="21"/>
-        </w:rPr>
-        <w:t>，而情况2则表示胜于他的对手</w:t>
-      </w:r>
-      <w:r>
-        <w:rPr>
-          <w:rFonts w:hint="eastAsia"/>
-          <w:bCs/>
-          <w:color w:val="000000" w:themeColor="text1"/>
-          <w:szCs w:val="21"/>
-        </w:rPr>
-        <w:t>的总共1</w:t>
-      </w:r>
-      <w:r>
-        <w:rPr>
-          <w:bCs/>
-          <w:color w:val="000000" w:themeColor="text1"/>
-          <w:szCs w:val="21"/>
-        </w:rPr>
-        <w:t>3</w:t>
-      </w:r>
-      <w:r>
-        <w:rPr>
-          <w:rFonts w:hint="eastAsia"/>
-          <w:bCs/>
-          <w:color w:val="000000" w:themeColor="text1"/>
-          <w:szCs w:val="21"/>
-        </w:rPr>
-        <w:t>场比赛</w:t>
-      </w:r>
-      <w:r>
-        <w:rPr>
-          <w:rFonts w:hint="eastAsia"/>
-          <w:bCs/>
-          <w:color w:val="000000" w:themeColor="text1"/>
-          <w:szCs w:val="21"/>
-        </w:rPr>
-        <w:t>。</w:t>
-      </w:r>
-      <w:r>
-        <w:rPr>
-          <w:rFonts w:hint="eastAsia"/>
-          <w:bCs/>
-          <w:color w:val="000000" w:themeColor="text1"/>
-          <w:szCs w:val="21"/>
-        </w:rPr>
-        <w:t>情况3统计了所有比赛Huskies和对手的网络质心</w:t>
-      </w:r>
-      <w:r>
-        <w:rPr>
-          <w:rFonts w:hint="eastAsia"/>
-          <w:bCs/>
-          <w:color w:val="000000" w:themeColor="text1"/>
-          <w:szCs w:val="21"/>
-        </w:rPr>
-        <w:t>求和。</w:t>
-      </w:r>
-    </w:p>
-    <w:p>
-      <w:pPr>
-        <w:jc w:val="left"/>
-        <w:rPr>
-          <w:bCs/>
-          <w:color w:val="000000" w:themeColor="text1"/>
-          <w:szCs w:val="21"/>
-        </w:rPr>
-      </w:pPr>
-      <w:r>
-        <w:rPr>
-          <w:rFonts w:hint="eastAsia"/>
-          <w:bCs/>
-          <w:color w:val="000000" w:themeColor="text1"/>
-          <w:szCs w:val="21"/>
-        </w:rPr>
-        <w:t>由图中可以看出：Huskies队的网络质心值稍微小于他的对手，在赢球的情况下，这项指标将超过他的对手，而在输球的情况下，这项指标低于他的对手。说明网络质心和对局输赢之间存在正相关关系，通过整个赛季的网络质心分析，可以看见Huskies队的网络质心值稍微小于他的对手，这也能够说明Huskies队在本赛季赢球占比不是太大。</w:t>
-      </w:r>
-    </w:p>
-    <w:p>
-      <w:pPr>
-        <w:jc w:val="left"/>
-        <w:rPr>
-          <w:bCs/>
-          <w:color w:val="000000" w:themeColor="text1"/>
-          <w:szCs w:val="21"/>
-        </w:rPr>
-      </w:pPr>
-      <w:r>
-        <w:rPr>
-          <w:rFonts w:hint="eastAsia"/>
-          <w:bCs/>
-          <w:color w:val="000000" w:themeColor="text1"/>
-          <w:szCs w:val="21"/>
-        </w:rPr>
-        <w:t>需要注意的是，传球网络质心位置并不直接与足球比赛的输赢有关，输赢往往取决于球队的具体策略以及球员当场发挥情况。</w:t>
-      </w:r>
-      <w:r>
-        <w:rPr>
-          <w:rFonts w:hint="eastAsia"/>
-          <w:bCs/>
-          <w:color w:val="000000" w:themeColor="text1"/>
-          <w:szCs w:val="21"/>
-        </w:rPr>
-        <w:t>但是质心横坐标位置距离原点的远近可以看出球队对场上局势是否掌握有可以帮助取得优势的主动权</w:t>
-      </w:r>
-    </w:p>
-    <w:p>
-      <w:pPr>
-        <w:ind w:firstLine="420"/>
-        <w:rPr>
-          <w:bCs/>
-          <w:color w:val="000000" w:themeColor="text1"/>
-          <w:szCs w:val="21"/>
-        </w:rPr>
-      </w:pPr>
-      <w:r>
-        <w:rPr>
-          <w:rFonts w:hint="eastAsia"/>
-          <w:bCs/>
-          <w:color w:val="000000" w:themeColor="text1"/>
-          <w:szCs w:val="21"/>
-        </w:rPr>
-        <w:t>二、配合情况</w:t>
-      </w:r>
-    </w:p>
-    <w:p>
-      <w:pPr>
-        <w:ind w:firstLine="420"/>
-        <w:rPr>
-          <w:bCs/>
-          <w:color w:val="000000" w:themeColor="text1"/>
-          <w:szCs w:val="21"/>
-        </w:rPr>
-      </w:pPr>
-      <w:r>
-        <w:rPr>
-          <w:rFonts w:hint="eastAsia"/>
-          <w:bCs/>
-          <w:color w:val="000000" w:themeColor="text1"/>
-          <w:szCs w:val="21"/>
-        </w:rPr>
-        <w:t>球员之间的配合</w:t>
-      </w:r>
-      <w:r>
-        <w:rPr>
-          <w:rFonts w:hint="eastAsia"/>
-          <w:bCs/>
-          <w:color w:val="000000" w:themeColor="text1"/>
-          <w:szCs w:val="21"/>
-        </w:rPr>
-        <w:t>情况</w:t>
-      </w:r>
-      <w:r>
-        <w:rPr>
-          <w:rFonts w:hint="eastAsia"/>
-          <w:bCs/>
-          <w:color w:val="000000" w:themeColor="text1"/>
-          <w:szCs w:val="21"/>
-        </w:rPr>
-        <w:t>往往</w:t>
-      </w:r>
-      <w:r>
-        <w:rPr>
-          <w:rFonts w:hint="eastAsia"/>
-          <w:bCs/>
-          <w:color w:val="000000" w:themeColor="text1"/>
-          <w:szCs w:val="21"/>
-        </w:rPr>
-        <w:t>是一个球队的默契程度的直观表现。足球比赛中的配合往往根据球员所属定位的不同而有所差别。例如在某些场合中，中场和前锋的配合能给对面的防线带来巨大的压力，又或者是依靠几个后卫之间的腾挪移动组成了铁桶一般的防线来阻挡对面进攻。</w:t>
-      </w:r>
-    </w:p>
-    <w:p>
-      <w:pPr>
-        <w:ind w:firstLine="420"/>
-        <w:rPr>
-          <w:bCs/>
-          <w:color w:val="000000" w:themeColor="text1"/>
-          <w:szCs w:val="21"/>
-        </w:rPr>
-      </w:pPr>
-      <w:r>
-        <w:rPr>
-          <w:rFonts w:hint="eastAsia"/>
-          <w:bCs/>
-          <w:color w:val="000000" w:themeColor="text1"/>
-          <w:szCs w:val="21"/>
-        </w:rPr>
-        <w:t>我们分别从宏观上的赛季配合总次数以及微观上的球员一场比赛中的配合次数来衡量一支队伍的配合情况。</w:t>
-      </w:r>
-    </w:p>
-    <w:p>
-      <w:pPr>
-        <w:ind w:firstLine="420"/>
-        <w:rPr>
-          <w:bCs/>
-          <w:color w:val="000000" w:themeColor="text1"/>
-          <w:szCs w:val="21"/>
-        </w:rPr>
-      </w:pPr>
-      <w:r>
-        <w:rPr>
-          <w:rFonts w:hint="eastAsia"/>
-          <w:bCs/>
-          <w:color w:val="000000" w:themeColor="text1"/>
-          <w:szCs w:val="21"/>
-        </w:rPr>
-        <w:t>赛季配合总次数根据数据在满足假设③和假设④的前提下进一步筛选，</w:t>
-      </w:r>
-      <w:r>
-        <w:rPr>
-          <w:rFonts w:hint="eastAsia"/>
-          <w:bCs/>
-          <w:color w:val="000000" w:themeColor="text1"/>
-          <w:szCs w:val="21"/>
-        </w:rPr>
-        <w:t>筛选方法为：</w:t>
-      </w:r>
-    </w:p>
-    <w:p>
-      <w:pPr>
-        <w:ind w:firstLine="420"/>
-        <w:rPr>
-          <w:bCs/>
-          <w:color w:val="000000" w:themeColor="text1"/>
-          <w:szCs w:val="21"/>
-        </w:rPr>
-      </w:pPr>
-      <w:r>
-        <w:rPr>
-          <w:rFonts w:hint="eastAsia"/>
-          <w:bCs/>
-          <w:color w:val="000000" w:themeColor="text1"/>
-          <w:szCs w:val="21"/>
-        </w:rPr>
-        <w:t>对二人配合，认为球从一个球员传出到另一个球员后，再将球传回视为完成一次二人配合》</w:t>
-      </w:r>
-    </w:p>
-    <w:p>
-      <w:pPr>
-        <w:ind w:firstLine="420"/>
-        <w:rPr>
-          <w:bCs/>
-          <w:color w:val="000000" w:themeColor="text1"/>
-          <w:szCs w:val="21"/>
-        </w:rPr>
-      </w:pPr>
-      <w:r>
-        <w:rPr>
-          <w:rFonts w:hint="eastAsia"/>
-          <w:bCs/>
-          <w:color w:val="000000" w:themeColor="text1"/>
-          <w:szCs w:val="21"/>
-        </w:rPr>
-        <w:t>对于三人配合，认为将球从一个球员传出后经过第二个球员传出，最终到达第三个球员视为完成一次三人配合，据此</w:t>
-      </w:r>
-      <w:r>
-        <w:rPr>
-          <w:rFonts w:hint="eastAsia"/>
-          <w:bCs/>
-          <w:color w:val="000000" w:themeColor="text1"/>
-          <w:szCs w:val="21"/>
-        </w:rPr>
-        <w:t>分别得到了</w:t>
-      </w:r>
-      <m:oMath>
-        <m:sSub>
-          <m:sSubPr>
-            <m:ctrlPr>
-              <w:rPr>
-                <w:rFonts w:ascii="Cambria Math" w:hAnsi="Cambria Math"/>
-                <w:bCs/>
-                <w:color w:val="000000" w:themeColor="text1"/>
-                <w:szCs w:val="21"/>
-              </w:rPr>
-            </m:ctrlPr>
-          </m:sSubPr>
-          <m:e>
-            <m:r>
-              <w:rPr>
-                <w:rFonts w:ascii="Cambria Math" w:hAnsi="Cambria Math"/>
-                <w:color w:val="000000" w:themeColor="text1"/>
-                <w:szCs w:val="21"/>
-              </w:rPr>
-              <m:t>M</m:t>
-            </m:r>
-          </m:e>
-          <m:sub>
-            <m:r>
-              <w:rPr>
-                <w:rFonts w:ascii="Cambria Math" w:hAnsi="Cambria Math"/>
-                <w:color w:val="000000" w:themeColor="text1"/>
-                <w:szCs w:val="21"/>
-              </w:rPr>
-              <m:t>2</m:t>
-            </m:r>
-          </m:sub>
-        </m:sSub>
-      </m:oMath>
-      <w:r>
-        <w:rPr>
-          <w:rFonts w:hint="eastAsia"/>
-          <w:bCs/>
-          <w:color w:val="000000" w:themeColor="text1"/>
-          <w:szCs w:val="21"/>
-        </w:rPr>
-        <w:t>和</w:t>
-      </w:r>
-      <m:oMath>
-        <m:sSub>
-          <m:sSubPr>
-            <m:ctrlPr>
-              <w:rPr>
-                <w:rFonts w:ascii="Cambria Math" w:hAnsi="Cambria Math"/>
-                <w:bCs/>
-                <w:color w:val="000000" w:themeColor="text1"/>
-                <w:szCs w:val="21"/>
-              </w:rPr>
-            </m:ctrlPr>
-          </m:sSubPr>
-          <m:e>
-            <m:r>
-              <w:rPr>
-                <w:rFonts w:ascii="Cambria Math" w:hAnsi="Cambria Math"/>
-                <w:color w:val="000000" w:themeColor="text1"/>
-                <w:szCs w:val="21"/>
-              </w:rPr>
-              <m:t>M</m:t>
-            </m:r>
-          </m:e>
-          <m:sub>
-            <m:r>
-              <w:rPr>
-                <w:rFonts w:ascii="Cambria Math" w:hAnsi="Cambria Math"/>
-                <w:color w:val="000000" w:themeColor="text1"/>
-                <w:szCs w:val="21"/>
-              </w:rPr>
-              <m:t>3</m:t>
-            </m:r>
-          </m:sub>
-        </m:sSub>
-      </m:oMath>
-      <w:r>
-        <w:rPr>
-          <w:rFonts w:hint="eastAsia"/>
-          <w:bCs/>
-          <w:color w:val="000000" w:themeColor="text1"/>
-          <w:szCs w:val="21"/>
-        </w:rPr>
-        <w:t>，如图</w:t>
-      </w:r>
-    </w:p>
-    <w:p>
-      <w:pPr>
-        <w:ind w:firstLine="420"/>
-        <w:jc w:val="center"/>
-        <w:rPr>
-          <w:bCs/>
-          <w:color w:val="000000" w:themeColor="text1"/>
-          <w:szCs w:val="21"/>
-        </w:rPr>
-      </w:pPr>
-      <w:r>
-        <w:rPr>
-          <w:noProof/>
-        </w:rPr>
-        <w:lastRenderedPageBreak/>
-        <w:drawing>
-          <wp:inline distT="0" distB="0" distL="0" distR="0" wp14:anchorId="45F462ED" wp14:editId="4B83F251">
-            <wp:extent cx="2380891" cy="3390105"/>
-            <wp:effectExtent l="0" t="0" r="0" b="0"/>
-            <wp:docPr id="2" name="图片 2"/>
-            <wp:cNvGraphicFramePr>
-              <a:graphicFrameLocks xmlns:a="http://schemas.openxmlformats.org/drawingml/2006/main" noChangeAspect="1"/>
-            </wp:cNvGraphicFramePr>
-            <a:graphic xmlns:a="http://schemas.openxmlformats.org/drawingml/2006/main">
-              <a:graphicData uri="http://schemas.openxmlformats.org/drawingml/2006/picture">
-                <pic:pic xmlns:pic="http://schemas.openxmlformats.org/drawingml/2006/picture">
-                  <pic:nvPicPr>
-                    <pic:cNvPr id="1" name=""/>
-                    <pic:cNvPicPr/>
-                  </pic:nvPicPr>
-                  <pic:blipFill>
-                    <a:blip r:embed="rId15"/>
-                    <a:stretch>
-                      <a:fillRect/>
-                    </a:stretch>
-                  </pic:blipFill>
-                  <pic:spPr>
-                    <a:xfrm>
-                      <a:off x="0" y="0"/>
                       <a:ext cx="2389810" cy="3402805"/>
                     </a:xfrm>
                     <a:prstGeom prst="rect">
@@ -14696,7 +15360,27 @@
           <w:color w:val="000000" w:themeColor="text1"/>
           <w:szCs w:val="21"/>
         </w:rPr>
-        <w:t>在一场比赛中，本方和对方往往都有特定的传球图案（passingmotifs）。</w:t>
+        <w:t>在一场比赛中，本方和对方往往都有特定的传球图案（</w:t>
+      </w:r>
+      <w:proofErr w:type="spellStart"/>
+      <w:r>
+        <w:rPr>
+          <w:rFonts w:hint="eastAsia"/>
+          <w:bCs/>
+          <w:color w:val="000000" w:themeColor="text1"/>
+          <w:szCs w:val="21"/>
+        </w:rPr>
+        <w:t>passingmotifs</w:t>
+      </w:r>
+      <w:proofErr w:type="spellEnd"/>
+      <w:r>
+        <w:rPr>
+          <w:rFonts w:hint="eastAsia"/>
+          <w:bCs/>
+          <w:color w:val="000000" w:themeColor="text1"/>
+          <w:szCs w:val="21"/>
+        </w:rPr>
+        <w:t>）。</w:t>
       </w:r>
       <w:r>
         <w:rPr>
@@ -14855,7 +15539,27 @@
           <w:color w:val="000000" w:themeColor="text1"/>
           <w:szCs w:val="21"/>
         </w:rPr>
-        <w:t>与球员在场上位置有关的passingmotifs来识别足球比赛中常用到的配合。使用以下算法遍历传球网络：</w:t>
+        <w:t>与球员在场上位置有关的</w:t>
+      </w:r>
+      <w:proofErr w:type="spellStart"/>
+      <w:r>
+        <w:rPr>
+          <w:rFonts w:hint="eastAsia"/>
+          <w:bCs/>
+          <w:color w:val="000000" w:themeColor="text1"/>
+          <w:szCs w:val="21"/>
+        </w:rPr>
+        <w:t>passingmotifs</w:t>
+      </w:r>
+      <w:proofErr w:type="spellEnd"/>
+      <w:r>
+        <w:rPr>
+          <w:rFonts w:hint="eastAsia"/>
+          <w:bCs/>
+          <w:color w:val="000000" w:themeColor="text1"/>
+          <w:szCs w:val="21"/>
+        </w:rPr>
+        <w:t>来识别足球比赛中常用到的配合。使用以下算法遍历传球网络：</w:t>
       </w:r>
     </w:p>
     <w:p>
@@ -15468,14 +16172,25 @@
         </w:rPr>
         <w:t>分别</w:t>
       </w:r>
-      <w:r>
-        <w:rPr>
-          <w:rFonts w:hint="eastAsia"/>
-          <w:bCs/>
-          <w:color w:val="000000" w:themeColor="text1"/>
-          <w:szCs w:val="21"/>
-        </w:rPr>
-        <w:t>作出狭义和广义两个定义。</w:t>
+      <w:proofErr w:type="gramStart"/>
+      <w:r>
+        <w:rPr>
+          <w:rFonts w:hint="eastAsia"/>
+          <w:bCs/>
+          <w:color w:val="000000" w:themeColor="text1"/>
+          <w:szCs w:val="21"/>
+        </w:rPr>
+        <w:t>作出</w:t>
+      </w:r>
+      <w:proofErr w:type="gramEnd"/>
+      <w:r>
+        <w:rPr>
+          <w:rFonts w:hint="eastAsia"/>
+          <w:bCs/>
+          <w:color w:val="000000" w:themeColor="text1"/>
+          <w:szCs w:val="21"/>
+        </w:rPr>
+        <w:t>狭义和广义两个定义。</w:t>
       </w:r>
     </w:p>
     <w:p>
@@ -15494,15 +16209,53 @@
           <w:color w:val="000000" w:themeColor="text1"/>
           <w:szCs w:val="21"/>
         </w:rPr>
-        <w:t>狭义定义为：在上场队员作出传球动作（</w:t>
-      </w:r>
-      <w:r>
-        <w:rPr>
-          <w:bCs/>
-          <w:color w:val="000000" w:themeColor="text1"/>
-          <w:szCs w:val="21"/>
-        </w:rPr>
-        <w:t>pass）后，本队队员成功接到球的概率。由此定义并结合球队的数据，分母取本队队员所有的传球动作（pass），从fullevents中直接筛选</w:t>
+        <w:t>狭义定义为：在上场队员</w:t>
+      </w:r>
+      <w:proofErr w:type="gramStart"/>
+      <w:r>
+        <w:rPr>
+          <w:rFonts w:hint="eastAsia"/>
+          <w:bCs/>
+          <w:color w:val="000000" w:themeColor="text1"/>
+          <w:szCs w:val="21"/>
+        </w:rPr>
+        <w:t>作出</w:t>
+      </w:r>
+      <w:proofErr w:type="gramEnd"/>
+      <w:r>
+        <w:rPr>
+          <w:rFonts w:hint="eastAsia"/>
+          <w:bCs/>
+          <w:color w:val="000000" w:themeColor="text1"/>
+          <w:szCs w:val="21"/>
+        </w:rPr>
+        <w:t>传球动作（</w:t>
+      </w:r>
+      <w:r>
+        <w:rPr>
+          <w:bCs/>
+          <w:color w:val="000000" w:themeColor="text1"/>
+          <w:szCs w:val="21"/>
+        </w:rPr>
+        <w:t>pass）后，本队队员成功接到球的概率。由此定义并结合球队的数据，分母取本队队员所有的传球动作（pass），从</w:t>
+      </w:r>
+      <w:proofErr w:type="spellStart"/>
+      <w:r>
+        <w:rPr>
+          <w:bCs/>
+          <w:color w:val="000000" w:themeColor="text1"/>
+          <w:szCs w:val="21"/>
+        </w:rPr>
+        <w:t>fullevents</w:t>
+      </w:r>
+      <w:proofErr w:type="spellEnd"/>
+      <w:r>
+        <w:rPr>
+          <w:bCs/>
+          <w:color w:val="000000" w:themeColor="text1"/>
+          <w:szCs w:val="21"/>
+        </w:rPr>
+        <w:t>中直接筛选</w:t>
       </w:r>
       <w:r>
         <w:rPr>
@@ -15511,7 +16264,43 @@
           <w:szCs w:val="21"/>
         </w:rPr>
         <w:lastRenderedPageBreak/>
-        <w:t>本队数据；分子取成功的传球动作，从passingevents中直接筛选本队数据。</w:t>
+        <w:t>本队数据；分子</w:t>
+      </w:r>
+      <w:proofErr w:type="gramStart"/>
+      <w:r>
+        <w:rPr>
+          <w:bCs/>
+          <w:color w:val="000000" w:themeColor="text1"/>
+          <w:szCs w:val="21"/>
+        </w:rPr>
+        <w:t>取成功</w:t>
+      </w:r>
+      <w:proofErr w:type="gramEnd"/>
+      <w:r>
+        <w:rPr>
+          <w:bCs/>
+          <w:color w:val="000000" w:themeColor="text1"/>
+          <w:szCs w:val="21"/>
+        </w:rPr>
+        <w:t>的传球动作，从</w:t>
+      </w:r>
+      <w:proofErr w:type="spellStart"/>
+      <w:r>
+        <w:rPr>
+          <w:bCs/>
+          <w:color w:val="000000" w:themeColor="text1"/>
+          <w:szCs w:val="21"/>
+        </w:rPr>
+        <w:t>passingevents</w:t>
+      </w:r>
+      <w:proofErr w:type="spellEnd"/>
+      <w:r>
+        <w:rPr>
+          <w:bCs/>
+          <w:color w:val="000000" w:themeColor="text1"/>
+          <w:szCs w:val="21"/>
+        </w:rPr>
+        <w:t>中直接筛选本队数据。</w:t>
       </w:r>
     </w:p>
     <w:p>
@@ -15538,7 +16327,115 @@
           <w:color w:val="000000" w:themeColor="text1"/>
           <w:szCs w:val="21"/>
         </w:rPr>
-        <w:t>all event types）后，球权仍然被本队队员掌握的概率。由此定义并结合球队的数据，分母取本队队员掌握球权时的所有动作，从fullevents中的TeamID项目中筛选本队数据；分子取本队队员掌握球权并作出动作后球权仍在本队时的所有动作，从fullevents中筛选本队数据，若该动作后的TeamID仍与本队相同，则判断该动作为掌握球权成功。</w:t>
+        <w:t>all event types）后，球权仍然被本队队员掌握的概率。由此定义并结合球队的数据，分母取本队队员掌握球权时的所有动作，从</w:t>
+      </w:r>
+      <w:proofErr w:type="spellStart"/>
+      <w:r>
+        <w:rPr>
+          <w:bCs/>
+          <w:color w:val="000000" w:themeColor="text1"/>
+          <w:szCs w:val="21"/>
+        </w:rPr>
+        <w:t>fullevents</w:t>
+      </w:r>
+      <w:proofErr w:type="spellEnd"/>
+      <w:r>
+        <w:rPr>
+          <w:bCs/>
+          <w:color w:val="000000" w:themeColor="text1"/>
+          <w:szCs w:val="21"/>
+        </w:rPr>
+        <w:t>中的</w:t>
+      </w:r>
+      <w:proofErr w:type="spellStart"/>
+      <w:r>
+        <w:rPr>
+          <w:bCs/>
+          <w:color w:val="000000" w:themeColor="text1"/>
+          <w:szCs w:val="21"/>
+        </w:rPr>
+        <w:t>TeamID</w:t>
+      </w:r>
+      <w:proofErr w:type="spellEnd"/>
+      <w:r>
+        <w:rPr>
+          <w:bCs/>
+          <w:color w:val="000000" w:themeColor="text1"/>
+          <w:szCs w:val="21"/>
+        </w:rPr>
+        <w:t>项目中筛选本队数据；分子取本队队员掌握球权并</w:t>
+      </w:r>
+      <w:proofErr w:type="gramStart"/>
+      <w:r>
+        <w:rPr>
+          <w:bCs/>
+          <w:color w:val="000000" w:themeColor="text1"/>
+          <w:szCs w:val="21"/>
+        </w:rPr>
+        <w:t>作出</w:t>
+      </w:r>
+      <w:proofErr w:type="gramEnd"/>
+      <w:r>
+        <w:rPr>
+          <w:bCs/>
+          <w:color w:val="000000" w:themeColor="text1"/>
+          <w:szCs w:val="21"/>
+        </w:rPr>
+        <w:t>动作后球权仍在本队时的所有动作，从</w:t>
+      </w:r>
+      <w:proofErr w:type="spellStart"/>
+      <w:r>
+        <w:rPr>
+          <w:bCs/>
+          <w:color w:val="000000" w:themeColor="text1"/>
+          <w:szCs w:val="21"/>
+        </w:rPr>
+        <w:t>fullevents</w:t>
+      </w:r>
+      <w:proofErr w:type="spellEnd"/>
+      <w:r>
+        <w:rPr>
+          <w:bCs/>
+          <w:color w:val="000000" w:themeColor="text1"/>
+          <w:szCs w:val="21"/>
+        </w:rPr>
+        <w:t>中筛选本队数据，若该动作后的</w:t>
+      </w:r>
+      <w:proofErr w:type="spellStart"/>
+      <w:r>
+        <w:rPr>
+          <w:bCs/>
+          <w:color w:val="000000" w:themeColor="text1"/>
+          <w:szCs w:val="21"/>
+        </w:rPr>
+        <w:t>TeamID</w:t>
+      </w:r>
+      <w:proofErr w:type="spellEnd"/>
+      <w:r>
+        <w:rPr>
+          <w:bCs/>
+          <w:color w:val="000000" w:themeColor="text1"/>
+          <w:szCs w:val="21"/>
+        </w:rPr>
+        <w:t>仍与本队相同，</w:t>
+      </w:r>
+      <w:proofErr w:type="gramStart"/>
+      <w:r>
+        <w:rPr>
+          <w:bCs/>
+          <w:color w:val="000000" w:themeColor="text1"/>
+          <w:szCs w:val="21"/>
+        </w:rPr>
+        <w:t>则判断</w:t>
+      </w:r>
+      <w:proofErr w:type="gramEnd"/>
+      <w:r>
+        <w:rPr>
+          <w:bCs/>
+          <w:color w:val="000000" w:themeColor="text1"/>
+          <w:szCs w:val="21"/>
+        </w:rPr>
+        <w:t>该动作为掌握球权成功。</w:t>
       </w:r>
     </w:p>
     <w:p>
@@ -15557,7 +16454,27 @@
           <w:color w:val="000000" w:themeColor="text1"/>
           <w:szCs w:val="21"/>
         </w:rPr>
-        <w:t>由此，我们得到了Huskies队和敌队的传球成功率统计图。如图：</w:t>
+        <w:t>由此，我们得到了Huskies队和</w:t>
+      </w:r>
+      <w:proofErr w:type="gramStart"/>
+      <w:r>
+        <w:rPr>
+          <w:rFonts w:hint="eastAsia"/>
+          <w:bCs/>
+          <w:color w:val="000000" w:themeColor="text1"/>
+          <w:szCs w:val="21"/>
+        </w:rPr>
+        <w:t>敌队</w:t>
+      </w:r>
+      <w:proofErr w:type="gramEnd"/>
+      <w:r>
+        <w:rPr>
+          <w:rFonts w:hint="eastAsia"/>
+          <w:bCs/>
+          <w:color w:val="000000" w:themeColor="text1"/>
+          <w:szCs w:val="21"/>
+        </w:rPr>
+        <w:t>的传球成功率统计图。如图：</w:t>
       </w:r>
     </w:p>
     <w:bookmarkEnd w:id="1"/>
@@ -16031,6 +16948,7 @@
     <w:lsdException w:name="HTML Sample" w:semiHidden="1" w:unhideWhenUsed="1"/>
     <w:lsdException w:name="HTML Typewriter" w:semiHidden="1" w:unhideWhenUsed="1"/>
     <w:lsdException w:name="HTML Variable" w:semiHidden="1" w:unhideWhenUsed="1"/>
+    <w:lsdException w:name="Normal Table" w:semiHidden="1" w:unhideWhenUsed="1"/>
     <w:lsdException w:name="annotation subject" w:semiHidden="1" w:unhideWhenUsed="1"/>
     <w:lsdException w:name="No List" w:semiHidden="1" w:unhideWhenUsed="1"/>
     <w:lsdException w:name="Outline List 1" w:semiHidden="1" w:unhideWhenUsed="1"/>
@@ -16073,8 +16991,11 @@
     <w:lsdException w:name="Table Contemporary" w:semiHidden="1" w:unhideWhenUsed="1"/>
     <w:lsdException w:name="Table Elegant" w:semiHidden="1" w:unhideWhenUsed="1"/>
     <w:lsdException w:name="Table Professional" w:semiHidden="1" w:unhideWhenUsed="1"/>
+    <w:lsdException w:name="Table Subtle 1" w:semiHidden="1" w:unhideWhenUsed="1"/>
     <w:lsdException w:name="Table Subtle 2" w:semiHidden="1" w:unhideWhenUsed="1"/>
     <w:lsdException w:name="Table Web 1" w:semiHidden="1" w:unhideWhenUsed="1"/>
+    <w:lsdException w:name="Table Web 2" w:semiHidden="1" w:unhideWhenUsed="1"/>
+    <w:lsdException w:name="Table Web 3" w:semiHidden="1" w:unhideWhenUsed="1"/>
     <w:lsdException w:name="Balloon Text" w:semiHidden="1" w:unhideWhenUsed="1"/>
     <w:lsdException w:name="Table Grid" w:uiPriority="59"/>
     <w:lsdException w:name="Table Theme" w:semiHidden="1" w:unhideWhenUsed="1"/>
@@ -16311,6 +17232,7 @@
   <w:style w:type="character" w:default="1" w:styleId="a0">
     <w:name w:val="Default Paragraph Font"/>
     <w:uiPriority w:val="1"/>
+    <w:semiHidden/>
     <w:unhideWhenUsed/>
   </w:style>
   <w:style w:type="table" w:default="1" w:styleId="a1">
